--- a/YESInteractivePlayer/InteractiveStudio/Help/InteractiveStudio User Manual ZH_CN.docx
+++ b/YESInteractivePlayer/InteractiveStudio/Help/InteractiveStudio User Manual ZH_CN.docx
@@ -4090,7 +4090,7 @@
             </w:rPr>
             <w:fldChar w:fldCharType="separate"/>
           </w:r>
-          <w:hyperlink w:anchor="_Toc524102803" w:history="1">
+          <w:hyperlink w:anchor="_Toc524421757" w:history="1">
             <w:r>
               <w:rPr>
                 <w:rStyle w:val="aff7"/>
@@ -4124,7 +4124,7 @@
                 <w:noProof/>
                 <w:webHidden/>
               </w:rPr>
-              <w:instrText xml:space="preserve"> PAGEREF _Toc524102803 \h </w:instrText>
+              <w:instrText xml:space="preserve"> PAGEREF _Toc524421757 \h </w:instrText>
             </w:r>
             <w:r>
               <w:rPr>
@@ -4168,7 +4168,7 @@
               <w:sz w:val="21"/>
             </w:rPr>
           </w:pPr>
-          <w:hyperlink w:anchor="_Toc524102804" w:history="1">
+          <w:hyperlink w:anchor="_Toc524421758" w:history="1">
             <w:r>
               <w:rPr>
                 <w:rStyle w:val="aff7"/>
@@ -4211,7 +4211,7 @@
                 <w:noProof/>
                 <w:webHidden/>
               </w:rPr>
-              <w:instrText xml:space="preserve"> PAGEREF _Toc524102804 \h </w:instrText>
+              <w:instrText xml:space="preserve"> PAGEREF _Toc524421758 \h </w:instrText>
             </w:r>
             <w:r>
               <w:rPr>
@@ -4252,7 +4252,7 @@
               <w:sz w:val="21"/>
             </w:rPr>
           </w:pPr>
-          <w:hyperlink w:anchor="_Toc524102805" w:history="1">
+          <w:hyperlink w:anchor="_Toc524421759" w:history="1">
             <w:r>
               <w:rPr>
                 <w:rStyle w:val="aff7"/>
@@ -4286,7 +4286,7 @@
                 <w:noProof/>
                 <w:webHidden/>
               </w:rPr>
-              <w:instrText xml:space="preserve"> PAGEREF _Toc524102805 \h </w:instrText>
+              <w:instrText xml:space="preserve"> PAGEREF _Toc524421759 \h </w:instrText>
             </w:r>
             <w:r>
               <w:rPr>
@@ -4330,7 +4330,7 @@
               <w:sz w:val="21"/>
             </w:rPr>
           </w:pPr>
-          <w:hyperlink w:anchor="_Toc524102806" w:history="1">
+          <w:hyperlink w:anchor="_Toc524421760" w:history="1">
             <w:r>
               <w:rPr>
                 <w:rStyle w:val="aff7"/>
@@ -4373,7 +4373,7 @@
                 <w:noProof/>
                 <w:webHidden/>
               </w:rPr>
-              <w:instrText xml:space="preserve"> PAGEREF _Toc524102806 \h </w:instrText>
+              <w:instrText xml:space="preserve"> PAGEREF _Toc524421760 \h </w:instrText>
             </w:r>
             <w:r>
               <w:rPr>
@@ -4417,7 +4417,7 @@
               <w:sz w:val="21"/>
             </w:rPr>
           </w:pPr>
-          <w:hyperlink w:anchor="_Toc524102807" w:history="1">
+          <w:hyperlink w:anchor="_Toc524421761" w:history="1">
             <w:r>
               <w:rPr>
                 <w:rStyle w:val="aff7"/>
@@ -4460,7 +4460,7 @@
                 <w:noProof/>
                 <w:webHidden/>
               </w:rPr>
-              <w:instrText xml:space="preserve"> PAGEREF _Toc524102807 \h </w:instrText>
+              <w:instrText xml:space="preserve"> PAGEREF _Toc524421761 \h </w:instrText>
             </w:r>
             <w:r>
               <w:rPr>
@@ -4501,7 +4501,7 @@
               <w:sz w:val="21"/>
             </w:rPr>
           </w:pPr>
-          <w:hyperlink w:anchor="_Toc524102808" w:history="1">
+          <w:hyperlink w:anchor="_Toc524421762" w:history="1">
             <w:r>
               <w:rPr>
                 <w:rStyle w:val="aff7"/>
@@ -4535,7 +4535,7 @@
                 <w:noProof/>
                 <w:webHidden/>
               </w:rPr>
-              <w:instrText xml:space="preserve"> PAGEREF _Toc524102808 \h </w:instrText>
+              <w:instrText xml:space="preserve"> PAGEREF _Toc524421762 \h </w:instrText>
             </w:r>
             <w:r>
               <w:rPr>
@@ -4579,7 +4579,7 @@
               <w:sz w:val="21"/>
             </w:rPr>
           </w:pPr>
-          <w:hyperlink w:anchor="_Toc524102809" w:history="1">
+          <w:hyperlink w:anchor="_Toc524421763" w:history="1">
             <w:r>
               <w:rPr>
                 <w:rStyle w:val="aff7"/>
@@ -4622,7 +4622,7 @@
                 <w:noProof/>
                 <w:webHidden/>
               </w:rPr>
-              <w:instrText xml:space="preserve"> PAGEREF _Toc524102809 \h </w:instrText>
+              <w:instrText xml:space="preserve"> PAGEREF _Toc524421763 \h </w:instrText>
             </w:r>
             <w:r>
               <w:rPr>
@@ -4666,7 +4666,7 @@
               <w:sz w:val="21"/>
             </w:rPr>
           </w:pPr>
-          <w:hyperlink w:anchor="_Toc524102810" w:history="1">
+          <w:hyperlink w:anchor="_Toc524421764" w:history="1">
             <w:r>
               <w:rPr>
                 <w:rStyle w:val="aff7"/>
@@ -4709,7 +4709,7 @@
                 <w:noProof/>
                 <w:webHidden/>
               </w:rPr>
-              <w:instrText xml:space="preserve"> PAGEREF _Toc524102810 \h </w:instrText>
+              <w:instrText xml:space="preserve"> PAGEREF _Toc524421764 \h </w:instrText>
             </w:r>
             <w:r>
               <w:rPr>
@@ -4750,7 +4750,7 @@
               <w:sz w:val="21"/>
             </w:rPr>
           </w:pPr>
-          <w:hyperlink w:anchor="_Toc524102811" w:history="1">
+          <w:hyperlink w:anchor="_Toc524421765" w:history="1">
             <w:r>
               <w:rPr>
                 <w:rStyle w:val="aff7"/>
@@ -4784,7 +4784,7 @@
                 <w:noProof/>
                 <w:webHidden/>
               </w:rPr>
-              <w:instrText xml:space="preserve"> PAGEREF _Toc524102811 \h </w:instrText>
+              <w:instrText xml:space="preserve"> PAGEREF _Toc524421765 \h </w:instrText>
             </w:r>
             <w:r>
               <w:rPr>
@@ -4828,7 +4828,7 @@
               <w:sz w:val="21"/>
             </w:rPr>
           </w:pPr>
-          <w:hyperlink w:anchor="_Toc524102812" w:history="1">
+          <w:hyperlink w:anchor="_Toc524421766" w:history="1">
             <w:r>
               <w:rPr>
                 <w:rStyle w:val="aff7"/>
@@ -4871,7 +4871,7 @@
                 <w:noProof/>
                 <w:webHidden/>
               </w:rPr>
-              <w:instrText xml:space="preserve"> PAGEREF _Toc524102812 \h </w:instrText>
+              <w:instrText xml:space="preserve"> PAGEREF _Toc524421766 \h </w:instrText>
             </w:r>
             <w:r>
               <w:rPr>
@@ -4916,7 +4916,7 @@
               <w:sz w:val="21"/>
             </w:rPr>
           </w:pPr>
-          <w:hyperlink w:anchor="_Toc524102813" w:history="1">
+          <w:hyperlink w:anchor="_Toc524421767" w:history="1">
             <w:r>
               <w:rPr>
                 <w:rStyle w:val="aff7"/>
@@ -4959,7 +4959,7 @@
                 <w:noProof/>
                 <w:webHidden/>
               </w:rPr>
-              <w:instrText xml:space="preserve"> PAGEREF _Toc524102813 \h </w:instrText>
+              <w:instrText xml:space="preserve"> PAGEREF _Toc524421767 \h </w:instrText>
             </w:r>
             <w:r>
               <w:rPr>
@@ -5004,7 +5004,7 @@
               <w:sz w:val="21"/>
             </w:rPr>
           </w:pPr>
-          <w:hyperlink w:anchor="_Toc524102814" w:history="1">
+          <w:hyperlink w:anchor="_Toc524421768" w:history="1">
             <w:r>
               <w:rPr>
                 <w:rStyle w:val="aff7"/>
@@ -5047,7 +5047,7 @@
                 <w:noProof/>
                 <w:webHidden/>
               </w:rPr>
-              <w:instrText xml:space="preserve"> PAGEREF _Toc524102814 \h </w:instrText>
+              <w:instrText xml:space="preserve"> PAGEREF _Toc524421768 \h </w:instrText>
             </w:r>
             <w:r>
               <w:rPr>
@@ -5092,7 +5092,7 @@
               <w:sz w:val="21"/>
             </w:rPr>
           </w:pPr>
-          <w:hyperlink w:anchor="_Toc524102815" w:history="1">
+          <w:hyperlink w:anchor="_Toc524421769" w:history="1">
             <w:r>
               <w:rPr>
                 <w:rStyle w:val="aff7"/>
@@ -5135,7 +5135,7 @@
                 <w:noProof/>
                 <w:webHidden/>
               </w:rPr>
-              <w:instrText xml:space="preserve"> PAGEREF _Toc524102815 \h </w:instrText>
+              <w:instrText xml:space="preserve"> PAGEREF _Toc524421769 \h </w:instrText>
             </w:r>
             <w:r>
               <w:rPr>
@@ -5179,7 +5179,7 @@
               <w:sz w:val="21"/>
             </w:rPr>
           </w:pPr>
-          <w:hyperlink w:anchor="_Toc524102816" w:history="1">
+          <w:hyperlink w:anchor="_Toc524421770" w:history="1">
             <w:r>
               <w:rPr>
                 <w:rStyle w:val="aff7"/>
@@ -5222,7 +5222,7 @@
                 <w:noProof/>
                 <w:webHidden/>
               </w:rPr>
-              <w:instrText xml:space="preserve"> PAGEREF _Toc524102816 \h </w:instrText>
+              <w:instrText xml:space="preserve"> PAGEREF _Toc524421770 \h </w:instrText>
             </w:r>
             <w:r>
               <w:rPr>
@@ -5267,7 +5267,7 @@
               <w:sz w:val="21"/>
             </w:rPr>
           </w:pPr>
-          <w:hyperlink w:anchor="_Toc524102817" w:history="1">
+          <w:hyperlink w:anchor="_Toc524421771" w:history="1">
             <w:r>
               <w:rPr>
                 <w:rStyle w:val="aff7"/>
@@ -5310,7 +5310,7 @@
                 <w:noProof/>
                 <w:webHidden/>
               </w:rPr>
-              <w:instrText xml:space="preserve"> PAGEREF _Toc524102817 \h </w:instrText>
+              <w:instrText xml:space="preserve"> PAGEREF _Toc524421771 \h </w:instrText>
             </w:r>
             <w:r>
               <w:rPr>
@@ -5355,7 +5355,7 @@
               <w:sz w:val="21"/>
             </w:rPr>
           </w:pPr>
-          <w:hyperlink w:anchor="_Toc524102818" w:history="1">
+          <w:hyperlink w:anchor="_Toc524421772" w:history="1">
             <w:r>
               <w:rPr>
                 <w:rStyle w:val="aff7"/>
@@ -5398,7 +5398,7 @@
                 <w:noProof/>
                 <w:webHidden/>
               </w:rPr>
-              <w:instrText xml:space="preserve"> PAGEREF _Toc524102818 \h </w:instrText>
+              <w:instrText xml:space="preserve"> PAGEREF _Toc524421772 \h </w:instrText>
             </w:r>
             <w:r>
               <w:rPr>
@@ -5443,7 +5443,7 @@
               <w:sz w:val="21"/>
             </w:rPr>
           </w:pPr>
-          <w:hyperlink w:anchor="_Toc524102819" w:history="1">
+          <w:hyperlink w:anchor="_Toc524421773" w:history="1">
             <w:r>
               <w:rPr>
                 <w:rStyle w:val="aff7"/>
@@ -5486,7 +5486,7 @@
                 <w:noProof/>
                 <w:webHidden/>
               </w:rPr>
-              <w:instrText xml:space="preserve"> PAGEREF _Toc524102819 \h </w:instrText>
+              <w:instrText xml:space="preserve"> PAGEREF _Toc524421773 \h </w:instrText>
             </w:r>
             <w:r>
               <w:rPr>
@@ -5527,7 +5527,7 @@
               <w:sz w:val="21"/>
             </w:rPr>
           </w:pPr>
-          <w:hyperlink w:anchor="_Toc524102820" w:history="1">
+          <w:hyperlink w:anchor="_Toc524421774" w:history="1">
             <w:r>
               <w:rPr>
                 <w:rStyle w:val="aff7"/>
@@ -5540,7 +5540,7 @@
                 <w:rStyle w:val="aff7"/>
                 <w:noProof/>
               </w:rPr>
-              <w:t>常见问题及解决方法</w:t>
+              <w:t>使用范例</w:t>
             </w:r>
             <w:r>
               <w:rPr>
@@ -5561,7 +5561,7 @@
                 <w:noProof/>
                 <w:webHidden/>
               </w:rPr>
-              <w:instrText xml:space="preserve"> PAGEREF _Toc524102820 \h </w:instrText>
+              <w:instrText xml:space="preserve"> PAGEREF _Toc524421774 \h </w:instrText>
             </w:r>
             <w:r>
               <w:rPr>
@@ -5582,81 +5582,6 @@
                 <w:webHidden/>
               </w:rPr>
               <w:t>13</w:t>
-            </w:r>
-            <w:r>
-              <w:rPr>
-                <w:noProof/>
-                <w:webHidden/>
-              </w:rPr>
-              <w:fldChar w:fldCharType="end"/>
-            </w:r>
-          </w:hyperlink>
-        </w:p>
-        <w:p>
-          <w:pPr>
-            <w:pStyle w:val="TOC1"/>
-            <w:rPr>
-              <w:rFonts w:asciiTheme="minorHAnsi" w:hAnsiTheme="minorHAnsi"/>
-              <w:noProof/>
-              <w:kern w:val="2"/>
-              <w:sz w:val="21"/>
-            </w:rPr>
-          </w:pPr>
-          <w:hyperlink w:anchor="_Toc524102821" w:history="1">
-            <w:r>
-              <w:rPr>
-                <w:rStyle w:val="aff7"/>
-                <w:noProof/>
-              </w:rPr>
-              <w:t xml:space="preserve">6. </w:t>
-            </w:r>
-            <w:r>
-              <w:rPr>
-                <w:rStyle w:val="aff7"/>
-                <w:noProof/>
-              </w:rPr>
-              <w:t>使用范例</w:t>
-            </w:r>
-            <w:r>
-              <w:rPr>
-                <w:noProof/>
-                <w:webHidden/>
-              </w:rPr>
-              <w:tab/>
-            </w:r>
-            <w:r>
-              <w:rPr>
-                <w:noProof/>
-                <w:webHidden/>
-              </w:rPr>
-              <w:fldChar w:fldCharType="begin"/>
-            </w:r>
-            <w:r>
-              <w:rPr>
-                <w:noProof/>
-                <w:webHidden/>
-              </w:rPr>
-              <w:instrText xml:space="preserve"> PAGEREF _Toc524102821 \h </w:instrText>
-            </w:r>
-            <w:r>
-              <w:rPr>
-                <w:noProof/>
-                <w:webHidden/>
-              </w:rPr>
-            </w:r>
-            <w:r>
-              <w:rPr>
-                <w:noProof/>
-                <w:webHidden/>
-              </w:rPr>
-              <w:fldChar w:fldCharType="separate"/>
-            </w:r>
-            <w:r>
-              <w:rPr>
-                <w:noProof/>
-                <w:webHidden/>
-              </w:rPr>
-              <w:t>14</w:t>
             </w:r>
             <w:r>
               <w:rPr>
@@ -5681,13 +5606,13 @@
               <w:sz w:val="21"/>
             </w:rPr>
           </w:pPr>
-          <w:hyperlink w:anchor="_Toc524102822" w:history="1">
+          <w:hyperlink w:anchor="_Toc524421775" w:history="1">
             <w:r>
               <w:rPr>
                 <w:rStyle w:val="aff7"/>
                 <w:noProof/>
               </w:rPr>
-              <w:t>6.1.</w:t>
+              <w:t>5.1.</w:t>
             </w:r>
             <w:r>
               <w:rPr>
@@ -5724,7 +5649,7 @@
                 <w:noProof/>
                 <w:webHidden/>
               </w:rPr>
-              <w:instrText xml:space="preserve"> PAGEREF _Toc524102822 \h </w:instrText>
+              <w:instrText xml:space="preserve"> PAGEREF _Toc524421775 \h </w:instrText>
             </w:r>
             <w:r>
               <w:rPr>
@@ -5744,7 +5669,7 @@
                 <w:noProof/>
                 <w:webHidden/>
               </w:rPr>
-              <w:t>14</w:t>
+              <w:t>13</w:t>
             </w:r>
             <w:r>
               <w:rPr>
@@ -5769,13 +5694,13 @@
               <w:sz w:val="21"/>
             </w:rPr>
           </w:pPr>
-          <w:hyperlink w:anchor="_Toc524102823" w:history="1">
+          <w:hyperlink w:anchor="_Toc524421776" w:history="1">
             <w:r>
               <w:rPr>
                 <w:rStyle w:val="aff7"/>
                 <w:noProof/>
               </w:rPr>
-              <w:t>6.2.</w:t>
+              <w:t>5.2.</w:t>
             </w:r>
             <w:r>
               <w:rPr>
@@ -5812,7 +5737,7 @@
                 <w:noProof/>
                 <w:webHidden/>
               </w:rPr>
-              <w:instrText xml:space="preserve"> PAGEREF _Toc524102823 \h </w:instrText>
+              <w:instrText xml:space="preserve"> PAGEREF _Toc524421776 \h </w:instrText>
             </w:r>
             <w:r>
               <w:rPr>
@@ -5832,7 +5757,82 @@
                 <w:noProof/>
                 <w:webHidden/>
               </w:rPr>
-              <w:t>14</w:t>
+              <w:t>13</w:t>
+            </w:r>
+            <w:r>
+              <w:rPr>
+                <w:noProof/>
+                <w:webHidden/>
+              </w:rPr>
+              <w:fldChar w:fldCharType="end"/>
+            </w:r>
+          </w:hyperlink>
+        </w:p>
+        <w:p>
+          <w:pPr>
+            <w:pStyle w:val="TOC1"/>
+            <w:rPr>
+              <w:rFonts w:asciiTheme="minorHAnsi" w:hAnsiTheme="minorHAnsi"/>
+              <w:noProof/>
+              <w:kern w:val="2"/>
+              <w:sz w:val="21"/>
+            </w:rPr>
+          </w:pPr>
+          <w:hyperlink w:anchor="_Toc524421777" w:history="1">
+            <w:r>
+              <w:rPr>
+                <w:rStyle w:val="aff7"/>
+                <w:noProof/>
+              </w:rPr>
+              <w:t xml:space="preserve">6. </w:t>
+            </w:r>
+            <w:r>
+              <w:rPr>
+                <w:rStyle w:val="aff7"/>
+                <w:noProof/>
+              </w:rPr>
+              <w:t>常见问题及解决方法</w:t>
+            </w:r>
+            <w:r>
+              <w:rPr>
+                <w:noProof/>
+                <w:webHidden/>
+              </w:rPr>
+              <w:tab/>
+            </w:r>
+            <w:r>
+              <w:rPr>
+                <w:noProof/>
+                <w:webHidden/>
+              </w:rPr>
+              <w:fldChar w:fldCharType="begin"/>
+            </w:r>
+            <w:r>
+              <w:rPr>
+                <w:noProof/>
+                <w:webHidden/>
+              </w:rPr>
+              <w:instrText xml:space="preserve"> PAGEREF _Toc524421777 \h </w:instrText>
+            </w:r>
+            <w:r>
+              <w:rPr>
+                <w:noProof/>
+                <w:webHidden/>
+              </w:rPr>
+            </w:r>
+            <w:r>
+              <w:rPr>
+                <w:noProof/>
+                <w:webHidden/>
+              </w:rPr>
+              <w:fldChar w:fldCharType="separate"/>
+            </w:r>
+            <w:r>
+              <w:rPr>
+                <w:noProof/>
+                <w:webHidden/>
+              </w:rPr>
+              <w:t>18</w:t>
             </w:r>
             <w:r>
               <w:rPr>
@@ -5859,6 +5859,8 @@
       <w:pPr>
         <w:pStyle w:val="a4"/>
       </w:pPr>
+      <w:bookmarkStart w:id="0" w:name="_GoBack"/>
+      <w:bookmarkEnd w:id="0"/>
     </w:p>
     <w:p>
       <w:pPr>
@@ -5884,14 +5886,14 @@
         </w:numPr>
         <w:outlineLvl w:val="0"/>
       </w:pPr>
-      <w:bookmarkStart w:id="0" w:name="_Toc523931413"/>
-      <w:bookmarkStart w:id="1" w:name="_Toc524102803"/>
+      <w:bookmarkStart w:id="1" w:name="_Toc523931413"/>
+      <w:bookmarkStart w:id="2" w:name="_Toc524421757"/>
       <w:r>
         <w:lastRenderedPageBreak/>
         <w:t>概述</w:t>
       </w:r>
-      <w:bookmarkEnd w:id="0"/>
       <w:bookmarkEnd w:id="1"/>
+      <w:bookmarkEnd w:id="2"/>
     </w:p>
     <w:p>
       <w:pPr>
@@ -5901,16 +5903,16 @@
           <w:numId w:val="1"/>
         </w:numPr>
       </w:pPr>
-      <w:bookmarkStart w:id="2" w:name="_Toc523931414"/>
-      <w:bookmarkStart w:id="3" w:name="_Toc524102804"/>
+      <w:bookmarkStart w:id="3" w:name="_Toc523931414"/>
+      <w:bookmarkStart w:id="4" w:name="_Toc524421758"/>
       <w:r>
         <w:rPr>
           <w:rFonts w:hint="eastAsia"/>
         </w:rPr>
         <w:t>应用领域与使用对象</w:t>
       </w:r>
-      <w:bookmarkEnd w:id="2"/>
       <w:bookmarkEnd w:id="3"/>
+      <w:bookmarkEnd w:id="4"/>
     </w:p>
     <w:p>
       <w:pPr>
@@ -5979,8 +5981,8 @@
         </w:numPr>
         <w:outlineLvl w:val="0"/>
       </w:pPr>
-      <w:bookmarkStart w:id="4" w:name="_Toc523931415"/>
-      <w:bookmarkStart w:id="5" w:name="_Toc524102805"/>
+      <w:bookmarkStart w:id="5" w:name="_Toc523931415"/>
+      <w:bookmarkStart w:id="6" w:name="_Toc524421759"/>
       <w:r>
         <w:rPr>
           <w:rFonts w:hint="eastAsia"/>
@@ -5988,8 +5990,8 @@
         <w:lastRenderedPageBreak/>
         <w:t>系统综述</w:t>
       </w:r>
-      <w:bookmarkEnd w:id="4"/>
       <w:bookmarkEnd w:id="5"/>
+      <w:bookmarkEnd w:id="6"/>
     </w:p>
     <w:p>
       <w:pPr>
@@ -5999,16 +6001,16 @@
           <w:numId w:val="1"/>
         </w:numPr>
       </w:pPr>
-      <w:bookmarkStart w:id="6" w:name="_Toc523931416"/>
-      <w:bookmarkStart w:id="7" w:name="_Toc524102806"/>
+      <w:bookmarkStart w:id="7" w:name="_Toc523931416"/>
+      <w:bookmarkStart w:id="8" w:name="_Toc524421760"/>
       <w:r>
         <w:rPr>
           <w:rFonts w:hint="eastAsia"/>
         </w:rPr>
         <w:t>系统功能简介</w:t>
       </w:r>
-      <w:bookmarkEnd w:id="6"/>
       <w:bookmarkEnd w:id="7"/>
+      <w:bookmarkEnd w:id="8"/>
     </w:p>
     <w:p>
       <w:pPr>
@@ -6084,16 +6086,16 @@
           <w:numId w:val="1"/>
         </w:numPr>
       </w:pPr>
-      <w:bookmarkStart w:id="8" w:name="_Toc523931417"/>
-      <w:bookmarkStart w:id="9" w:name="_Toc524102807"/>
+      <w:bookmarkStart w:id="9" w:name="_Toc523931417"/>
+      <w:bookmarkStart w:id="10" w:name="_Toc524421761"/>
       <w:r>
         <w:rPr>
           <w:rFonts w:hint="eastAsia"/>
         </w:rPr>
         <w:t>性能</w:t>
       </w:r>
-      <w:bookmarkEnd w:id="8"/>
       <w:bookmarkEnd w:id="9"/>
+      <w:bookmarkEnd w:id="10"/>
     </w:p>
     <w:p>
       <w:pPr>
@@ -6185,8 +6187,8 @@
         </w:numPr>
         <w:outlineLvl w:val="0"/>
       </w:pPr>
-      <w:bookmarkStart w:id="10" w:name="_Toc523931418"/>
-      <w:bookmarkStart w:id="11" w:name="_Toc524102808"/>
+      <w:bookmarkStart w:id="11" w:name="_Toc523931418"/>
+      <w:bookmarkStart w:id="12" w:name="_Toc524421762"/>
       <w:r>
         <w:rPr>
           <w:rFonts w:hint="eastAsia"/>
@@ -6194,8 +6196,8 @@
         <w:lastRenderedPageBreak/>
         <w:t>运行环境</w:t>
       </w:r>
-      <w:bookmarkEnd w:id="10"/>
       <w:bookmarkEnd w:id="11"/>
+      <w:bookmarkEnd w:id="12"/>
     </w:p>
     <w:p>
       <w:pPr>
@@ -6205,16 +6207,16 @@
           <w:numId w:val="1"/>
         </w:numPr>
       </w:pPr>
-      <w:bookmarkStart w:id="12" w:name="_Toc523931419"/>
-      <w:bookmarkStart w:id="13" w:name="_Toc524102809"/>
+      <w:bookmarkStart w:id="13" w:name="_Toc523931419"/>
+      <w:bookmarkStart w:id="14" w:name="_Toc524421763"/>
       <w:r>
         <w:rPr>
           <w:rFonts w:hint="eastAsia"/>
         </w:rPr>
         <w:t>硬件设备要求</w:t>
       </w:r>
-      <w:bookmarkEnd w:id="12"/>
       <w:bookmarkEnd w:id="13"/>
+      <w:bookmarkEnd w:id="14"/>
     </w:p>
     <w:p>
       <w:r>
@@ -6463,16 +6465,16 @@
           <w:numId w:val="1"/>
         </w:numPr>
       </w:pPr>
-      <w:bookmarkStart w:id="14" w:name="_Toc523931420"/>
-      <w:bookmarkStart w:id="15" w:name="_Toc524102810"/>
+      <w:bookmarkStart w:id="15" w:name="_Toc523931420"/>
+      <w:bookmarkStart w:id="16" w:name="_Toc524421764"/>
       <w:r>
         <w:rPr>
           <w:rFonts w:hint="eastAsia"/>
         </w:rPr>
         <w:t>软件系统要求</w:t>
       </w:r>
-      <w:bookmarkEnd w:id="14"/>
       <w:bookmarkEnd w:id="15"/>
+      <w:bookmarkEnd w:id="16"/>
     </w:p>
     <w:p>
       <w:pPr>
@@ -6537,8 +6539,8 @@
         </w:numPr>
         <w:outlineLvl w:val="0"/>
       </w:pPr>
-      <w:bookmarkStart w:id="16" w:name="_Toc523931421"/>
-      <w:bookmarkStart w:id="17" w:name="_Toc524102811"/>
+      <w:bookmarkStart w:id="17" w:name="_Toc523931421"/>
+      <w:bookmarkStart w:id="18" w:name="_Toc524421765"/>
       <w:r>
         <w:rPr>
           <w:rFonts w:hint="eastAsia"/>
@@ -6546,8 +6548,8 @@
         <w:lastRenderedPageBreak/>
         <w:t>系统操作说明</w:t>
       </w:r>
-      <w:bookmarkEnd w:id="16"/>
       <w:bookmarkEnd w:id="17"/>
+      <w:bookmarkEnd w:id="18"/>
     </w:p>
     <w:p>
       <w:pPr>
@@ -6557,16 +6559,16 @@
           <w:numId w:val="1"/>
         </w:numPr>
       </w:pPr>
-      <w:bookmarkStart w:id="18" w:name="_Toc523931422"/>
-      <w:bookmarkStart w:id="19" w:name="_Toc524102812"/>
+      <w:bookmarkStart w:id="19" w:name="_Toc523931422"/>
+      <w:bookmarkStart w:id="20" w:name="_Toc524421766"/>
       <w:r>
         <w:rPr>
           <w:rFonts w:hint="eastAsia"/>
         </w:rPr>
         <w:t>安装与初始化</w:t>
       </w:r>
-      <w:bookmarkEnd w:id="18"/>
       <w:bookmarkEnd w:id="19"/>
+      <w:bookmarkEnd w:id="20"/>
     </w:p>
     <w:p>
       <w:pPr>
@@ -6579,8 +6581,8 @@
           <w:caps w:val="0"/>
         </w:rPr>
       </w:pPr>
-      <w:bookmarkStart w:id="20" w:name="_Toc523931423"/>
-      <w:bookmarkStart w:id="21" w:name="_Toc524102813"/>
+      <w:bookmarkStart w:id="21" w:name="_Toc523931423"/>
+      <w:bookmarkStart w:id="22" w:name="_Toc524421767"/>
       <w:r>
         <w:rPr>
           <w:rFonts w:hint="eastAsia"/>
@@ -6594,8 +6596,8 @@
         </w:rPr>
         <w:t>安装</w:t>
       </w:r>
-      <w:bookmarkEnd w:id="20"/>
       <w:bookmarkEnd w:id="21"/>
+      <w:bookmarkEnd w:id="22"/>
     </w:p>
     <w:p>
       <w:pPr>
@@ -6703,16 +6705,16 @@
           <w:numId w:val="1"/>
         </w:numPr>
       </w:pPr>
-      <w:bookmarkStart w:id="22" w:name="_Toc523931424"/>
-      <w:bookmarkStart w:id="23" w:name="_Toc524102814"/>
+      <w:bookmarkStart w:id="23" w:name="_Toc523931424"/>
+      <w:bookmarkStart w:id="24" w:name="_Toc524421768"/>
       <w:r>
         <w:rPr>
           <w:rFonts w:hint="eastAsia"/>
         </w:rPr>
         <w:t>设备连接</w:t>
       </w:r>
-      <w:bookmarkEnd w:id="22"/>
       <w:bookmarkEnd w:id="23"/>
+      <w:bookmarkEnd w:id="24"/>
     </w:p>
     <w:p>
       <w:pPr>
@@ -8133,8 +8135,8 @@
           <w:numId w:val="1"/>
         </w:numPr>
       </w:pPr>
-      <w:bookmarkStart w:id="24" w:name="_Toc523931425"/>
-      <w:bookmarkStart w:id="25" w:name="_Toc524102815"/>
+      <w:bookmarkStart w:id="25" w:name="_Toc523931425"/>
+      <w:bookmarkStart w:id="26" w:name="_Toc524421769"/>
       <w:r>
         <w:rPr>
           <w:rFonts w:hint="eastAsia"/>
@@ -8142,8 +8144,8 @@
         <w:lastRenderedPageBreak/>
         <w:t>配置</w:t>
       </w:r>
-      <w:bookmarkEnd w:id="24"/>
       <w:bookmarkEnd w:id="25"/>
+      <w:bookmarkEnd w:id="26"/>
     </w:p>
     <w:p>
       <w:pPr>
@@ -8343,8 +8345,8 @@
           <w:numId w:val="1"/>
         </w:numPr>
       </w:pPr>
-      <w:bookmarkStart w:id="26" w:name="_Toc523931426"/>
-      <w:bookmarkStart w:id="27" w:name="_Toc524102816"/>
+      <w:bookmarkStart w:id="27" w:name="_Toc523931426"/>
+      <w:bookmarkStart w:id="28" w:name="_Toc524421770"/>
       <w:r>
         <w:rPr>
           <w:rFonts w:hint="eastAsia"/>
@@ -8352,8 +8354,8 @@
         <w:lastRenderedPageBreak/>
         <w:t>界面及功能</w:t>
       </w:r>
-      <w:bookmarkEnd w:id="26"/>
       <w:bookmarkEnd w:id="27"/>
+      <w:bookmarkEnd w:id="28"/>
     </w:p>
     <w:p>
       <w:pPr>
@@ -8363,16 +8365,16 @@
           <w:numId w:val="1"/>
         </w:numPr>
       </w:pPr>
-      <w:bookmarkStart w:id="28" w:name="_Toc523931427"/>
-      <w:bookmarkStart w:id="29" w:name="_Toc524102817"/>
+      <w:bookmarkStart w:id="29" w:name="_Toc523931427"/>
+      <w:bookmarkStart w:id="30" w:name="_Toc524421771"/>
       <w:r>
         <w:rPr>
           <w:rFonts w:hint="eastAsia"/>
         </w:rPr>
         <w:t>主界面</w:t>
       </w:r>
-      <w:bookmarkEnd w:id="28"/>
       <w:bookmarkEnd w:id="29"/>
+      <w:bookmarkEnd w:id="30"/>
     </w:p>
     <w:p>
       <w:pPr>
@@ -8428,11 +8430,11 @@
           <w:numId w:val="1"/>
         </w:numPr>
       </w:pPr>
-      <w:bookmarkStart w:id="30" w:name="_Toc524102818"/>
+      <w:bookmarkStart w:id="31" w:name="_Toc524421772"/>
       <w:r>
         <w:t>功能区</w:t>
       </w:r>
-      <w:bookmarkEnd w:id="30"/>
+      <w:bookmarkEnd w:id="31"/>
     </w:p>
     <w:p>
       <w:pPr>
@@ -9124,7 +9126,7 @@
     <w:p>
       <w:pPr>
         <w:pStyle w:val="aff8"/>
-        <w:ind w:left="640" w:firstLineChars="0" w:firstLine="0"/>
+        <w:ind w:firstLineChars="0" w:firstLine="0"/>
         <w:jc w:val="center"/>
       </w:pPr>
       <w:r>
@@ -9235,7 +9237,7 @@
     <w:p>
       <w:pPr>
         <w:pStyle w:val="aff8"/>
-        <w:ind w:left="640" w:firstLineChars="0" w:firstLine="0"/>
+        <w:ind w:firstLineChars="0" w:firstLine="0"/>
         <w:jc w:val="center"/>
       </w:pPr>
       <w:r>
@@ -9400,7 +9402,6 @@
     </w:p>
     <w:p>
       <w:pPr>
-        <w:ind w:leftChars="200" w:left="440"/>
         <w:jc w:val="center"/>
       </w:pPr>
       <w:r>
@@ -10018,7 +10019,7 @@
     <w:p>
       <w:pPr>
         <w:pStyle w:val="aff8"/>
-        <w:ind w:left="420" w:firstLineChars="0" w:firstLine="0"/>
+        <w:ind w:firstLineChars="0" w:firstLine="0"/>
         <w:jc w:val="center"/>
       </w:pPr>
       <w:r>
@@ -10155,7 +10156,7 @@
     <w:p>
       <w:pPr>
         <w:pStyle w:val="aff8"/>
-        <w:ind w:left="420" w:firstLineChars="0" w:firstLine="0"/>
+        <w:ind w:firstLineChars="0" w:firstLine="0"/>
         <w:jc w:val="center"/>
       </w:pPr>
       <w:r>
@@ -10222,7 +10223,7 @@
     <w:p>
       <w:pPr>
         <w:pStyle w:val="aff8"/>
-        <w:ind w:left="420" w:firstLineChars="0" w:firstLine="0"/>
+        <w:ind w:firstLineChars="0" w:firstLine="0"/>
         <w:jc w:val="center"/>
       </w:pPr>
       <w:r>
@@ -10361,14 +10362,14 @@
           <w:numId w:val="1"/>
         </w:numPr>
       </w:pPr>
-      <w:bookmarkStart w:id="31" w:name="_Toc524102819"/>
+      <w:bookmarkStart w:id="32" w:name="_Toc524421773"/>
       <w:r>
         <w:rPr>
           <w:rFonts w:hint="eastAsia"/>
         </w:rPr>
         <w:t>播放方案</w:t>
       </w:r>
-      <w:bookmarkEnd w:id="31"/>
+      <w:bookmarkEnd w:id="32"/>
     </w:p>
     <w:p>
       <w:pPr>
@@ -10458,7 +10459,7 @@
     <w:p>
       <w:pPr>
         <w:pStyle w:val="aff8"/>
-        <w:ind w:left="420" w:firstLineChars="0" w:firstLine="0"/>
+        <w:ind w:firstLineChars="0" w:firstLine="0"/>
         <w:jc w:val="center"/>
       </w:pPr>
       <w:r>
@@ -10817,264 +10818,7 @@
         </w:numPr>
         <w:outlineLvl w:val="0"/>
       </w:pPr>
-      <w:bookmarkStart w:id="32" w:name="_Toc523931428"/>
-      <w:bookmarkStart w:id="33" w:name="_Toc524102820"/>
-      <w:r>
-        <w:rPr>
-          <w:rFonts w:hint="eastAsia"/>
-        </w:rPr>
-        <w:lastRenderedPageBreak/>
-        <w:t>常见问题</w:t>
-      </w:r>
-      <w:r>
-        <w:rPr>
-          <w:rFonts w:hint="eastAsia"/>
-        </w:rPr>
-        <w:t>及</w:t>
-      </w:r>
-      <w:r>
-        <w:rPr>
-          <w:rFonts w:hint="eastAsia"/>
-        </w:rPr>
-        <w:t>解决方法</w:t>
-      </w:r>
-      <w:bookmarkEnd w:id="32"/>
-      <w:bookmarkEnd w:id="33"/>
-    </w:p>
-    <w:p>
-      <w:pPr>
-        <w:pStyle w:val="ac"/>
-      </w:pPr>
-      <w:r>
-        <w:rPr>
-          <w:rFonts w:hint="eastAsia"/>
-        </w:rPr>
-        <w:t>软件无法启动？</w:t>
-      </w:r>
-    </w:p>
-    <w:p>
-      <w:pPr>
-        <w:ind w:firstLineChars="200" w:firstLine="440"/>
-        <w:jc w:val="both"/>
-      </w:pPr>
-      <w:r>
-        <w:rPr>
-          <w:rFonts w:hint="eastAsia"/>
-        </w:rPr>
-        <w:t>打开诺瓦软件查看是否检测到控制系统，如果没有检测到，则重新拔插</w:t>
-      </w:r>
-      <w:r>
-        <w:rPr>
-          <w:rFonts w:hint="eastAsia"/>
-        </w:rPr>
-        <w:t>USB</w:t>
-      </w:r>
-      <w:r>
-        <w:rPr>
-          <w:rFonts w:hint="eastAsia"/>
-        </w:rPr>
-        <w:t>串口线</w:t>
-      </w:r>
-      <w:r>
-        <w:rPr>
-          <w:rFonts w:hint="eastAsia"/>
-        </w:rPr>
-        <w:t>或重启</w:t>
-      </w:r>
-      <w:proofErr w:type="spellStart"/>
-      <w:r>
-        <w:t>MarsServerProvider</w:t>
-      </w:r>
-      <w:proofErr w:type="spellEnd"/>
-      <w:r>
-        <w:rPr>
-          <w:rFonts w:hint="eastAsia"/>
-        </w:rPr>
-        <w:t>。如果软件报了无法读取</w:t>
-      </w:r>
-      <w:r>
-        <w:rPr>
-          <w:rFonts w:hint="eastAsia"/>
-        </w:rPr>
-        <w:t>IP</w:t>
-      </w:r>
-      <w:r>
-        <w:rPr>
-          <w:rFonts w:hint="eastAsia"/>
-        </w:rPr>
-        <w:t>的错误，则说明电脑连接了其他类型的控制器，将其他控制器拔掉连接即可。</w:t>
-      </w:r>
-    </w:p>
-    <w:p/>
-    <w:p>
-      <w:pPr>
-        <w:pStyle w:val="ac"/>
-      </w:pPr>
-      <w:r>
-        <w:rPr>
-          <w:rFonts w:hint="eastAsia"/>
-        </w:rPr>
-        <w:t>无法连接到控制器？</w:t>
-      </w:r>
-    </w:p>
-    <w:p>
-      <w:pPr>
-        <w:ind w:firstLineChars="200" w:firstLine="440"/>
-        <w:jc w:val="both"/>
-      </w:pPr>
-      <w:r>
-        <w:rPr>
-          <w:rFonts w:hint="eastAsia"/>
-        </w:rPr>
-        <w:t>按照“</w:t>
-      </w:r>
-      <w:r>
-        <w:rPr>
-          <w:rFonts w:hint="eastAsia"/>
-        </w:rPr>
-        <w:t xml:space="preserve">4.1 </w:t>
-      </w:r>
-      <w:r>
-        <w:rPr>
-          <w:rFonts w:hint="eastAsia"/>
-        </w:rPr>
-        <w:t>安装与初始化</w:t>
-      </w:r>
-      <w:r>
-        <w:rPr>
-          <w:rFonts w:hint="eastAsia"/>
-        </w:rPr>
-        <w:t>”操作后如果还无法连接，可能网线接头松动或线材损坏，更换网线</w:t>
-      </w:r>
-    </w:p>
-    <w:p/>
-    <w:p>
-      <w:pPr>
-        <w:pStyle w:val="ac"/>
-      </w:pPr>
-      <w:r>
-        <w:rPr>
-          <w:rFonts w:hint="eastAsia"/>
-        </w:rPr>
-        <w:t>无法互动？</w:t>
-      </w:r>
-    </w:p>
-    <w:p>
-      <w:pPr>
-        <w:pStyle w:val="aff8"/>
-        <w:numPr>
-          <w:ilvl w:val="0"/>
-          <w:numId w:val="9"/>
-        </w:numPr>
-        <w:ind w:firstLineChars="0"/>
-        <w:jc w:val="both"/>
-      </w:pPr>
-      <w:r>
-        <w:rPr>
-          <w:rFonts w:hint="eastAsia"/>
-        </w:rPr>
-        <w:t>点击“</w:t>
-      </w:r>
-      <w:r>
-        <w:t>Connect</w:t>
-      </w:r>
-      <w:r>
-        <w:rPr>
-          <w:rFonts w:hint="eastAsia"/>
-        </w:rPr>
-        <w:t>”后连接上控制器，互动功能才会启用</w:t>
-      </w:r>
-    </w:p>
-    <w:p>
-      <w:pPr>
-        <w:pStyle w:val="aff8"/>
-        <w:numPr>
-          <w:ilvl w:val="0"/>
-          <w:numId w:val="9"/>
-        </w:numPr>
-        <w:ind w:firstLineChars="0"/>
-        <w:jc w:val="both"/>
-      </w:pPr>
-      <w:r>
-        <w:rPr>
-          <w:rFonts w:hint="eastAsia"/>
-        </w:rPr>
-        <w:t>打开</w:t>
-      </w:r>
-      <w:proofErr w:type="spellStart"/>
-      <w:r>
-        <w:rPr>
-          <w:rFonts w:cs="Times New Roman"/>
-        </w:rPr>
-        <w:t>NovaLCT</w:t>
-      </w:r>
-      <w:proofErr w:type="spellEnd"/>
-      <w:r>
-        <w:rPr>
-          <w:rFonts w:hint="eastAsia"/>
-        </w:rPr>
-        <w:t>，查看是否检测到正确数量的接收卡</w:t>
-      </w:r>
-    </w:p>
-    <w:p>
-      <w:pPr>
-        <w:pStyle w:val="aff8"/>
-        <w:numPr>
-          <w:ilvl w:val="0"/>
-          <w:numId w:val="9"/>
-        </w:numPr>
-        <w:ind w:firstLineChars="0"/>
-        <w:jc w:val="both"/>
-      </w:pPr>
-      <w:r>
-        <w:rPr>
-          <w:rFonts w:hint="eastAsia"/>
-        </w:rPr>
-        <w:t>检查一下接收卡的程序版本是否正确</w:t>
-      </w:r>
-    </w:p>
-    <w:p>
-      <w:pPr>
-        <w:pStyle w:val="aff8"/>
-        <w:numPr>
-          <w:ilvl w:val="0"/>
-          <w:numId w:val="9"/>
-        </w:numPr>
-        <w:ind w:firstLineChars="0"/>
-        <w:jc w:val="both"/>
-      </w:pPr>
-      <w:r>
-        <w:rPr>
-          <w:rFonts w:hint="eastAsia"/>
-        </w:rPr>
-        <w:t>请联系技术支持人员</w:t>
-      </w:r>
-    </w:p>
-    <w:p>
-      <w:pPr>
-        <w:rPr>
-          <w:rFonts w:asciiTheme="majorHAnsi" w:eastAsiaTheme="majorEastAsia" w:hAnsiTheme="majorHAnsi" w:cstheme="majorBidi"/>
-          <w:caps/>
-          <w:color w:val="0673A5" w:themeColor="text2" w:themeShade="BF"/>
-          <w:spacing w:val="10"/>
-          <w:sz w:val="52"/>
-          <w:szCs w:val="52"/>
-        </w:rPr>
-      </w:pPr>
-      <w:r>
-        <w:br w:type="page"/>
-      </w:r>
-    </w:p>
-    <w:p>
-      <w:pPr>
-        <w:pStyle w:val="a4"/>
-        <w:numPr>
-          <w:ilvl w:val="0"/>
-          <w:numId w:val="1"/>
-        </w:numPr>
-        <w:outlineLvl w:val="0"/>
-      </w:pPr>
-      <w:bookmarkStart w:id="34" w:name="_Toc524102821"/>
+      <w:bookmarkStart w:id="33" w:name="_Toc524421774"/>
       <w:r>
         <w:rPr>
           <w:rFonts w:hint="eastAsia"/>
@@ -11082,7 +10826,7 @@
         <w:lastRenderedPageBreak/>
         <w:t>使用范例</w:t>
       </w:r>
-      <w:bookmarkEnd w:id="34"/>
+      <w:bookmarkEnd w:id="33"/>
     </w:p>
     <w:p>
       <w:pPr>
@@ -11092,14 +10836,14 @@
           <w:numId w:val="1"/>
         </w:numPr>
       </w:pPr>
-      <w:bookmarkStart w:id="35" w:name="_Toc524102822"/>
+      <w:bookmarkStart w:id="34" w:name="_Toc524421775"/>
       <w:r>
         <w:rPr>
           <w:rFonts w:hint="eastAsia"/>
         </w:rPr>
         <w:t>范例描述</w:t>
       </w:r>
-      <w:bookmarkEnd w:id="35"/>
+      <w:bookmarkEnd w:id="34"/>
     </w:p>
     <w:p>
       <w:pPr>
@@ -11211,14 +10955,14 @@
           <w:numId w:val="1"/>
         </w:numPr>
       </w:pPr>
-      <w:bookmarkStart w:id="36" w:name="_Toc524102823"/>
+      <w:bookmarkStart w:id="35" w:name="_Toc524421776"/>
       <w:r>
         <w:rPr>
           <w:rFonts w:hint="eastAsia"/>
         </w:rPr>
         <w:t>设置详情</w:t>
       </w:r>
-      <w:bookmarkEnd w:id="36"/>
+      <w:bookmarkEnd w:id="35"/>
     </w:p>
     <w:p>
       <w:pPr>
@@ -11329,7 +11073,7 @@
     <w:p>
       <w:pPr>
         <w:pStyle w:val="aff8"/>
-        <w:ind w:left="420" w:firstLineChars="0" w:firstLine="0"/>
+        <w:ind w:firstLineChars="0" w:firstLine="0"/>
         <w:jc w:val="center"/>
       </w:pPr>
       <w:r>
@@ -11394,7 +11138,7 @@
     <w:p>
       <w:pPr>
         <w:pStyle w:val="aff8"/>
-        <w:ind w:left="420" w:firstLineChars="0" w:firstLine="0"/>
+        <w:ind w:firstLineChars="0" w:firstLine="0"/>
         <w:jc w:val="center"/>
       </w:pPr>
       <w:r>
@@ -11470,7 +11214,7 @@
     <w:p>
       <w:pPr>
         <w:pStyle w:val="aff8"/>
-        <w:ind w:left="420" w:firstLineChars="0" w:firstLine="0"/>
+        <w:ind w:firstLineChars="0" w:firstLine="0"/>
         <w:jc w:val="center"/>
       </w:pPr>
       <w:r>
@@ -11539,7 +11283,7 @@
     <w:p>
       <w:pPr>
         <w:pStyle w:val="aff8"/>
-        <w:ind w:left="420" w:firstLineChars="0" w:firstLine="0"/>
+        <w:ind w:firstLineChars="0" w:firstLine="0"/>
         <w:jc w:val="center"/>
       </w:pPr>
       <w:r>
@@ -11638,7 +11382,7 @@
     <w:p>
       <w:pPr>
         <w:pStyle w:val="aff8"/>
-        <w:ind w:left="420" w:firstLineChars="0" w:firstLine="0"/>
+        <w:ind w:firstLineChars="0" w:firstLine="0"/>
         <w:jc w:val="center"/>
       </w:pPr>
       <w:r>
@@ -11713,7 +11457,7 @@
     <w:p>
       <w:pPr>
         <w:pStyle w:val="aff8"/>
-        <w:ind w:left="420" w:firstLineChars="0" w:firstLine="0"/>
+        <w:ind w:firstLineChars="0" w:firstLine="0"/>
         <w:jc w:val="center"/>
       </w:pPr>
       <w:r>
@@ -11818,11 +11562,8 @@
     <w:p>
       <w:pPr>
         <w:pStyle w:val="aff8"/>
-        <w:ind w:left="420" w:firstLineChars="0" w:firstLine="0"/>
+        <w:ind w:firstLineChars="0" w:firstLine="0"/>
         <w:jc w:val="center"/>
-        <w:rPr>
-          <w:rFonts w:hint="eastAsia"/>
-        </w:rPr>
       </w:pPr>
       <w:r>
         <w:rPr>
@@ -11890,7 +11631,7 @@
     <w:p>
       <w:pPr>
         <w:pStyle w:val="aff8"/>
-        <w:ind w:left="420" w:firstLineChars="0" w:firstLine="0"/>
+        <w:ind w:firstLineChars="0" w:firstLine="0"/>
         <w:jc w:val="center"/>
       </w:pPr>
       <w:r>
@@ -11966,7 +11707,7 @@
     <w:p>
       <w:pPr>
         <w:pStyle w:val="aff8"/>
-        <w:ind w:left="420" w:firstLineChars="0" w:firstLine="0"/>
+        <w:ind w:firstLineChars="0" w:firstLine="0"/>
         <w:jc w:val="center"/>
       </w:pPr>
       <w:r>
@@ -12077,7 +11818,7 @@
     <w:p>
       <w:pPr>
         <w:pStyle w:val="aff8"/>
-        <w:ind w:left="420" w:firstLineChars="0" w:firstLine="0"/>
+        <w:ind w:firstLineChars="0" w:firstLine="0"/>
         <w:jc w:val="center"/>
       </w:pPr>
       <w:r>
@@ -12140,7 +11881,7 @@
     <w:p>
       <w:pPr>
         <w:pStyle w:val="aff8"/>
-        <w:ind w:left="420" w:firstLineChars="0" w:firstLine="0"/>
+        <w:ind w:firstLineChars="0" w:firstLine="0"/>
         <w:jc w:val="center"/>
       </w:pPr>
       <w:r>
@@ -12204,10 +11945,9 @@
     <w:p>
       <w:pPr>
         <w:pStyle w:val="aff8"/>
-        <w:ind w:left="420" w:firstLineChars="0" w:firstLine="0"/>
+        <w:ind w:firstLineChars="0" w:firstLine="0"/>
         <w:jc w:val="center"/>
       </w:pPr>
-      <w:bookmarkStart w:id="37" w:name="_GoBack"/>
       <w:r>
         <w:rPr>
           <w:noProof/>
@@ -12248,7 +11988,270 @@
           </wp:inline>
         </w:drawing>
       </w:r>
+    </w:p>
+    <w:p>
+      <w:r>
+        <w:br w:type="page"/>
+      </w:r>
+    </w:p>
+    <w:p>
+      <w:pPr>
+        <w:pStyle w:val="a4"/>
+        <w:numPr>
+          <w:ilvl w:val="0"/>
+          <w:numId w:val="1"/>
+        </w:numPr>
+        <w:outlineLvl w:val="0"/>
+      </w:pPr>
+      <w:bookmarkStart w:id="36" w:name="_Toc523931428"/>
+      <w:bookmarkStart w:id="37" w:name="_Toc524421777"/>
+      <w:r>
+        <w:rPr>
+          <w:rFonts w:hint="eastAsia"/>
+        </w:rPr>
+        <w:lastRenderedPageBreak/>
+        <w:t>常见问题</w:t>
+      </w:r>
+      <w:r>
+        <w:rPr>
+          <w:rFonts w:hint="eastAsia"/>
+        </w:rPr>
+        <w:t>及</w:t>
+      </w:r>
+      <w:r>
+        <w:rPr>
+          <w:rFonts w:hint="eastAsia"/>
+        </w:rPr>
+        <w:t>解决方法</w:t>
+      </w:r>
+      <w:bookmarkEnd w:id="36"/>
       <w:bookmarkEnd w:id="37"/>
+    </w:p>
+    <w:p>
+      <w:pPr>
+        <w:pStyle w:val="ac"/>
+      </w:pPr>
+      <w:r>
+        <w:rPr>
+          <w:rFonts w:hint="eastAsia"/>
+        </w:rPr>
+        <w:t>软件无法启动？</w:t>
+      </w:r>
+    </w:p>
+    <w:p>
+      <w:pPr>
+        <w:ind w:firstLineChars="200" w:firstLine="440"/>
+        <w:jc w:val="both"/>
+      </w:pPr>
+      <w:r>
+        <w:rPr>
+          <w:rFonts w:hint="eastAsia"/>
+        </w:rPr>
+        <w:t>打开诺</w:t>
+      </w:r>
+      <w:proofErr w:type="gramStart"/>
+      <w:r>
+        <w:rPr>
+          <w:rFonts w:hint="eastAsia"/>
+        </w:rPr>
+        <w:t>瓦软件</w:t>
+      </w:r>
+      <w:proofErr w:type="gramEnd"/>
+      <w:r>
+        <w:rPr>
+          <w:rFonts w:hint="eastAsia"/>
+        </w:rPr>
+        <w:t>查看是否检测到控制系统，如果没有检测到，则重新拔插</w:t>
+      </w:r>
+      <w:r>
+        <w:rPr>
+          <w:rFonts w:hint="eastAsia"/>
+        </w:rPr>
+        <w:t>USB</w:t>
+      </w:r>
+      <w:r>
+        <w:rPr>
+          <w:rFonts w:hint="eastAsia"/>
+        </w:rPr>
+        <w:t>串口线或重启</w:t>
+      </w:r>
+      <w:proofErr w:type="spellStart"/>
+      <w:r>
+        <w:t>MarsServerProvider</w:t>
+      </w:r>
+      <w:proofErr w:type="spellEnd"/>
+      <w:r>
+        <w:rPr>
+          <w:rFonts w:hint="eastAsia"/>
+        </w:rPr>
+        <w:t>。如果软件报了无法读取</w:t>
+      </w:r>
+      <w:r>
+        <w:rPr>
+          <w:rFonts w:hint="eastAsia"/>
+        </w:rPr>
+        <w:t>IP</w:t>
+      </w:r>
+      <w:r>
+        <w:rPr>
+          <w:rFonts w:hint="eastAsia"/>
+        </w:rPr>
+        <w:t>的错误，则说明电脑连接了其他类型的控制器，将其他控制器拔掉连接即可。</w:t>
+      </w:r>
+    </w:p>
+    <w:p/>
+    <w:p>
+      <w:pPr>
+        <w:pStyle w:val="ac"/>
+      </w:pPr>
+      <w:r>
+        <w:rPr>
+          <w:rFonts w:hint="eastAsia"/>
+        </w:rPr>
+        <w:t>无法连接到控制器？</w:t>
+      </w:r>
+    </w:p>
+    <w:p>
+      <w:pPr>
+        <w:ind w:firstLineChars="200" w:firstLine="440"/>
+        <w:jc w:val="both"/>
+      </w:pPr>
+      <w:r>
+        <w:rPr>
+          <w:rFonts w:hint="eastAsia"/>
+        </w:rPr>
+        <w:t>按照“</w:t>
+      </w:r>
+      <w:r>
+        <w:rPr>
+          <w:rFonts w:hint="eastAsia"/>
+        </w:rPr>
+        <w:t xml:space="preserve">4.1 </w:t>
+      </w:r>
+      <w:r>
+        <w:rPr>
+          <w:rFonts w:hint="eastAsia"/>
+        </w:rPr>
+        <w:t>安装与初始化</w:t>
+      </w:r>
+      <w:r>
+        <w:rPr>
+          <w:rFonts w:hint="eastAsia"/>
+        </w:rPr>
+        <w:t>”操作后如果还无法连接，可能网线接头松动或线材损坏，更换网线</w:t>
+      </w:r>
+    </w:p>
+    <w:p/>
+    <w:p>
+      <w:pPr>
+        <w:pStyle w:val="ac"/>
+      </w:pPr>
+      <w:r>
+        <w:rPr>
+          <w:rFonts w:hint="eastAsia"/>
+        </w:rPr>
+        <w:t>无法互动？</w:t>
+      </w:r>
+    </w:p>
+    <w:p>
+      <w:pPr>
+        <w:pStyle w:val="aff8"/>
+        <w:numPr>
+          <w:ilvl w:val="0"/>
+          <w:numId w:val="9"/>
+        </w:numPr>
+        <w:ind w:firstLineChars="0"/>
+        <w:jc w:val="both"/>
+      </w:pPr>
+      <w:r>
+        <w:rPr>
+          <w:rFonts w:hint="eastAsia"/>
+        </w:rPr>
+        <w:t>点击“</w:t>
+      </w:r>
+      <w:r>
+        <w:t>Connect</w:t>
+      </w:r>
+      <w:r>
+        <w:rPr>
+          <w:rFonts w:hint="eastAsia"/>
+        </w:rPr>
+        <w:t>”后连接上控制器，互动功能才会启用</w:t>
+      </w:r>
+    </w:p>
+    <w:p>
+      <w:pPr>
+        <w:pStyle w:val="aff8"/>
+        <w:numPr>
+          <w:ilvl w:val="0"/>
+          <w:numId w:val="9"/>
+        </w:numPr>
+        <w:ind w:firstLineChars="0"/>
+        <w:jc w:val="both"/>
+      </w:pPr>
+      <w:r>
+        <w:rPr>
+          <w:rFonts w:hint="eastAsia"/>
+        </w:rPr>
+        <w:t>打开</w:t>
+      </w:r>
+      <w:proofErr w:type="spellStart"/>
+      <w:r>
+        <w:rPr>
+          <w:rFonts w:cs="Times New Roman"/>
+        </w:rPr>
+        <w:t>NovaLCT</w:t>
+      </w:r>
+      <w:proofErr w:type="spellEnd"/>
+      <w:r>
+        <w:rPr>
+          <w:rFonts w:hint="eastAsia"/>
+        </w:rPr>
+        <w:t>，查看是否检测到正确数量的接收卡</w:t>
+      </w:r>
+    </w:p>
+    <w:p>
+      <w:pPr>
+        <w:pStyle w:val="aff8"/>
+        <w:numPr>
+          <w:ilvl w:val="0"/>
+          <w:numId w:val="9"/>
+        </w:numPr>
+        <w:ind w:firstLineChars="0"/>
+        <w:jc w:val="both"/>
+      </w:pPr>
+      <w:r>
+        <w:rPr>
+          <w:rFonts w:hint="eastAsia"/>
+        </w:rPr>
+        <w:t>检查一下接收卡的程序版本是否正确</w:t>
+      </w:r>
+    </w:p>
+    <w:p>
+      <w:pPr>
+        <w:pStyle w:val="aff8"/>
+        <w:numPr>
+          <w:ilvl w:val="0"/>
+          <w:numId w:val="9"/>
+        </w:numPr>
+        <w:ind w:firstLineChars="0"/>
+        <w:jc w:val="both"/>
+      </w:pPr>
+      <w:r>
+        <w:rPr>
+          <w:rFonts w:hint="eastAsia"/>
+        </w:rPr>
+        <w:t>请联系技术支持人员</w:t>
+      </w:r>
+    </w:p>
+    <w:p>
+      <w:pPr>
+        <w:pStyle w:val="aff8"/>
+        <w:ind w:firstLineChars="0" w:firstLine="0"/>
+        <w:rPr>
+          <w:rFonts w:hint="eastAsia"/>
+        </w:rPr>
+      </w:pPr>
     </w:p>
     <w:sectPr>
       <w:headerReference w:type="default" r:id="rId44"/>
@@ -12436,7 +12439,7 @@
         <w:rFonts w:hint="eastAsia"/>
         <w:noProof/>
       </w:rPr>
-      <w:t>使用范例</w:t>
+      <w:t>概述</w:t>
     </w:r>
     <w:r>
       <w:fldChar w:fldCharType="end"/>
@@ -13893,7 +13896,7 @@
     <w:lsdException w:name="List Number 3" w:semiHidden="1" w:unhideWhenUsed="1"/>
     <w:lsdException w:name="List Number 4" w:semiHidden="1" w:unhideWhenUsed="1"/>
     <w:lsdException w:name="List Number 5" w:semiHidden="1" w:unhideWhenUsed="1"/>
-    <w:lsdException w:name="Title" w:uiPriority="10" w:qFormat="1"/>
+    <w:lsdException w:name="Title" w:uiPriority="1" w:qFormat="1"/>
     <w:lsdException w:name="Closing" w:semiHidden="1" w:unhideWhenUsed="1"/>
     <w:lsdException w:name="Signature" w:semiHidden="1" w:unhideWhenUsed="1"/>
     <w:lsdException w:name="Default Paragraph Font" w:semiHidden="1" w:uiPriority="1" w:unhideWhenUsed="1"/>
@@ -16850,7 +16853,7 @@
 </file>
 
 <file path=customXml/itemProps4.xml><?xml version="1.0" encoding="utf-8"?>
-<ds:datastoreItem xmlns:ds="http://schemas.openxmlformats.org/officeDocument/2006/customXml" ds:itemID="{1F415941-A364-47DC-888E-640D97694518}">
+<ds:datastoreItem xmlns:ds="http://schemas.openxmlformats.org/officeDocument/2006/customXml" ds:itemID="{5C858BC7-43B2-49E5-A4C3-54C7D45CCC99}">
   <ds:schemaRefs>
     <ds:schemaRef ds:uri="http://schemas.openxmlformats.org/officeDocument/2006/bibliography"/>
   </ds:schemaRefs>

--- a/YESInteractivePlayer/InteractiveStudio/Help/InteractiveStudio User Manual ZH_CN.docx
+++ b/YESInteractivePlayer/InteractiveStudio/Help/InteractiveStudio User Manual ZH_CN.docx
@@ -5859,8 +5859,6 @@
       <w:pPr>
         <w:pStyle w:val="a4"/>
       </w:pPr>
-      <w:bookmarkStart w:id="0" w:name="_GoBack"/>
-      <w:bookmarkEnd w:id="0"/>
     </w:p>
     <w:p>
       <w:pPr>
@@ -5886,14 +5884,14 @@
         </w:numPr>
         <w:outlineLvl w:val="0"/>
       </w:pPr>
-      <w:bookmarkStart w:id="1" w:name="_Toc523931413"/>
-      <w:bookmarkStart w:id="2" w:name="_Toc524421757"/>
+      <w:bookmarkStart w:id="0" w:name="_Toc523931413"/>
+      <w:bookmarkStart w:id="1" w:name="_Toc524421757"/>
       <w:r>
         <w:lastRenderedPageBreak/>
         <w:t>概述</w:t>
       </w:r>
+      <w:bookmarkEnd w:id="0"/>
       <w:bookmarkEnd w:id="1"/>
-      <w:bookmarkEnd w:id="2"/>
     </w:p>
     <w:p>
       <w:pPr>
@@ -5903,16 +5901,16 @@
           <w:numId w:val="1"/>
         </w:numPr>
       </w:pPr>
-      <w:bookmarkStart w:id="3" w:name="_Toc523931414"/>
-      <w:bookmarkStart w:id="4" w:name="_Toc524421758"/>
+      <w:bookmarkStart w:id="2" w:name="_Toc523931414"/>
+      <w:bookmarkStart w:id="3" w:name="_Toc524421758"/>
       <w:r>
         <w:rPr>
           <w:rFonts w:hint="eastAsia"/>
         </w:rPr>
         <w:t>应用领域与使用对象</w:t>
       </w:r>
+      <w:bookmarkEnd w:id="2"/>
       <w:bookmarkEnd w:id="3"/>
-      <w:bookmarkEnd w:id="4"/>
     </w:p>
     <w:p>
       <w:pPr>
@@ -5981,8 +5979,8 @@
         </w:numPr>
         <w:outlineLvl w:val="0"/>
       </w:pPr>
-      <w:bookmarkStart w:id="5" w:name="_Toc523931415"/>
-      <w:bookmarkStart w:id="6" w:name="_Toc524421759"/>
+      <w:bookmarkStart w:id="4" w:name="_Toc523931415"/>
+      <w:bookmarkStart w:id="5" w:name="_Toc524421759"/>
       <w:r>
         <w:rPr>
           <w:rFonts w:hint="eastAsia"/>
@@ -5990,8 +5988,8 @@
         <w:lastRenderedPageBreak/>
         <w:t>系统综述</w:t>
       </w:r>
+      <w:bookmarkEnd w:id="4"/>
       <w:bookmarkEnd w:id="5"/>
-      <w:bookmarkEnd w:id="6"/>
     </w:p>
     <w:p>
       <w:pPr>
@@ -6001,16 +5999,16 @@
           <w:numId w:val="1"/>
         </w:numPr>
       </w:pPr>
-      <w:bookmarkStart w:id="7" w:name="_Toc523931416"/>
-      <w:bookmarkStart w:id="8" w:name="_Toc524421760"/>
+      <w:bookmarkStart w:id="6" w:name="_Toc523931416"/>
+      <w:bookmarkStart w:id="7" w:name="_Toc524421760"/>
       <w:r>
         <w:rPr>
           <w:rFonts w:hint="eastAsia"/>
         </w:rPr>
         <w:t>系统功能简介</w:t>
       </w:r>
+      <w:bookmarkEnd w:id="6"/>
       <w:bookmarkEnd w:id="7"/>
-      <w:bookmarkEnd w:id="8"/>
     </w:p>
     <w:p>
       <w:pPr>
@@ -6033,7 +6031,19 @@
         <w:rPr>
           <w:rFonts w:hint="eastAsia"/>
         </w:rPr>
-        <w:t>地板屏控制系统实现传感数据回传，从而实现互动。本系统支持点击事件。另外提供</w:t>
+        <w:t>地</w:t>
+      </w:r>
+      <w:r>
+        <w:rPr>
+          <w:rFonts w:hint="eastAsia"/>
+        </w:rPr>
+        <w:t>砖</w:t>
+      </w:r>
+      <w:r>
+        <w:rPr>
+          <w:rFonts w:hint="eastAsia"/>
+        </w:rPr>
+        <w:t>屏控制系统实现传感数据回传，从而实现互动。本系统支持点击事件。另外提供</w:t>
       </w:r>
       <w:r>
         <w:rPr>
@@ -6069,7 +6079,19 @@
         <w:rPr>
           <w:rFonts w:hint="eastAsia"/>
         </w:rPr>
-        <w:t>插件接口，方便客户自主开发游戏等素材。</w:t>
+        <w:t>插件接口，方便客户自</w:t>
+      </w:r>
+      <w:r>
+        <w:rPr>
+          <w:rFonts w:hint="eastAsia"/>
+        </w:rPr>
+        <w:t>行</w:t>
+      </w:r>
+      <w:r>
+        <w:rPr>
+          <w:rFonts w:hint="eastAsia"/>
+        </w:rPr>
+        <w:t>开发游戏等素材。</w:t>
       </w:r>
     </w:p>
     <w:p>
@@ -6086,16 +6108,16 @@
           <w:numId w:val="1"/>
         </w:numPr>
       </w:pPr>
-      <w:bookmarkStart w:id="9" w:name="_Toc523931417"/>
-      <w:bookmarkStart w:id="10" w:name="_Toc524421761"/>
+      <w:bookmarkStart w:id="8" w:name="_Toc523931417"/>
+      <w:bookmarkStart w:id="9" w:name="_Toc524421761"/>
       <w:r>
         <w:rPr>
           <w:rFonts w:hint="eastAsia"/>
         </w:rPr>
         <w:t>性能</w:t>
       </w:r>
+      <w:bookmarkEnd w:id="8"/>
       <w:bookmarkEnd w:id="9"/>
-      <w:bookmarkEnd w:id="10"/>
     </w:p>
     <w:p>
       <w:pPr>
@@ -6187,8 +6209,8 @@
         </w:numPr>
         <w:outlineLvl w:val="0"/>
       </w:pPr>
-      <w:bookmarkStart w:id="11" w:name="_Toc523931418"/>
-      <w:bookmarkStart w:id="12" w:name="_Toc524421762"/>
+      <w:bookmarkStart w:id="10" w:name="_Toc523931418"/>
+      <w:bookmarkStart w:id="11" w:name="_Toc524421762"/>
       <w:r>
         <w:rPr>
           <w:rFonts w:hint="eastAsia"/>
@@ -6196,8 +6218,8 @@
         <w:lastRenderedPageBreak/>
         <w:t>运行环境</w:t>
       </w:r>
+      <w:bookmarkEnd w:id="10"/>
       <w:bookmarkEnd w:id="11"/>
-      <w:bookmarkEnd w:id="12"/>
     </w:p>
     <w:p>
       <w:pPr>
@@ -6207,16 +6229,16 @@
           <w:numId w:val="1"/>
         </w:numPr>
       </w:pPr>
-      <w:bookmarkStart w:id="13" w:name="_Toc523931419"/>
-      <w:bookmarkStart w:id="14" w:name="_Toc524421763"/>
+      <w:bookmarkStart w:id="12" w:name="_Toc523931419"/>
+      <w:bookmarkStart w:id="13" w:name="_Toc524421763"/>
       <w:r>
         <w:rPr>
           <w:rFonts w:hint="eastAsia"/>
         </w:rPr>
         <w:t>硬件设备要求</w:t>
       </w:r>
+      <w:bookmarkEnd w:id="12"/>
       <w:bookmarkEnd w:id="13"/>
-      <w:bookmarkEnd w:id="14"/>
     </w:p>
     <w:p>
       <w:r>
@@ -6354,7 +6376,13 @@
               <w:rPr>
                 <w:rFonts w:hint="eastAsia"/>
               </w:rPr>
-              <w:t>建以使用</w:t>
+              <w:t>建议</w:t>
+            </w:r>
+            <w:r>
+              <w:rPr>
+                <w:rFonts w:hint="eastAsia"/>
+              </w:rPr>
+              <w:t>使用</w:t>
             </w:r>
             <w:r>
               <w:rPr>
@@ -6465,16 +6493,16 @@
           <w:numId w:val="1"/>
         </w:numPr>
       </w:pPr>
-      <w:bookmarkStart w:id="15" w:name="_Toc523931420"/>
-      <w:bookmarkStart w:id="16" w:name="_Toc524421764"/>
+      <w:bookmarkStart w:id="14" w:name="_Toc523931420"/>
+      <w:bookmarkStart w:id="15" w:name="_Toc524421764"/>
       <w:r>
         <w:rPr>
           <w:rFonts w:hint="eastAsia"/>
         </w:rPr>
         <w:t>软件系统要求</w:t>
       </w:r>
+      <w:bookmarkEnd w:id="14"/>
       <w:bookmarkEnd w:id="15"/>
-      <w:bookmarkEnd w:id="16"/>
     </w:p>
     <w:p>
       <w:pPr>
@@ -6539,8 +6567,8 @@
         </w:numPr>
         <w:outlineLvl w:val="0"/>
       </w:pPr>
-      <w:bookmarkStart w:id="17" w:name="_Toc523931421"/>
-      <w:bookmarkStart w:id="18" w:name="_Toc524421765"/>
+      <w:bookmarkStart w:id="16" w:name="_Toc523931421"/>
+      <w:bookmarkStart w:id="17" w:name="_Toc524421765"/>
       <w:r>
         <w:rPr>
           <w:rFonts w:hint="eastAsia"/>
@@ -6548,8 +6576,8 @@
         <w:lastRenderedPageBreak/>
         <w:t>系统操作说明</w:t>
       </w:r>
+      <w:bookmarkEnd w:id="16"/>
       <w:bookmarkEnd w:id="17"/>
-      <w:bookmarkEnd w:id="18"/>
     </w:p>
     <w:p>
       <w:pPr>
@@ -6559,16 +6587,16 @@
           <w:numId w:val="1"/>
         </w:numPr>
       </w:pPr>
-      <w:bookmarkStart w:id="19" w:name="_Toc523931422"/>
-      <w:bookmarkStart w:id="20" w:name="_Toc524421766"/>
+      <w:bookmarkStart w:id="18" w:name="_Toc523931422"/>
+      <w:bookmarkStart w:id="19" w:name="_Toc524421766"/>
       <w:r>
         <w:rPr>
           <w:rFonts w:hint="eastAsia"/>
         </w:rPr>
         <w:t>安装与初始化</w:t>
       </w:r>
+      <w:bookmarkEnd w:id="18"/>
       <w:bookmarkEnd w:id="19"/>
-      <w:bookmarkEnd w:id="20"/>
     </w:p>
     <w:p>
       <w:pPr>
@@ -6581,8 +6609,8 @@
           <w:caps w:val="0"/>
         </w:rPr>
       </w:pPr>
-      <w:bookmarkStart w:id="21" w:name="_Toc523931423"/>
-      <w:bookmarkStart w:id="22" w:name="_Toc524421767"/>
+      <w:bookmarkStart w:id="20" w:name="_Toc523931423"/>
+      <w:bookmarkStart w:id="21" w:name="_Toc524421767"/>
       <w:r>
         <w:rPr>
           <w:rFonts w:hint="eastAsia"/>
@@ -6596,8 +6624,8 @@
         </w:rPr>
         <w:t>安装</w:t>
       </w:r>
+      <w:bookmarkEnd w:id="20"/>
       <w:bookmarkEnd w:id="21"/>
-      <w:bookmarkEnd w:id="22"/>
     </w:p>
     <w:p>
       <w:pPr>
@@ -6623,11 +6651,30 @@
       </w:r>
       <w:r>
         <w:rPr>
-          <w:rFonts w:cs="Times New Roman"/>
+          <w:rFonts w:cs="Times New Roman" w:hint="eastAsia"/>
           <w:shd w:val="clear" w:color="auto" w:fill="E9E9E9" w:themeFill="text1" w:themeFillTint="1A"/>
         </w:rPr>
-        <w:t>Microsoft .NET Framework 4.5.2</w:t>
-      </w:r>
+        <w:t>“</w:t>
+      </w:r>
+      <w:hyperlink r:id="rId12" w:history="1">
+        <w:r>
+          <w:rPr>
+            <w:rStyle w:val="aff7"/>
+            <w:rFonts w:cs="Times New Roman"/>
+            <w:shd w:val="clear" w:color="auto" w:fill="E9E9E9" w:themeFill="text1" w:themeFillTint="1A"/>
+          </w:rPr>
+          <w:t>Microsoft .NET Framework 4.5.2</w:t>
+        </w:r>
+      </w:hyperlink>
+      <w:bookmarkStart w:id="22" w:name="_GoBack"/>
+      <w:r>
+        <w:rPr>
+          <w:rFonts w:asciiTheme="minorEastAsia" w:hAnsiTheme="minorEastAsia" w:cs="Times New Roman"/>
+          <w:shd w:val="clear" w:color="auto" w:fill="E9E9E9" w:themeFill="text1" w:themeFillTint="1A"/>
+        </w:rPr>
+        <w:t>”</w:t>
+      </w:r>
+      <w:bookmarkEnd w:id="22"/>
     </w:p>
     <w:p>
       <w:pPr>
@@ -6665,7 +6712,7 @@
                     <pic:cNvPicPr/>
                   </pic:nvPicPr>
                   <pic:blipFill>
-                    <a:blip r:embed="rId12"/>
+                    <a:blip r:embed="rId13"/>
                     <a:stretch>
                       <a:fillRect/>
                     </a:stretch>
@@ -6761,7 +6808,7 @@
                           </pic:cNvPicPr>
                         </pic:nvPicPr>
                         <pic:blipFill>
-                          <a:blip r:embed="rId13">
+                          <a:blip r:embed="rId14">
                             <a:extLst>
                               <a:ext uri="{28A0092B-C50C-407E-A947-70E740481C1C}">
                                 <a14:useLocalDpi xmlns:a14="http://schemas.microsoft.com/office/drawing/2010/main"/>
@@ -6790,7 +6837,7 @@
                           </pic:cNvPicPr>
                         </pic:nvPicPr>
                         <pic:blipFill>
-                          <a:blip r:embed="rId14">
+                          <a:blip r:embed="rId15">
                             <a:extLst>
                               <a:ext uri="{28A0092B-C50C-407E-A947-70E740481C1C}">
                                 <a14:useLocalDpi xmlns:a14="http://schemas.microsoft.com/office/drawing/2010/main"/>
@@ -7164,10 +7211,10 @@
                   <o:lock v:ext="edit" aspectratio="t"/>
                 </v:shapetype>
                 <v:shape id="图片 59" o:spid="_x0000_s1028" type="#_x0000_t75" style="position:absolute;left:46291;top:9048;width:8757;height:7614;visibility:visible;mso-wrap-style:square" o:gfxdata="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">
-                  <v:imagedata r:id="rId15" o:title=""/>
+                  <v:imagedata r:id="rId16" o:title=""/>
                 </v:shape>
                 <v:shape id="图片 34" o:spid="_x0000_s1029" type="#_x0000_t75" style="position:absolute;width:57321;height:9061;visibility:visible;mso-wrap-style:square" o:gfxdata="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">
-                  <v:imagedata r:id="rId16" o:title=""/>
+                  <v:imagedata r:id="rId17" o:title=""/>
                 </v:shape>
                 <v:shapetype id="_x0000_t34" coordsize="21600,21600" o:spt="34" o:oned="t" adj="10800" path="m,l@0,0@0,21600,21600,21600e" filled="f">
                   <v:stroke joinstyle="miter"/>
@@ -7377,7 +7424,7 @@
                           <pic:cNvPicPr/>
                         </pic:nvPicPr>
                         <pic:blipFill>
-                          <a:blip r:embed="rId17"/>
+                          <a:blip r:embed="rId18"/>
                           <a:stretch>
                             <a:fillRect/>
                           </a:stretch>
@@ -7400,7 +7447,7 @@
                           </pic:cNvPicPr>
                         </pic:nvPicPr>
                         <pic:blipFill>
-                          <a:blip r:embed="rId14">
+                          <a:blip r:embed="rId15">
                             <a:extLst>
                               <a:ext uri="{28A0092B-C50C-407E-A947-70E740481C1C}">
                                 <a14:useLocalDpi xmlns:a14="http://schemas.microsoft.com/office/drawing/2010/main"/>
@@ -7429,7 +7476,7 @@
                           </pic:cNvPicPr>
                         </pic:nvPicPr>
                         <pic:blipFill>
-                          <a:blip r:embed="rId13">
+                          <a:blip r:embed="rId14">
                             <a:extLst>
                               <a:ext uri="{28A0092B-C50C-407E-A947-70E740481C1C}">
                                 <a14:useLocalDpi xmlns:a14="http://schemas.microsoft.com/office/drawing/2010/main"/>
@@ -7458,7 +7505,7 @@
                           </pic:cNvPicPr>
                         </pic:nvPicPr>
                         <pic:blipFill>
-                          <a:blip r:embed="rId14">
+                          <a:blip r:embed="rId15">
                             <a:extLst>
                               <a:ext uri="{28A0092B-C50C-407E-A947-70E740481C1C}">
                                 <a14:useLocalDpi xmlns:a14="http://schemas.microsoft.com/office/drawing/2010/main"/>
@@ -7978,16 +8025,16 @@
             <w:pict>
               <v:group w14:anchorId="12775937" id="组合 337" o:spid="_x0000_s1036" style="position:absolute;left:0;text-align:left;margin-left:.75pt;margin-top:16.95pt;width:451.35pt;height:258.85pt;z-index:251696128;mso-height-relative:margin" coordsize="57321,32873" o:gfxdata="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">
                 <v:shape id="Picture 382" o:spid="_x0000_s1037" type="#_x0000_t75" style="position:absolute;left:30003;width:13075;height:9245;visibility:visible;mso-wrap-style:square" o:gfxdata="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">
-                  <v:imagedata r:id="rId18" o:title=""/>
+                  <v:imagedata r:id="rId19" o:title=""/>
                 </v:shape>
                 <v:shape id="图片 51" o:spid="_x0000_s1038" type="#_x0000_t75" style="position:absolute;top:15716;width:57321;height:9061;visibility:visible;mso-wrap-style:square" o:gfxdata="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">
+                  <v:imagedata r:id="rId17" o:title=""/>
+                </v:shape>
+                <v:shape id="图片 58" o:spid="_x0000_s1039" type="#_x0000_t75" style="position:absolute;left:4095;top:1428;width:8757;height:7614;visibility:visible;mso-wrap-style:square" o:gfxdata="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">
                   <v:imagedata r:id="rId16" o:title=""/>
                 </v:shape>
-                <v:shape id="图片 58" o:spid="_x0000_s1039" type="#_x0000_t75" style="position:absolute;left:4095;top:1428;width:8757;height:7614;visibility:visible;mso-wrap-style:square" o:gfxdata="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">
-                  <v:imagedata r:id="rId15" o:title=""/>
-                </v:shape>
                 <v:shape id="图片 60" o:spid="_x0000_s1040" type="#_x0000_t75" style="position:absolute;top:23812;width:57321;height:9061;visibility:visible;mso-wrap-style:square" o:gfxdata="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">
-                  <v:imagedata r:id="rId16" o:title=""/>
+                  <v:imagedata r:id="rId17" o:title=""/>
                 </v:shape>
                 <v:line id="直接连接符 62" o:spid="_x0000_s1041" style="position:absolute;visibility:visible;mso-wrap-style:square" from="11239,4857" to="31426,4857" o:connectortype="straight" o:gfxdata="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" strokecolor="#0673a5 [2415]" strokeweight="3pt"/>
                 <v:shape id="连接符: 肘形 63" o:spid="_x0000_s1042" type="#_x0000_t34" style="position:absolute;left:24479;top:6000;width:10087;height:14923;flip:x;visibility:visible;mso-wrap-style:square" o:connectortype="elbow" o:gfxdata="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" adj="21427" strokecolor="#0673a5 [2415]" strokeweight="3pt"/>
@@ -8187,7 +8234,19 @@
         <w:rPr>
           <w:rFonts w:cs="Times New Roman"/>
         </w:rPr>
-        <w:t>的两图连接传感器通信网口。</w:t>
+        <w:t>的两图连接</w:t>
+      </w:r>
+      <w:r>
+        <w:rPr>
+          <w:rFonts w:cs="Times New Roman" w:hint="eastAsia"/>
+        </w:rPr>
+        <w:t>控制器</w:t>
+      </w:r>
+      <w:r>
+        <w:rPr>
+          <w:rFonts w:cs="Times New Roman"/>
+        </w:rPr>
+        <w:t>通信网口。</w:t>
       </w:r>
     </w:p>
     <w:p>
@@ -8294,6 +8353,56 @@
           <w:rFonts w:cs="Times New Roman"/>
         </w:rPr>
         <w:t>，网关为空。</w:t>
+      </w:r>
+    </w:p>
+    <w:p>
+      <w:pPr>
+        <w:pStyle w:val="aff8"/>
+        <w:ind w:left="420" w:firstLineChars="0" w:firstLine="0"/>
+        <w:jc w:val="center"/>
+        <w:rPr>
+          <w:rFonts w:cs="Times New Roman"/>
+        </w:rPr>
+      </w:pPr>
+      <w:r>
+        <w:rPr>
+          <w:noProof/>
+        </w:rPr>
+        <w:drawing>
+          <wp:inline distT="0" distB="0" distL="0" distR="0" wp14:anchorId="109632AA" wp14:editId="645B1F2F">
+            <wp:extent cx="5476875" cy="3167086"/>
+            <wp:effectExtent l="0" t="0" r="0" b="0"/>
+            <wp:docPr id="52" name="图片 52"/>
+            <wp:cNvGraphicFramePr>
+              <a:graphicFrameLocks xmlns:a="http://schemas.openxmlformats.org/drawingml/2006/main" noChangeAspect="1"/>
+            </wp:cNvGraphicFramePr>
+            <a:graphic xmlns:a="http://schemas.openxmlformats.org/drawingml/2006/main">
+              <a:graphicData uri="http://schemas.openxmlformats.org/drawingml/2006/picture">
+                <pic:pic xmlns:pic="http://schemas.openxmlformats.org/drawingml/2006/picture">
+                  <pic:nvPicPr>
+                    <pic:cNvPr id="1" name=""/>
+                    <pic:cNvPicPr/>
+                  </pic:nvPicPr>
+                  <pic:blipFill>
+                    <a:blip r:embed="rId20"/>
+                    <a:stretch>
+                      <a:fillRect/>
+                    </a:stretch>
+                  </pic:blipFill>
+                  <pic:spPr>
+                    <a:xfrm>
+                      <a:off x="0" y="0"/>
+                      <a:ext cx="5503928" cy="3182730"/>
+                    </a:xfrm>
+                    <a:prstGeom prst="rect">
+                      <a:avLst/>
+                    </a:prstGeom>
+                  </pic:spPr>
+                </pic:pic>
+              </a:graphicData>
+            </a:graphic>
+          </wp:inline>
+        </w:drawing>
       </w:r>
     </w:p>
     <w:p>
@@ -8400,7 +8509,7 @@
                     <pic:cNvPicPr/>
                   </pic:nvPicPr>
                   <pic:blipFill>
-                    <a:blip r:embed="rId19"/>
+                    <a:blip r:embed="rId21"/>
                     <a:stretch>
                       <a:fillRect/>
                     </a:stretch>
@@ -8471,7 +8580,7 @@
                     <pic:cNvPicPr/>
                   </pic:nvPicPr>
                   <pic:blipFill>
-                    <a:blip r:embed="rId20"/>
+                    <a:blip r:embed="rId22"/>
                     <a:stretch>
                       <a:fillRect/>
                     </a:stretch>
@@ -8564,7 +8673,7 @@
                     <pic:cNvPicPr/>
                   </pic:nvPicPr>
                   <pic:blipFill>
-                    <a:blip r:embed="rId21">
+                    <a:blip r:embed="rId23">
                       <a:extLst>
                         <a:ext uri="{28A0092B-C50C-407E-A947-70E740481C1C}">
                           <a14:useLocalDpi xmlns:a14="http://schemas.microsoft.com/office/drawing/2010/main" val="0"/>
@@ -9149,7 +9258,7 @@
                     <pic:cNvPicPr/>
                   </pic:nvPicPr>
                   <pic:blipFill>
-                    <a:blip r:embed="rId22"/>
+                    <a:blip r:embed="rId24"/>
                     <a:stretch>
                       <a:fillRect/>
                     </a:stretch>
@@ -9245,174 +9354,10 @@
           <w:noProof/>
         </w:rPr>
         <w:drawing>
-          <wp:inline distT="0" distB="0" distL="0" distR="0" wp14:anchorId="1A54BB9F" wp14:editId="3FAE824D">
-            <wp:extent cx="3714286" cy="2971429"/>
-            <wp:effectExtent l="0" t="0" r="635" b="635"/>
-            <wp:docPr id="330" name="图片 330"/>
-            <wp:cNvGraphicFramePr>
-              <a:graphicFrameLocks xmlns:a="http://schemas.openxmlformats.org/drawingml/2006/main" noChangeAspect="1"/>
-            </wp:cNvGraphicFramePr>
-            <a:graphic xmlns:a="http://schemas.openxmlformats.org/drawingml/2006/main">
-              <a:graphicData uri="http://schemas.openxmlformats.org/drawingml/2006/picture">
-                <pic:pic xmlns:pic="http://schemas.openxmlformats.org/drawingml/2006/picture">
-                  <pic:nvPicPr>
-                    <pic:cNvPr id="1" name=""/>
-                    <pic:cNvPicPr/>
-                  </pic:nvPicPr>
-                  <pic:blipFill>
-                    <a:blip r:embed="rId23"/>
-                    <a:stretch>
-                      <a:fillRect/>
-                    </a:stretch>
-                  </pic:blipFill>
-                  <pic:spPr>
-                    <a:xfrm>
-                      <a:off x="0" y="0"/>
-                      <a:ext cx="3714286" cy="2971429"/>
-                    </a:xfrm>
-                    <a:prstGeom prst="rect">
-                      <a:avLst/>
-                    </a:prstGeom>
-                  </pic:spPr>
-                </pic:pic>
-              </a:graphicData>
-            </a:graphic>
-          </wp:inline>
-        </w:drawing>
-      </w:r>
-    </w:p>
-    <w:p>
-      <w:pPr>
-        <w:pStyle w:val="aff8"/>
-        <w:ind w:left="640" w:firstLineChars="0" w:firstLine="0"/>
-        <w:jc w:val="center"/>
-      </w:pPr>
-    </w:p>
-    <w:p>
-      <w:pPr>
-        <w:ind w:leftChars="200" w:left="440"/>
-      </w:pPr>
-      <w:r>
-        <w:t>测试感应功能是否正常，有感应则会显示</w:t>
-      </w:r>
-      <w:r>
-        <w:rPr>
-          <w:rFonts w:hint="eastAsia"/>
-        </w:rPr>
-        <w:t>“√”（快捷键</w:t>
-      </w:r>
-      <w:r>
-        <w:rPr>
-          <w:rFonts w:hint="eastAsia"/>
-        </w:rPr>
-        <w:t>F2</w:t>
-      </w:r>
-      <w:r>
-        <w:rPr>
-          <w:rFonts w:hint="eastAsia"/>
-        </w:rPr>
-        <w:t>）</w:t>
-      </w:r>
-    </w:p>
-    <w:p>
-      <w:pPr>
-        <w:pStyle w:val="aff8"/>
-        <w:numPr>
-          <w:ilvl w:val="0"/>
-          <w:numId w:val="10"/>
-        </w:numPr>
-        <w:ind w:firstLineChars="0"/>
-      </w:pPr>
-      <w:r>
-        <w:rPr>
-          <w:rFonts w:hint="eastAsia"/>
-        </w:rPr>
-        <w:t>Black</w:t>
-      </w:r>
-      <w:r>
-        <w:rPr>
-          <w:rFonts w:hint="eastAsia"/>
-        </w:rPr>
-        <w:t>（黑屏）</w:t>
-      </w:r>
-      <w:r>
-        <w:rPr>
-          <w:rFonts w:hint="eastAsia"/>
-        </w:rPr>
-        <w:t>模式</w:t>
-      </w:r>
-    </w:p>
-    <w:p>
-      <w:pPr>
-        <w:ind w:leftChars="200" w:left="440"/>
-      </w:pPr>
-      <w:r>
-        <w:rPr>
-          <w:rFonts w:hint="eastAsia"/>
-        </w:rPr>
-        <w:lastRenderedPageBreak/>
-        <w:t>屏幕不显示任何内容</w:t>
-      </w:r>
-      <w:r>
-        <w:rPr>
-          <w:rFonts w:hint="eastAsia"/>
-        </w:rPr>
-        <w:t>（快捷键</w:t>
-      </w:r>
-      <w:r>
-        <w:rPr>
-          <w:rFonts w:hint="eastAsia"/>
-        </w:rPr>
-        <w:t>F3</w:t>
-      </w:r>
-      <w:r>
-        <w:rPr>
-          <w:rFonts w:hint="eastAsia"/>
-        </w:rPr>
-        <w:t>）</w:t>
-      </w:r>
-    </w:p>
-    <w:p>
-      <w:pPr>
-        <w:pStyle w:val="aff8"/>
-        <w:numPr>
-          <w:ilvl w:val="0"/>
-          <w:numId w:val="10"/>
-        </w:numPr>
-        <w:ind w:firstLineChars="0"/>
-      </w:pPr>
-      <w:r>
-        <w:rPr>
-          <w:rFonts w:hint="eastAsia"/>
-        </w:rPr>
-        <w:t>Debug</w:t>
-      </w:r>
-      <w:r>
-        <w:rPr>
-          <w:rFonts w:hint="eastAsia"/>
-        </w:rPr>
-        <w:t>（调试）</w:t>
-      </w:r>
-      <w:r>
-        <w:rPr>
-          <w:rFonts w:hint="eastAsia"/>
-        </w:rPr>
-        <w:t>模式</w:t>
-      </w:r>
-    </w:p>
-    <w:p>
-      <w:pPr>
-        <w:jc w:val="center"/>
-      </w:pPr>
-      <w:r>
-        <w:rPr>
-          <w:noProof/>
-        </w:rPr>
-        <w:drawing>
-          <wp:inline distT="0" distB="0" distL="0" distR="0" wp14:anchorId="54C0F512" wp14:editId="32519527">
+          <wp:inline distT="0" distB="0" distL="0" distR="0" wp14:anchorId="63C4119F" wp14:editId="3928062D">
             <wp:extent cx="3714750" cy="2971800"/>
             <wp:effectExtent l="0" t="0" r="0" b="0"/>
-            <wp:docPr id="338" name="图片 338"/>
+            <wp:docPr id="54" name="图片 54"/>
             <wp:cNvGraphicFramePr>
               <a:graphicFrameLocks xmlns:a="http://schemas.openxmlformats.org/drawingml/2006/main" noChangeAspect="1"/>
             </wp:cNvGraphicFramePr>
@@ -9426,7 +9371,7 @@
                     </pic:cNvPicPr>
                   </pic:nvPicPr>
                   <pic:blipFill>
-                    <a:blip r:embed="rId24">
+                    <a:blip r:embed="rId25">
                       <a:extLst>
                         <a:ext uri="{28A0092B-C50C-407E-A947-70E740481C1C}">
                           <a14:useLocalDpi xmlns:a14="http://schemas.microsoft.com/office/drawing/2010/main" val="0"/>
@@ -9460,7 +9405,8 @@
     </w:p>
     <w:p>
       <w:pPr>
-        <w:ind w:leftChars="200" w:left="440"/>
+        <w:pStyle w:val="aff8"/>
+        <w:ind w:left="640" w:firstLineChars="0" w:firstLine="0"/>
         <w:jc w:val="center"/>
       </w:pPr>
     </w:p>
@@ -9469,10 +9415,65 @@
         <w:ind w:leftChars="200" w:left="440"/>
       </w:pPr>
       <w:r>
-        <w:rPr>
-          <w:rFonts w:hint="eastAsia"/>
-        </w:rPr>
-        <w:t>显示传感器的电容值，一般用于生产时进行测试</w:t>
+        <w:t>测试感应功能是否正常，有感应则会显示</w:t>
+      </w:r>
+      <w:r>
+        <w:rPr>
+          <w:rFonts w:hint="eastAsia"/>
+        </w:rPr>
+        <w:t>“√”（快捷键</w:t>
+      </w:r>
+      <w:r>
+        <w:rPr>
+          <w:rFonts w:hint="eastAsia"/>
+        </w:rPr>
+        <w:t>F2</w:t>
+      </w:r>
+      <w:r>
+        <w:rPr>
+          <w:rFonts w:hint="eastAsia"/>
+        </w:rPr>
+        <w:t>）</w:t>
+      </w:r>
+    </w:p>
+    <w:p>
+      <w:pPr>
+        <w:pStyle w:val="aff8"/>
+        <w:numPr>
+          <w:ilvl w:val="0"/>
+          <w:numId w:val="10"/>
+        </w:numPr>
+        <w:ind w:firstLineChars="0"/>
+      </w:pPr>
+      <w:r>
+        <w:rPr>
+          <w:rFonts w:hint="eastAsia"/>
+        </w:rPr>
+        <w:t>Black</w:t>
+      </w:r>
+      <w:r>
+        <w:rPr>
+          <w:rFonts w:hint="eastAsia"/>
+        </w:rPr>
+        <w:t>（黑屏）</w:t>
+      </w:r>
+      <w:r>
+        <w:rPr>
+          <w:rFonts w:hint="eastAsia"/>
+        </w:rPr>
+        <w:t>模式</w:t>
+      </w:r>
+    </w:p>
+    <w:p>
+      <w:pPr>
+        <w:ind w:leftChars="200" w:left="440"/>
+      </w:pPr>
+      <w:r>
+        <w:rPr>
+          <w:rFonts w:hint="eastAsia"/>
+        </w:rPr>
+        <w:lastRenderedPageBreak/>
+        <w:t>屏幕不显示任何内容</w:t>
       </w:r>
       <w:r>
         <w:rPr>
@@ -9484,7 +9485,7 @@
         <w:rPr>
           <w:rFonts w:hint="eastAsia"/>
         </w:rPr>
-        <w:t>F4</w:t>
+        <w:t>F3</w:t>
       </w:r>
       <w:r>
         <w:rPr>
@@ -9493,19 +9494,34 @@
         <w:t>）</w:t>
       </w:r>
     </w:p>
-    <w:p/>
     <w:p>
       <w:pPr>
-        <w:pStyle w:val="4"/>
-      </w:pPr>
-      <w:r>
-        <w:rPr>
-          <w:rFonts w:hint="eastAsia"/>
-        </w:rPr>
-        <w:t>互动性选项卡</w:t>
+        <w:pStyle w:val="aff8"/>
+        <w:numPr>
+          <w:ilvl w:val="0"/>
+          <w:numId w:val="10"/>
+        </w:numPr>
+        <w:ind w:firstLineChars="0"/>
+      </w:pPr>
+      <w:r>
+        <w:rPr>
+          <w:rFonts w:hint="eastAsia"/>
+        </w:rPr>
+        <w:t>Debug</w:t>
+      </w:r>
+      <w:r>
+        <w:rPr>
+          <w:rFonts w:hint="eastAsia"/>
+        </w:rPr>
+        <w:t>（调试）</w:t>
+      </w:r>
+      <w:r>
+        <w:rPr>
+          <w:rFonts w:hint="eastAsia"/>
+        </w:rPr>
+        <w:t>模式</w:t>
       </w:r>
     </w:p>
-    <w:p/>
     <w:p>
       <w:pPr>
         <w:jc w:val="center"/>
@@ -9515,10 +9531,10 @@
           <w:noProof/>
         </w:rPr>
         <w:drawing>
-          <wp:inline distT="0" distB="0" distL="0" distR="0" wp14:anchorId="28D08F6F" wp14:editId="641B5A42">
-            <wp:extent cx="4561905" cy="971429"/>
-            <wp:effectExtent l="0" t="0" r="0" b="635"/>
-            <wp:docPr id="37" name="图片 37"/>
+          <wp:inline distT="0" distB="0" distL="0" distR="0" wp14:anchorId="54C0F512" wp14:editId="32519527">
+            <wp:extent cx="3714750" cy="2971800"/>
+            <wp:effectExtent l="0" t="0" r="0" b="0"/>
+            <wp:docPr id="338" name="图片 338"/>
             <wp:cNvGraphicFramePr>
               <a:graphicFrameLocks xmlns:a="http://schemas.openxmlformats.org/drawingml/2006/main" noChangeAspect="1"/>
             </wp:cNvGraphicFramePr>
@@ -9526,23 +9542,36 @@
               <a:graphicData uri="http://schemas.openxmlformats.org/drawingml/2006/picture">
                 <pic:pic xmlns:pic="http://schemas.openxmlformats.org/drawingml/2006/picture">
                   <pic:nvPicPr>
-                    <pic:cNvPr id="1" name=""/>
-                    <pic:cNvPicPr/>
+                    <pic:cNvPr id="0" name="Picture 1"/>
+                    <pic:cNvPicPr>
+                      <a:picLocks noChangeAspect="1" noChangeArrowheads="1"/>
+                    </pic:cNvPicPr>
                   </pic:nvPicPr>
                   <pic:blipFill>
-                    <a:blip r:embed="rId25"/>
+                    <a:blip r:embed="rId26">
+                      <a:extLst>
+                        <a:ext uri="{28A0092B-C50C-407E-A947-70E740481C1C}">
+                          <a14:useLocalDpi xmlns:a14="http://schemas.microsoft.com/office/drawing/2010/main" val="0"/>
+                        </a:ext>
+                      </a:extLst>
+                    </a:blip>
+                    <a:srcRect/>
                     <a:stretch>
                       <a:fillRect/>
                     </a:stretch>
                   </pic:blipFill>
-                  <pic:spPr>
+                  <pic:spPr bwMode="auto">
                     <a:xfrm>
                       <a:off x="0" y="0"/>
-                      <a:ext cx="4561905" cy="971429"/>
+                      <a:ext cx="3714750" cy="2971800"/>
                     </a:xfrm>
                     <a:prstGeom prst="rect">
                       <a:avLst/>
                     </a:prstGeom>
+                    <a:noFill/>
+                    <a:ln>
+                      <a:noFill/>
+                    </a:ln>
                   </pic:spPr>
                 </pic:pic>
               </a:graphicData>
@@ -9553,326 +9582,37 @@
     </w:p>
     <w:p>
       <w:pPr>
-        <w:ind w:leftChars="100" w:left="220"/>
-      </w:pPr>
-      <w:r>
-        <w:t>Anti-interference</w:t>
-      </w:r>
-      <w:r>
-        <w:rPr>
-          <w:rFonts w:hint="eastAsia"/>
-        </w:rPr>
-        <w:t>（</w:t>
-      </w:r>
-      <w:r>
-        <w:rPr>
-          <w:rFonts w:hint="eastAsia"/>
-        </w:rPr>
-        <w:t>抗干扰等级</w:t>
-      </w:r>
-      <w:r>
-        <w:rPr>
-          <w:rFonts w:hint="eastAsia"/>
-        </w:rPr>
-        <w:t>）</w:t>
-      </w:r>
-      <w:r>
-        <w:rPr>
-          <w:rFonts w:hint="eastAsia"/>
-        </w:rPr>
-        <w:t>：</w:t>
-      </w:r>
-      <w:r>
-        <w:rPr>
-          <w:rFonts w:hint="eastAsia"/>
-        </w:rPr>
-        <w:t>1</w:t>
-      </w:r>
-      <w:r>
-        <w:rPr>
-          <w:rFonts w:hint="eastAsia"/>
-        </w:rPr>
-        <w:t>～</w:t>
-      </w:r>
-      <w:r>
-        <w:rPr>
-          <w:rFonts w:hint="eastAsia"/>
-        </w:rPr>
-        <w:t xml:space="preserve">9 </w:t>
-      </w:r>
-      <w:r>
-        <w:rPr>
-          <w:rFonts w:hint="eastAsia"/>
-        </w:rPr>
-        <w:t>级调节，推荐值</w:t>
-      </w:r>
-      <w:r>
-        <w:rPr>
-          <w:rFonts w:hint="eastAsia"/>
-        </w:rPr>
-        <w:t xml:space="preserve"> 2</w:t>
-      </w:r>
-      <w:r>
-        <w:rPr>
-          <w:rFonts w:hint="eastAsia"/>
-        </w:rPr>
-        <w:t>。</w:t>
-      </w:r>
-      <w:r>
-        <w:rPr>
-          <w:rFonts w:hint="eastAsia"/>
-        </w:rPr>
-        <w:t>抗干扰等级值越大，稳定性越好，但值越大，踩踏区域面积越大才能触发感应。</w:t>
-      </w:r>
+        <w:ind w:leftChars="200" w:left="440"/>
+        <w:jc w:val="center"/>
+      </w:pPr>
     </w:p>
     <w:p>
       <w:pPr>
-        <w:ind w:leftChars="100" w:left="220"/>
-      </w:pPr>
-      <w:r>
-        <w:rPr>
-          <w:rFonts w:hint="eastAsia"/>
-        </w:rPr>
-        <w:t>Touch Sensitivity</w:t>
-      </w:r>
-      <w:r>
-        <w:rPr>
-          <w:rFonts w:hint="eastAsia"/>
-        </w:rPr>
-        <w:t>（触摸灵敏度）：</w:t>
-      </w:r>
-      <w:r>
-        <w:rPr>
-          <w:rFonts w:hint="eastAsia"/>
-        </w:rPr>
-        <w:t>1</w:t>
-      </w:r>
-      <w:r>
-        <w:rPr>
-          <w:rFonts w:hint="eastAsia"/>
-        </w:rPr>
-        <w:t>～</w:t>
-      </w:r>
-      <w:r>
-        <w:rPr>
-          <w:rFonts w:hint="eastAsia"/>
-        </w:rPr>
-        <w:t xml:space="preserve">9 </w:t>
-      </w:r>
-      <w:r>
-        <w:rPr>
-          <w:rFonts w:hint="eastAsia"/>
-        </w:rPr>
-        <w:t>级调节，推荐值</w:t>
-      </w:r>
-      <w:r>
-        <w:rPr>
-          <w:rFonts w:hint="eastAsia"/>
-        </w:rPr>
-        <w:t xml:space="preserve"> 5</w:t>
-      </w:r>
-      <w:r>
-        <w:rPr>
-          <w:rFonts w:hint="eastAsia"/>
-        </w:rPr>
-        <w:t>。</w:t>
-      </w:r>
-      <w:r>
-        <w:rPr>
-          <w:rFonts w:hint="eastAsia"/>
-        </w:rPr>
-        <w:t>灵敏度值越大，感应距离越远，但越容易受干扰。</w:t>
-      </w:r>
-    </w:p>
-    <w:p>
-      <w:pPr>
-        <w:ind w:leftChars="100" w:left="220"/>
-      </w:pPr>
-      <w:proofErr w:type="spellStart"/>
-      <w:r>
-        <w:rPr>
-          <w:rFonts w:hint="eastAsia"/>
-        </w:rPr>
-        <w:t>TouchMode</w:t>
-      </w:r>
-      <w:proofErr w:type="spellEnd"/>
-      <w:r>
-        <w:rPr>
-          <w:rFonts w:hint="eastAsia"/>
-        </w:rPr>
-        <w:t>（触摸模式）：低</w:t>
-      </w:r>
-      <w:r>
-        <w:rPr>
-          <w:rFonts w:hint="eastAsia"/>
-        </w:rPr>
-        <w:t>/</w:t>
-      </w:r>
-      <w:r>
-        <w:rPr>
-          <w:rFonts w:hint="eastAsia"/>
-        </w:rPr>
-        <w:t>中</w:t>
-      </w:r>
-      <w:r>
-        <w:rPr>
-          <w:rFonts w:hint="eastAsia"/>
-        </w:rPr>
-        <w:t>/</w:t>
-      </w:r>
-      <w:r>
-        <w:rPr>
-          <w:rFonts w:hint="eastAsia"/>
-        </w:rPr>
-        <w:t>高分辨率，推荐</w:t>
-      </w:r>
-      <w:r>
-        <w:rPr>
-          <w:rFonts w:hint="eastAsia"/>
-        </w:rPr>
-        <w:t xml:space="preserve"> </w:t>
-      </w:r>
-      <w:r>
-        <w:rPr>
-          <w:rFonts w:hint="eastAsia"/>
-        </w:rPr>
-        <w:t>中分辨率</w:t>
-      </w:r>
-      <w:r>
-        <w:rPr>
-          <w:rFonts w:hint="eastAsia"/>
-        </w:rPr>
-        <w:t>。低</w:t>
-      </w:r>
-      <w:r>
-        <w:rPr>
-          <w:rFonts w:hint="eastAsia"/>
-        </w:rPr>
-        <w:t>/</w:t>
-      </w:r>
-      <w:r>
-        <w:rPr>
-          <w:rFonts w:hint="eastAsia"/>
-        </w:rPr>
-        <w:t>中</w:t>
-      </w:r>
-      <w:r>
-        <w:rPr>
-          <w:rFonts w:hint="eastAsia"/>
-        </w:rPr>
-        <w:t>/</w:t>
-      </w:r>
-      <w:r>
-        <w:rPr>
-          <w:rFonts w:hint="eastAsia"/>
-        </w:rPr>
-        <w:t>高分辨率分别将一块屏幕分为</w:t>
-      </w:r>
-      <w:r>
-        <w:rPr>
-          <w:rFonts w:hint="eastAsia"/>
-        </w:rPr>
-        <w:t>1/4/16</w:t>
-      </w:r>
-      <w:r>
-        <w:rPr>
-          <w:rFonts w:hint="eastAsia"/>
-        </w:rPr>
-        <w:t>个感应区。</w:t>
-      </w:r>
-    </w:p>
-    <w:p>
-      <w:pPr>
-        <w:ind w:leftChars="100" w:left="220"/>
-      </w:pPr>
-      <w:r>
-        <w:rPr>
-          <w:rFonts w:hint="eastAsia"/>
-        </w:rPr>
-        <w:t>Temp Change Over</w:t>
-      </w:r>
-      <w:r>
-        <w:rPr>
-          <w:rFonts w:hint="eastAsia"/>
-        </w:rPr>
-        <w:t>（温度复位幅度）：</w:t>
-      </w:r>
-      <w:r>
-        <w:rPr>
-          <w:rFonts w:hint="eastAsia"/>
-        </w:rPr>
-        <w:t>0</w:t>
-      </w:r>
-      <w:r>
-        <w:rPr>
-          <w:rFonts w:hint="eastAsia"/>
-        </w:rPr>
-        <w:t>，</w:t>
-      </w:r>
-      <w:r>
-        <w:rPr>
-          <w:rFonts w:hint="eastAsia"/>
-        </w:rPr>
-        <w:t>5-255</w:t>
-      </w:r>
-      <w:r>
-        <w:rPr>
-          <w:rFonts w:hint="eastAsia"/>
-        </w:rPr>
-        <w:t>级调节，推荐</w:t>
-      </w:r>
-      <w:r>
-        <w:rPr>
-          <w:rFonts w:hint="eastAsia"/>
-        </w:rPr>
-        <w:t xml:space="preserve"> 5</w:t>
-      </w:r>
-    </w:p>
-    <w:p>
-      <w:pPr>
-        <w:ind w:leftChars="100" w:left="220"/>
-      </w:pPr>
-      <w:r>
-        <w:rPr>
-          <w:rFonts w:hint="eastAsia"/>
-        </w:rPr>
-        <w:t>Reset Time Interval</w:t>
-      </w:r>
-      <w:r>
-        <w:rPr>
-          <w:rFonts w:hint="eastAsia"/>
-        </w:rPr>
-        <w:t>（时间复位间隔）：</w:t>
-      </w:r>
-      <w:r>
-        <w:rPr>
-          <w:rFonts w:hint="eastAsia"/>
-        </w:rPr>
-        <w:t>0</w:t>
-      </w:r>
-      <w:r>
-        <w:rPr>
-          <w:rFonts w:hint="eastAsia"/>
-        </w:rPr>
-        <w:t>，</w:t>
-      </w:r>
-      <w:r>
-        <w:rPr>
-          <w:rFonts w:hint="eastAsia"/>
-        </w:rPr>
-        <w:t>20-255</w:t>
-      </w:r>
-      <w:r>
-        <w:rPr>
-          <w:rFonts w:hint="eastAsia"/>
-        </w:rPr>
-        <w:t>级调节，推荐</w:t>
-      </w:r>
-      <w:r>
-        <w:rPr>
-          <w:rFonts w:hint="eastAsia"/>
-        </w:rPr>
-        <w:t xml:space="preserve"> 20</w:t>
+        <w:ind w:leftChars="200" w:left="440"/>
+      </w:pPr>
+      <w:r>
+        <w:rPr>
+          <w:rFonts w:hint="eastAsia"/>
+        </w:rPr>
+        <w:t>显示传感器的电容值，一般用于生产时进行测试</w:t>
+      </w:r>
+      <w:r>
+        <w:rPr>
+          <w:rFonts w:hint="eastAsia"/>
+        </w:rPr>
+        <w:t>（快捷键</w:t>
+      </w:r>
+      <w:r>
+        <w:rPr>
+          <w:rFonts w:hint="eastAsia"/>
+        </w:rPr>
+        <w:t>F4</w:t>
+      </w:r>
+      <w:r>
+        <w:rPr>
+          <w:rFonts w:hint="eastAsia"/>
+        </w:rPr>
+        <w:t>）</w:t>
       </w:r>
     </w:p>
     <w:p/>
@@ -9884,10 +9624,10 @@
         <w:rPr>
           <w:rFonts w:hint="eastAsia"/>
         </w:rPr>
-        <w:lastRenderedPageBreak/>
-        <w:t>设置选项卡</w:t>
+        <w:t>互动性选项卡</w:t>
       </w:r>
     </w:p>
+    <w:p/>
     <w:p>
       <w:pPr>
         <w:jc w:val="center"/>
@@ -9897,140 +9637,10 @@
           <w:noProof/>
         </w:rPr>
         <w:drawing>
-          <wp:inline distT="0" distB="0" distL="0" distR="0" wp14:anchorId="5095E130" wp14:editId="20ECC7FB">
-            <wp:extent cx="3523809" cy="961905"/>
-            <wp:effectExtent l="0" t="0" r="635" b="0"/>
-            <wp:docPr id="36" name="图片 36"/>
-            <wp:cNvGraphicFramePr>
-              <a:graphicFrameLocks xmlns:a="http://schemas.openxmlformats.org/drawingml/2006/main" noChangeAspect="1"/>
-            </wp:cNvGraphicFramePr>
-            <a:graphic xmlns:a="http://schemas.openxmlformats.org/drawingml/2006/main">
-              <a:graphicData uri="http://schemas.openxmlformats.org/drawingml/2006/picture">
-                <pic:pic xmlns:pic="http://schemas.openxmlformats.org/drawingml/2006/picture">
-                  <pic:nvPicPr>
-                    <pic:cNvPr id="1" name=""/>
-                    <pic:cNvPicPr/>
-                  </pic:nvPicPr>
-                  <pic:blipFill>
-                    <a:blip r:embed="rId26"/>
-                    <a:stretch>
-                      <a:fillRect/>
-                    </a:stretch>
-                  </pic:blipFill>
-                  <pic:spPr>
-                    <a:xfrm>
-                      <a:off x="0" y="0"/>
-                      <a:ext cx="3523809" cy="961905"/>
-                    </a:xfrm>
-                    <a:prstGeom prst="rect">
-                      <a:avLst/>
-                    </a:prstGeom>
-                  </pic:spPr>
-                </pic:pic>
-              </a:graphicData>
-            </a:graphic>
-          </wp:inline>
-        </w:drawing>
-      </w:r>
-    </w:p>
-    <w:p>
-      <w:pPr>
-        <w:jc w:val="center"/>
-      </w:pPr>
-    </w:p>
-    <w:p>
-      <w:pPr>
-        <w:ind w:leftChars="100" w:left="220"/>
-      </w:pPr>
-      <w:r>
-        <w:rPr>
-          <w:rFonts w:hint="eastAsia"/>
-        </w:rPr>
-        <w:t>Language</w:t>
-      </w:r>
-      <w:r>
-        <w:rPr>
-          <w:rFonts w:hint="eastAsia"/>
-        </w:rPr>
-        <w:t>（语言）：界面语言选择</w:t>
-      </w:r>
-      <w:r>
-        <w:rPr>
-          <w:rFonts w:hint="eastAsia"/>
-        </w:rPr>
-        <w:t>，重启后生效</w:t>
-      </w:r>
-    </w:p>
-    <w:p>
-      <w:pPr>
-        <w:ind w:leftChars="100" w:left="220"/>
-      </w:pPr>
-      <w:r>
-        <w:rPr>
-          <w:rFonts w:hint="eastAsia"/>
-        </w:rPr>
-        <w:t>Ligature</w:t>
-      </w:r>
-      <w:r>
-        <w:rPr>
-          <w:rFonts w:hint="eastAsia"/>
-        </w:rPr>
-        <w:t>（走线）：显示屏幕</w:t>
-      </w:r>
-      <w:r>
-        <w:rPr>
-          <w:rFonts w:hint="eastAsia"/>
-        </w:rPr>
-        <w:t>尺寸及</w:t>
-      </w:r>
-      <w:r>
-        <w:rPr>
-          <w:rFonts w:hint="eastAsia"/>
-        </w:rPr>
-        <w:t>在</w:t>
-      </w:r>
-      <w:proofErr w:type="spellStart"/>
-      <w:r>
-        <w:rPr>
-          <w:rFonts w:hint="eastAsia"/>
-        </w:rPr>
-        <w:t>NovaLCT</w:t>
-      </w:r>
-      <w:proofErr w:type="spellEnd"/>
-      <w:r>
-        <w:rPr>
-          <w:rFonts w:hint="eastAsia"/>
-        </w:rPr>
-        <w:t>配置的走线</w:t>
-      </w:r>
-      <w:r>
-        <w:rPr>
-          <w:rFonts w:hint="eastAsia"/>
-        </w:rPr>
-        <w:t>，只</w:t>
-      </w:r>
-      <w:r>
-        <w:rPr>
-          <w:rFonts w:hint="eastAsia"/>
-        </w:rPr>
-        <w:t>能查看</w:t>
-      </w:r>
-    </w:p>
-    <w:p>
-      <w:pPr>
-        <w:pStyle w:val="aff8"/>
-        <w:ind w:firstLineChars="0" w:firstLine="0"/>
-        <w:jc w:val="center"/>
-      </w:pPr>
-      <w:r>
-        <w:rPr>
-          <w:noProof/>
-        </w:rPr>
-        <w:drawing>
-          <wp:inline distT="0" distB="0" distL="0" distR="0" wp14:anchorId="6AD2F970" wp14:editId="04CE681E">
-            <wp:extent cx="5162392" cy="3124200"/>
-            <wp:effectExtent l="0" t="0" r="635" b="0"/>
-            <wp:docPr id="43" name="图片 43"/>
+          <wp:inline distT="0" distB="0" distL="0" distR="0" wp14:anchorId="28D08F6F" wp14:editId="641B5A42">
+            <wp:extent cx="4561905" cy="971429"/>
+            <wp:effectExtent l="0" t="0" r="0" b="635"/>
+            <wp:docPr id="37" name="图片 37"/>
             <wp:cNvGraphicFramePr>
               <a:graphicFrameLocks xmlns:a="http://schemas.openxmlformats.org/drawingml/2006/main" noChangeAspect="1"/>
             </wp:cNvGraphicFramePr>
@@ -10050,7 +9660,7 @@
                   <pic:spPr>
                     <a:xfrm>
                       <a:off x="0" y="0"/>
-                      <a:ext cx="5198379" cy="3145979"/>
+                      <a:ext cx="4561905" cy="971429"/>
                     </a:xfrm>
                     <a:prstGeom prst="rect">
                       <a:avLst/>
@@ -10065,10 +9675,77 @@
     </w:p>
     <w:p>
       <w:pPr>
-        <w:pStyle w:val="aff8"/>
-        <w:ind w:left="420" w:firstLineChars="0" w:firstLine="0"/>
-        <w:jc w:val="center"/>
-      </w:pPr>
+        <w:ind w:leftChars="100" w:left="220"/>
+      </w:pPr>
+      <w:r>
+        <w:t>Anti-interference</w:t>
+      </w:r>
+      <w:r>
+        <w:rPr>
+          <w:rFonts w:hint="eastAsia"/>
+        </w:rPr>
+        <w:t>（</w:t>
+      </w:r>
+      <w:r>
+        <w:rPr>
+          <w:rFonts w:hint="eastAsia"/>
+        </w:rPr>
+        <w:t>抗干扰等级</w:t>
+      </w:r>
+      <w:r>
+        <w:rPr>
+          <w:rFonts w:hint="eastAsia"/>
+        </w:rPr>
+        <w:t>）</w:t>
+      </w:r>
+      <w:r>
+        <w:rPr>
+          <w:rFonts w:hint="eastAsia"/>
+        </w:rPr>
+        <w:t>：</w:t>
+      </w:r>
+      <w:r>
+        <w:rPr>
+          <w:rFonts w:hint="eastAsia"/>
+        </w:rPr>
+        <w:t>1</w:t>
+      </w:r>
+      <w:r>
+        <w:rPr>
+          <w:rFonts w:hint="eastAsia"/>
+        </w:rPr>
+        <w:t>～</w:t>
+      </w:r>
+      <w:r>
+        <w:rPr>
+          <w:rFonts w:hint="eastAsia"/>
+        </w:rPr>
+        <w:t xml:space="preserve">9 </w:t>
+      </w:r>
+      <w:r>
+        <w:rPr>
+          <w:rFonts w:hint="eastAsia"/>
+        </w:rPr>
+        <w:t>级调节，推荐值</w:t>
+      </w:r>
+      <w:r>
+        <w:rPr>
+          <w:rFonts w:hint="eastAsia"/>
+        </w:rPr>
+        <w:t xml:space="preserve"> 2</w:t>
+      </w:r>
+      <w:r>
+        <w:rPr>
+          <w:rFonts w:hint="eastAsia"/>
+        </w:rPr>
+        <w:t>。</w:t>
+      </w:r>
+      <w:r>
+        <w:rPr>
+          <w:rFonts w:hint="eastAsia"/>
+        </w:rPr>
+        <w:t>抗干扰等级值越大，稳定性越好，但值越大，踩踏区域面积越大才能触发感应。</w:t>
+      </w:r>
     </w:p>
     <w:p>
       <w:pPr>
@@ -10078,85 +9755,308 @@
         <w:rPr>
           <w:rFonts w:hint="eastAsia"/>
         </w:rPr>
-        <w:t>Controls</w:t>
-      </w:r>
-      <w:r>
-        <w:rPr>
-          <w:rFonts w:hint="eastAsia"/>
-        </w:rPr>
-        <w:t>（控制器）：显示</w:t>
-      </w:r>
-      <w:r>
-        <w:rPr>
-          <w:rFonts w:hint="eastAsia"/>
-        </w:rPr>
-        <w:t>/</w:t>
-      </w:r>
-      <w:r>
-        <w:rPr>
-          <w:rFonts w:hint="eastAsia"/>
-        </w:rPr>
-        <w:t>修改控制器的</w:t>
-      </w:r>
-      <w:r>
-        <w:rPr>
-          <w:rFonts w:hint="eastAsia"/>
-        </w:rPr>
-        <w:t>IP</w:t>
-      </w:r>
-      <w:r>
-        <w:rPr>
-          <w:rFonts w:hint="eastAsia"/>
-        </w:rPr>
-        <w:t>信息</w:t>
-      </w:r>
-      <w:r>
-        <w:rPr>
-          <w:rFonts w:hint="eastAsia"/>
-        </w:rPr>
-        <w:t>，确定修改需要点击“应用”。控制器</w:t>
-      </w:r>
-      <w:r>
-        <w:rPr>
-          <w:rFonts w:hint="eastAsia"/>
-        </w:rPr>
-        <w:t>IP</w:t>
-      </w:r>
-      <w:r>
-        <w:rPr>
-          <w:rFonts w:hint="eastAsia"/>
-        </w:rPr>
-        <w:t>不能和其他控制器</w:t>
-      </w:r>
-      <w:r>
-        <w:rPr>
-          <w:rFonts w:hint="eastAsia"/>
-        </w:rPr>
-        <w:t>IP</w:t>
-      </w:r>
-      <w:r>
-        <w:rPr>
-          <w:rFonts w:hint="eastAsia"/>
-        </w:rPr>
-        <w:t>及本机</w:t>
-      </w:r>
-      <w:r>
-        <w:rPr>
-          <w:rFonts w:hint="eastAsia"/>
-        </w:rPr>
-        <w:t>IP</w:t>
-      </w:r>
-      <w:r>
-        <w:rPr>
-          <w:rFonts w:hint="eastAsia"/>
-        </w:rPr>
-        <w:t>重复。</w:t>
+        <w:t>Touch Sensitivity</w:t>
+      </w:r>
+      <w:r>
+        <w:rPr>
+          <w:rFonts w:hint="eastAsia"/>
+        </w:rPr>
+        <w:t>（触摸灵敏度）：</w:t>
+      </w:r>
+      <w:r>
+        <w:rPr>
+          <w:rFonts w:hint="eastAsia"/>
+        </w:rPr>
+        <w:t>1</w:t>
+      </w:r>
+      <w:r>
+        <w:rPr>
+          <w:rFonts w:hint="eastAsia"/>
+        </w:rPr>
+        <w:t>～</w:t>
+      </w:r>
+      <w:r>
+        <w:rPr>
+          <w:rFonts w:hint="eastAsia"/>
+        </w:rPr>
+        <w:t xml:space="preserve">9 </w:t>
+      </w:r>
+      <w:r>
+        <w:rPr>
+          <w:rFonts w:hint="eastAsia"/>
+        </w:rPr>
+        <w:t>级调节，推荐值</w:t>
+      </w:r>
+      <w:r>
+        <w:rPr>
+          <w:rFonts w:hint="eastAsia"/>
+        </w:rPr>
+        <w:t xml:space="preserve"> 5</w:t>
+      </w:r>
+      <w:r>
+        <w:rPr>
+          <w:rFonts w:hint="eastAsia"/>
+        </w:rPr>
+        <w:t>。</w:t>
+      </w:r>
+      <w:r>
+        <w:rPr>
+          <w:rFonts w:hint="eastAsia"/>
+        </w:rPr>
+        <w:t>灵敏度值越大，感应距离越远，但越容易受干扰。</w:t>
       </w:r>
     </w:p>
     <w:p>
       <w:pPr>
-        <w:pStyle w:val="aff8"/>
-        <w:ind w:firstLineChars="0" w:firstLine="0"/>
+        <w:ind w:leftChars="100" w:left="220"/>
+      </w:pPr>
+      <w:proofErr w:type="spellStart"/>
+      <w:r>
+        <w:rPr>
+          <w:rFonts w:hint="eastAsia"/>
+        </w:rPr>
+        <w:t>TouchMode</w:t>
+      </w:r>
+      <w:proofErr w:type="spellEnd"/>
+      <w:r>
+        <w:rPr>
+          <w:rFonts w:hint="eastAsia"/>
+        </w:rPr>
+        <w:t>（触摸模式）：低</w:t>
+      </w:r>
+      <w:r>
+        <w:rPr>
+          <w:rFonts w:hint="eastAsia"/>
+        </w:rPr>
+        <w:t>/</w:t>
+      </w:r>
+      <w:r>
+        <w:rPr>
+          <w:rFonts w:hint="eastAsia"/>
+        </w:rPr>
+        <w:t>中</w:t>
+      </w:r>
+      <w:r>
+        <w:rPr>
+          <w:rFonts w:hint="eastAsia"/>
+        </w:rPr>
+        <w:t>/</w:t>
+      </w:r>
+      <w:r>
+        <w:rPr>
+          <w:rFonts w:hint="eastAsia"/>
+        </w:rPr>
+        <w:t>高分辨率，推荐</w:t>
+      </w:r>
+      <w:r>
+        <w:rPr>
+          <w:rFonts w:hint="eastAsia"/>
+        </w:rPr>
+        <w:t xml:space="preserve"> </w:t>
+      </w:r>
+      <w:r>
+        <w:rPr>
+          <w:rFonts w:hint="eastAsia"/>
+        </w:rPr>
+        <w:t>中分辨率</w:t>
+      </w:r>
+      <w:r>
+        <w:rPr>
+          <w:rFonts w:hint="eastAsia"/>
+        </w:rPr>
+        <w:t>。低</w:t>
+      </w:r>
+      <w:r>
+        <w:rPr>
+          <w:rFonts w:hint="eastAsia"/>
+        </w:rPr>
+        <w:t>/</w:t>
+      </w:r>
+      <w:r>
+        <w:rPr>
+          <w:rFonts w:hint="eastAsia"/>
+        </w:rPr>
+        <w:t>中</w:t>
+      </w:r>
+      <w:r>
+        <w:rPr>
+          <w:rFonts w:hint="eastAsia"/>
+        </w:rPr>
+        <w:t>/</w:t>
+      </w:r>
+      <w:r>
+        <w:rPr>
+          <w:rFonts w:hint="eastAsia"/>
+        </w:rPr>
+        <w:t>高分辨率分别将一块屏幕分为</w:t>
+      </w:r>
+      <w:r>
+        <w:rPr>
+          <w:rFonts w:hint="eastAsia"/>
+        </w:rPr>
+        <w:t>1/4/16</w:t>
+      </w:r>
+      <w:r>
+        <w:rPr>
+          <w:rFonts w:hint="eastAsia"/>
+        </w:rPr>
+        <w:t>个感应区。</w:t>
+      </w:r>
+    </w:p>
+    <w:p>
+      <w:pPr>
+        <w:ind w:leftChars="100" w:left="220"/>
+      </w:pPr>
+      <w:r>
+        <w:rPr>
+          <w:rFonts w:hint="eastAsia"/>
+        </w:rPr>
+        <w:t>Temp Change Over</w:t>
+      </w:r>
+      <w:r>
+        <w:rPr>
+          <w:rFonts w:hint="eastAsia"/>
+        </w:rPr>
+        <w:t>（温度复位幅度</w:t>
+      </w:r>
+      <w:r>
+        <w:rPr>
+          <w:rFonts w:hint="eastAsia"/>
+        </w:rPr>
+        <w:t>，</w:t>
+      </w:r>
+      <w:r>
+        <w:rPr>
+          <w:rFonts w:hint="eastAsia"/>
+        </w:rPr>
+        <w:t>单位</w:t>
+      </w:r>
+      <w:r>
+        <w:rPr>
+          <w:rFonts w:hint="eastAsia"/>
+        </w:rPr>
+        <w:t>°</w:t>
+      </w:r>
+      <w:r>
+        <w:rPr>
+          <w:rFonts w:hint="eastAsia"/>
+        </w:rPr>
+        <w:t>）：</w:t>
+      </w:r>
+      <w:r>
+        <w:rPr>
+          <w:rFonts w:hint="eastAsia"/>
+        </w:rPr>
+        <w:t>0</w:t>
+      </w:r>
+      <w:r>
+        <w:rPr>
+          <w:rFonts w:hint="eastAsia"/>
+        </w:rPr>
+        <w:t>，</w:t>
+      </w:r>
+      <w:r>
+        <w:rPr>
+          <w:rFonts w:hint="eastAsia"/>
+        </w:rPr>
+        <w:t>5-255</w:t>
+      </w:r>
+      <w:r>
+        <w:rPr>
+          <w:rFonts w:hint="eastAsia"/>
+        </w:rPr>
+        <w:t>级调节，推荐</w:t>
+      </w:r>
+      <w:r>
+        <w:rPr>
+          <w:rFonts w:hint="eastAsia"/>
+        </w:rPr>
+        <w:t xml:space="preserve"> 5</w:t>
+      </w:r>
+    </w:p>
+    <w:p>
+      <w:pPr>
+        <w:ind w:leftChars="100" w:left="220"/>
+      </w:pPr>
+      <w:r>
+        <w:rPr>
+          <w:rFonts w:hint="eastAsia"/>
+        </w:rPr>
+        <w:t>Reset Time Interval</w:t>
+      </w:r>
+      <w:r>
+        <w:rPr>
+          <w:rFonts w:hint="eastAsia"/>
+        </w:rPr>
+        <w:t>（时间复位间隔</w:t>
+      </w:r>
+      <w:r>
+        <w:rPr>
+          <w:rFonts w:hint="eastAsia"/>
+        </w:rPr>
+        <w:t>，</w:t>
+      </w:r>
+      <w:r>
+        <w:rPr>
+          <w:rFonts w:hint="eastAsia"/>
+        </w:rPr>
+        <w:t>单位</w:t>
+      </w:r>
+      <w:r>
+        <w:t>s</w:t>
+      </w:r>
+      <w:r>
+        <w:rPr>
+          <w:rFonts w:hint="eastAsia"/>
+        </w:rPr>
+        <w:t>）：</w:t>
+      </w:r>
+      <w:r>
+        <w:rPr>
+          <w:rFonts w:hint="eastAsia"/>
+        </w:rPr>
+        <w:t>0</w:t>
+      </w:r>
+      <w:r>
+        <w:rPr>
+          <w:rFonts w:hint="eastAsia"/>
+        </w:rPr>
+        <w:t>，</w:t>
+      </w:r>
+      <w:r>
+        <w:rPr>
+          <w:rFonts w:hint="eastAsia"/>
+        </w:rPr>
+        <w:t>20-255</w:t>
+      </w:r>
+      <w:r>
+        <w:rPr>
+          <w:rFonts w:hint="eastAsia"/>
+        </w:rPr>
+        <w:t>级调节，推荐</w:t>
+      </w:r>
+      <w:r>
+        <w:rPr>
+          <w:rFonts w:hint="eastAsia"/>
+        </w:rPr>
+        <w:t xml:space="preserve"> 20</w:t>
+      </w:r>
+    </w:p>
+    <w:p/>
+    <w:p>
+      <w:pPr>
+        <w:pStyle w:val="4"/>
+      </w:pPr>
+      <w:r>
+        <w:rPr>
+          <w:rFonts w:hint="eastAsia"/>
+        </w:rPr>
+        <w:lastRenderedPageBreak/>
+        <w:t>设置选项卡</w:t>
+      </w:r>
+    </w:p>
+    <w:p>
+      <w:pPr>
         <w:jc w:val="center"/>
       </w:pPr>
       <w:r>
@@ -10164,10 +10064,10 @@
           <w:noProof/>
         </w:rPr>
         <w:drawing>
-          <wp:inline distT="0" distB="0" distL="0" distR="0" wp14:anchorId="4FDA64F2" wp14:editId="085F7E58">
-            <wp:extent cx="4152381" cy="2285714"/>
-            <wp:effectExtent l="0" t="0" r="635" b="635"/>
-            <wp:docPr id="48" name="图片 48"/>
+          <wp:inline distT="0" distB="0" distL="0" distR="0" wp14:anchorId="5095E130" wp14:editId="20ECC7FB">
+            <wp:extent cx="3523809" cy="961905"/>
+            <wp:effectExtent l="0" t="0" r="635" b="0"/>
+            <wp:docPr id="36" name="图片 36"/>
             <wp:cNvGraphicFramePr>
               <a:graphicFrameLocks xmlns:a="http://schemas.openxmlformats.org/drawingml/2006/main" noChangeAspect="1"/>
             </wp:cNvGraphicFramePr>
@@ -10187,7 +10087,7 @@
                   <pic:spPr>
                     <a:xfrm>
                       <a:off x="0" y="0"/>
-                      <a:ext cx="4152381" cy="2285714"/>
+                      <a:ext cx="3523809" cy="961905"/>
                     </a:xfrm>
                     <a:prstGeom prst="rect">
                       <a:avLst/>
@@ -10202,22 +10102,85 @@
     </w:p>
     <w:p>
       <w:pPr>
+        <w:jc w:val="center"/>
+      </w:pPr>
+    </w:p>
+    <w:p>
+      <w:pPr>
         <w:ind w:leftChars="100" w:left="220"/>
       </w:pPr>
+      <w:r>
+        <w:rPr>
+          <w:rFonts w:hint="eastAsia"/>
+        </w:rPr>
+        <w:t>Language</w:t>
+      </w:r>
+      <w:r>
+        <w:rPr>
+          <w:rFonts w:hint="eastAsia"/>
+        </w:rPr>
+        <w:t>（语言）：界面语言选择</w:t>
+      </w:r>
+      <w:r>
+        <w:rPr>
+          <w:rFonts w:hint="eastAsia"/>
+        </w:rPr>
+        <w:t>，重启后生效</w:t>
+      </w:r>
+    </w:p>
+    <w:p>
+      <w:pPr>
+        <w:ind w:leftChars="100" w:left="220"/>
+      </w:pPr>
+      <w:r>
+        <w:rPr>
+          <w:rFonts w:hint="eastAsia"/>
+        </w:rPr>
+        <w:t>Ligature</w:t>
+      </w:r>
+      <w:r>
+        <w:rPr>
+          <w:rFonts w:hint="eastAsia"/>
+        </w:rPr>
+        <w:t>（走线）：显示屏幕</w:t>
+      </w:r>
+      <w:r>
+        <w:rPr>
+          <w:rFonts w:hint="eastAsia"/>
+        </w:rPr>
+        <w:t>尺寸及</w:t>
+      </w:r>
+      <w:r>
+        <w:rPr>
+          <w:rFonts w:hint="eastAsia"/>
+        </w:rPr>
+        <w:t>在</w:t>
+      </w:r>
       <w:proofErr w:type="spellStart"/>
       <w:r>
         <w:rPr>
           <w:rFonts w:hint="eastAsia"/>
         </w:rPr>
-        <w:lastRenderedPageBreak/>
-        <w:t>ScanBoard</w:t>
+        <w:t>NovaLCT</w:t>
       </w:r>
       <w:proofErr w:type="spellEnd"/>
       <w:r>
         <w:rPr>
           <w:rFonts w:hint="eastAsia"/>
         </w:rPr>
-        <w:t>（接收卡）：对接收卡上的单片机进行版本查询和程序升级</w:t>
+        <w:t>配置的走线</w:t>
+      </w:r>
+      <w:r>
+        <w:rPr>
+          <w:rFonts w:hint="eastAsia"/>
+        </w:rPr>
+        <w:t>，只</w:t>
+      </w:r>
+      <w:r>
+        <w:rPr>
+          <w:rFonts w:hint="eastAsia"/>
+        </w:rPr>
+        <w:t>能查看</w:t>
       </w:r>
     </w:p>
     <w:p>
@@ -10231,10 +10194,10 @@
           <w:noProof/>
         </w:rPr>
         <w:drawing>
-          <wp:inline distT="0" distB="0" distL="0" distR="0" wp14:anchorId="72BCCA95" wp14:editId="04564548">
-            <wp:extent cx="4848225" cy="2899697"/>
-            <wp:effectExtent l="0" t="0" r="0" b="0"/>
-            <wp:docPr id="53" name="图片 53"/>
+          <wp:inline distT="0" distB="0" distL="0" distR="0" wp14:anchorId="6AD2F970" wp14:editId="04CE681E">
+            <wp:extent cx="5162392" cy="3124200"/>
+            <wp:effectExtent l="0" t="0" r="635" b="0"/>
+            <wp:docPr id="43" name="图片 43"/>
             <wp:cNvGraphicFramePr>
               <a:graphicFrameLocks xmlns:a="http://schemas.openxmlformats.org/drawingml/2006/main" noChangeAspect="1"/>
             </wp:cNvGraphicFramePr>
@@ -10254,7 +10217,7 @@
                   <pic:spPr>
                     <a:xfrm>
                       <a:off x="0" y="0"/>
-                      <a:ext cx="4863962" cy="2909109"/>
+                      <a:ext cx="5198379" cy="3145979"/>
                     </a:xfrm>
                     <a:prstGeom prst="rect">
                       <a:avLst/>
@@ -10269,191 +10232,104 @@
     </w:p>
     <w:p>
       <w:pPr>
-        <w:ind w:leftChars="100" w:left="220"/>
-      </w:pPr>
-      <w:proofErr w:type="spellStart"/>
-      <w:r>
-        <w:rPr>
-          <w:rFonts w:hint="eastAsia"/>
-        </w:rPr>
-        <w:t>PowerUser</w:t>
-      </w:r>
-      <w:proofErr w:type="spellEnd"/>
-      <w:r>
-        <w:rPr>
-          <w:rFonts w:hint="eastAsia"/>
-        </w:rPr>
-        <w:t>（高级用户）：输入</w:t>
-      </w:r>
-      <w:proofErr w:type="spellStart"/>
-      <w:r>
-        <w:rPr>
-          <w:rFonts w:hint="eastAsia"/>
-        </w:rPr>
-        <w:t>yestech</w:t>
-      </w:r>
-      <w:proofErr w:type="spellEnd"/>
-      <w:r>
-        <w:rPr>
-          <w:rFonts w:hint="eastAsia"/>
-        </w:rPr>
-        <w:t>后，启用</w:t>
-      </w:r>
-      <w:r>
-        <w:rPr>
-          <w:rFonts w:hint="eastAsia"/>
-        </w:rPr>
-        <w:t xml:space="preserve"> </w:t>
-      </w:r>
-      <w:r>
-        <w:rPr>
-          <w:rFonts w:hint="eastAsia"/>
-        </w:rPr>
-        <w:t>显示电容模式</w:t>
-      </w:r>
-      <w:r>
-        <w:rPr>
-          <w:rFonts w:hint="eastAsia"/>
-        </w:rPr>
-        <w:t xml:space="preserve"> </w:t>
-      </w:r>
-      <w:r>
-        <w:rPr>
-          <w:rFonts w:hint="eastAsia"/>
-        </w:rPr>
-        <w:t>和</w:t>
-      </w:r>
-      <w:r>
-        <w:rPr>
-          <w:rFonts w:hint="eastAsia"/>
-        </w:rPr>
-        <w:t xml:space="preserve"> </w:t>
-      </w:r>
-      <w:r>
-        <w:rPr>
-          <w:rFonts w:hint="eastAsia"/>
-        </w:rPr>
-        <w:t>调整复位参数</w:t>
-      </w:r>
-      <w:r>
-        <w:rPr>
-          <w:rFonts w:hint="eastAsia"/>
-        </w:rPr>
-        <w:t xml:space="preserve"> </w:t>
-      </w:r>
-      <w:r>
-        <w:rPr>
-          <w:rFonts w:hint="eastAsia"/>
-        </w:rPr>
-        <w:t>功能</w:t>
-      </w:r>
+        <w:pStyle w:val="aff8"/>
+        <w:ind w:left="420" w:firstLineChars="0" w:firstLine="0"/>
+        <w:jc w:val="center"/>
+      </w:pPr>
     </w:p>
     <w:p>
       <w:pPr>
-        <w:pStyle w:val="aff8"/>
-        <w:ind w:left="420" w:firstLineChars="0" w:firstLine="0"/>
-      </w:pPr>
-    </w:p>
-    <w:p>
-      <w:pPr>
-        <w:pStyle w:val="2"/>
-        <w:numPr>
-          <w:ilvl w:val="2"/>
-          <w:numId w:val="1"/>
-        </w:numPr>
-      </w:pPr>
-      <w:bookmarkStart w:id="32" w:name="_Toc524421773"/>
-      <w:r>
-        <w:rPr>
-          <w:rFonts w:hint="eastAsia"/>
-        </w:rPr>
-        <w:t>播放方案</w:t>
-      </w:r>
-      <w:bookmarkEnd w:id="32"/>
-    </w:p>
-    <w:p>
-      <w:pPr>
-        <w:pStyle w:val="4"/>
-      </w:pPr>
-      <w:r>
-        <w:rPr>
-          <w:rFonts w:hint="eastAsia"/>
-        </w:rPr>
-        <w:t>窗口编辑</w:t>
-      </w:r>
-    </w:p>
-    <w:p>
-      <w:pPr>
-        <w:pStyle w:val="aff8"/>
-        <w:numPr>
-          <w:ilvl w:val="0"/>
-          <w:numId w:val="5"/>
-        </w:numPr>
-        <w:ind w:firstLineChars="0"/>
-      </w:pPr>
-      <w:r>
-        <w:rPr>
-          <w:rFonts w:hint="eastAsia"/>
-        </w:rPr>
-        <w:t>点击</w:t>
-      </w:r>
-      <w:r>
-        <w:rPr>
-          <w:rFonts w:hint="eastAsia"/>
-        </w:rPr>
-        <w:t>“</w:t>
-      </w:r>
-      <w:r>
-        <w:rPr>
-          <w:rFonts w:hint="eastAsia"/>
-        </w:rPr>
-        <w:t>添加窗口</w:t>
-      </w:r>
-      <w:r>
-        <w:rPr>
-          <w:rFonts w:hint="eastAsia"/>
-        </w:rPr>
-        <w:t>”</w:t>
-      </w:r>
-      <w:r>
-        <w:rPr>
-          <w:rFonts w:hint="eastAsia"/>
-        </w:rPr>
-        <w:t>添加新播放窗口</w:t>
-      </w:r>
-    </w:p>
-    <w:p>
-      <w:pPr>
-        <w:pStyle w:val="aff8"/>
-        <w:numPr>
-          <w:ilvl w:val="0"/>
-          <w:numId w:val="5"/>
-        </w:numPr>
-        <w:ind w:firstLineChars="0"/>
-      </w:pPr>
-      <w:r>
-        <w:rPr>
-          <w:rFonts w:hint="eastAsia"/>
-        </w:rPr>
-        <w:t>右键单击新建的窗口，在弹出的菜单里选择</w:t>
-      </w:r>
-      <w:r>
-        <w:rPr>
-          <w:rFonts w:hint="eastAsia"/>
-        </w:rPr>
-        <w:t>“</w:t>
-      </w:r>
-      <w:r>
-        <w:rPr>
-          <w:rFonts w:hint="eastAsia"/>
-        </w:rPr>
-        <w:t>编辑窗口</w:t>
-      </w:r>
-      <w:r>
-        <w:rPr>
-          <w:rFonts w:hint="eastAsia"/>
-        </w:rPr>
-        <w:t>”</w:t>
+        <w:ind w:leftChars="100" w:left="220"/>
+      </w:pPr>
+      <w:r>
+        <w:rPr>
+          <w:rFonts w:hint="eastAsia"/>
+        </w:rPr>
+        <w:t>Controls</w:t>
+      </w:r>
+      <w:r>
+        <w:rPr>
+          <w:rFonts w:hint="eastAsia"/>
+        </w:rPr>
+        <w:t>（控制器）：显示</w:t>
+      </w:r>
+      <w:r>
+        <w:rPr>
+          <w:rFonts w:hint="eastAsia"/>
+        </w:rPr>
+        <w:t>/</w:t>
+      </w:r>
+      <w:r>
+        <w:rPr>
+          <w:rFonts w:hint="eastAsia"/>
+        </w:rPr>
+        <w:t>修改控制器的</w:t>
+      </w:r>
+      <w:r>
+        <w:rPr>
+          <w:rFonts w:hint="eastAsia"/>
+        </w:rPr>
+        <w:t>IP</w:t>
+      </w:r>
+      <w:r>
+        <w:rPr>
+          <w:rFonts w:hint="eastAsia"/>
+        </w:rPr>
+        <w:t>信息</w:t>
+      </w:r>
+      <w:r>
+        <w:rPr>
+          <w:rFonts w:hint="eastAsia"/>
+        </w:rPr>
+        <w:t>，</w:t>
+      </w:r>
+      <w:r>
+        <w:rPr>
+          <w:rFonts w:hint="eastAsia"/>
+        </w:rPr>
+        <w:t>保存</w:t>
+      </w:r>
+      <w:r>
+        <w:rPr>
+          <w:rFonts w:hint="eastAsia"/>
+        </w:rPr>
+        <w:t>修改需要点击“应用”。控制器</w:t>
+      </w:r>
+      <w:r>
+        <w:rPr>
+          <w:rFonts w:hint="eastAsia"/>
+        </w:rPr>
+        <w:t>IP</w:t>
+      </w:r>
+      <w:r>
+        <w:rPr>
+          <w:rFonts w:hint="eastAsia"/>
+        </w:rPr>
+        <w:t>不能和其他控制器</w:t>
+      </w:r>
+      <w:r>
+        <w:rPr>
+          <w:rFonts w:hint="eastAsia"/>
+        </w:rPr>
+        <w:t>IP</w:t>
+      </w:r>
+      <w:r>
+        <w:rPr>
+          <w:rFonts w:hint="eastAsia"/>
+        </w:rPr>
+        <w:t>及本机</w:t>
+      </w:r>
+      <w:r>
+        <w:rPr>
+          <w:rFonts w:hint="eastAsia"/>
+        </w:rPr>
+        <w:t>IP</w:t>
+      </w:r>
+      <w:r>
+        <w:rPr>
+          <w:rFonts w:hint="eastAsia"/>
+        </w:rPr>
+        <w:t>重复。</w:t>
       </w:r>
     </w:p>
     <w:p>
@@ -10467,10 +10343,10 @@
           <w:noProof/>
         </w:rPr>
         <w:drawing>
-          <wp:inline distT="0" distB="0" distL="0" distR="0" wp14:anchorId="1900947E" wp14:editId="2DDD0D80">
-            <wp:extent cx="5092970" cy="3324225"/>
-            <wp:effectExtent l="0" t="0" r="0" b="0"/>
-            <wp:docPr id="339" name="图片 339"/>
+          <wp:inline distT="0" distB="0" distL="0" distR="0" wp14:anchorId="4FDA64F2" wp14:editId="085F7E58">
+            <wp:extent cx="4152381" cy="2285714"/>
+            <wp:effectExtent l="0" t="0" r="635" b="635"/>
+            <wp:docPr id="48" name="图片 48"/>
             <wp:cNvGraphicFramePr>
               <a:graphicFrameLocks xmlns:a="http://schemas.openxmlformats.org/drawingml/2006/main" noChangeAspect="1"/>
             </wp:cNvGraphicFramePr>
@@ -10490,7 +10366,7 @@
                   <pic:spPr>
                     <a:xfrm>
                       <a:off x="0" y="0"/>
-                      <a:ext cx="5120820" cy="3342403"/>
+                      <a:ext cx="4152381" cy="2285714"/>
                     </a:xfrm>
                     <a:prstGeom prst="rect">
                       <a:avLst/>
@@ -10505,182 +10381,28 @@
     </w:p>
     <w:p>
       <w:pPr>
-        <w:pStyle w:val="aff8"/>
-        <w:ind w:leftChars="691" w:left="1520" w:firstLineChars="0" w:firstLine="0"/>
-      </w:pPr>
+        <w:ind w:leftChars="100" w:left="220"/>
+      </w:pPr>
+      <w:proofErr w:type="spellStart"/>
       <w:r>
         <w:rPr>
           <w:rFonts w:hint="eastAsia"/>
         </w:rPr>
         <w:lastRenderedPageBreak/>
-        <w:t>Add Screen</w:t>
-      </w:r>
-      <w:r>
-        <w:rPr>
-          <w:rFonts w:hint="eastAsia"/>
-        </w:rPr>
-        <w:t>（</w:t>
-      </w:r>
-      <w:r>
-        <w:rPr>
-          <w:rFonts w:hint="eastAsia"/>
-        </w:rPr>
-        <w:t>添加屏幕</w:t>
-      </w:r>
-      <w:r>
-        <w:rPr>
-          <w:rFonts w:hint="eastAsia"/>
-        </w:rPr>
-        <w:t>）：将在</w:t>
-      </w:r>
-      <w:proofErr w:type="spellStart"/>
-      <w:r>
-        <w:rPr>
-          <w:rFonts w:hint="eastAsia"/>
-        </w:rPr>
-        <w:t>NovaLCT</w:t>
+        <w:t>ScanBoard</w:t>
       </w:r>
       <w:proofErr w:type="spellEnd"/>
       <w:r>
         <w:rPr>
           <w:rFonts w:hint="eastAsia"/>
         </w:rPr>
-        <w:t>里配置好的屏幕添加到播放窗口</w:t>
+        <w:t>（接收卡）：对接收卡上的单片机进行版本查询和程序升级</w:t>
       </w:r>
     </w:p>
     <w:p>
       <w:pPr>
         <w:pStyle w:val="aff8"/>
-        <w:ind w:leftChars="691" w:left="1520" w:firstLineChars="0" w:firstLine="0"/>
-      </w:pPr>
-      <w:r>
-        <w:rPr>
-          <w:rFonts w:hint="eastAsia"/>
-        </w:rPr>
-        <w:t>窗口属性：可以设置播放窗口的备注、位置</w:t>
-      </w:r>
-      <w:r>
-        <w:rPr>
-          <w:rFonts w:hint="eastAsia"/>
-        </w:rPr>
-        <w:t>及</w:t>
-      </w:r>
-      <w:r>
-        <w:rPr>
-          <w:rFonts w:hint="eastAsia"/>
-        </w:rPr>
-        <w:t>缩放比例</w:t>
-      </w:r>
-    </w:p>
-    <w:p>
-      <w:pPr>
-        <w:pStyle w:val="aff8"/>
-        <w:ind w:leftChars="691" w:left="1520" w:firstLineChars="0" w:firstLine="0"/>
-      </w:pPr>
-      <w:r>
-        <w:rPr>
-          <w:rFonts w:hint="eastAsia"/>
-        </w:rPr>
-        <w:t>屏幕编辑区：可以拖动或在屏幕属性里更改屏幕在播放窗口里的位置</w:t>
-      </w:r>
-    </w:p>
-    <w:p>
-      <w:pPr>
-        <w:pStyle w:val="aff8"/>
-        <w:ind w:left="420" w:firstLineChars="0" w:firstLine="0"/>
-      </w:pPr>
-    </w:p>
-    <w:p>
-      <w:pPr>
-        <w:pStyle w:val="4"/>
-      </w:pPr>
-      <w:r>
-        <w:rPr>
-          <w:rFonts w:hint="eastAsia"/>
-        </w:rPr>
-        <w:t>节目编辑</w:t>
-      </w:r>
-    </w:p>
-    <w:p>
-      <w:pPr>
-        <w:pStyle w:val="aff8"/>
-        <w:numPr>
-          <w:ilvl w:val="0"/>
-          <w:numId w:val="6"/>
-        </w:numPr>
-        <w:ind w:firstLineChars="0"/>
-      </w:pPr>
-      <w:r>
-        <w:rPr>
-          <w:rFonts w:hint="eastAsia"/>
-        </w:rPr>
-        <w:t>在播放方案列表里点击需要添加节目的播放窗口项，节目编辑区会显示选中窗口</w:t>
-      </w:r>
-      <w:r>
-        <w:rPr>
-          <w:rFonts w:hint="eastAsia"/>
-        </w:rPr>
-        <w:t>当前正在播放的节目列表</w:t>
-      </w:r>
-    </w:p>
-    <w:p>
-      <w:pPr>
-        <w:pStyle w:val="aff8"/>
-        <w:numPr>
-          <w:ilvl w:val="0"/>
-          <w:numId w:val="6"/>
-        </w:numPr>
-        <w:ind w:firstLineChars="0"/>
-      </w:pPr>
-      <w:r>
-        <w:rPr>
-          <w:rFonts w:hint="eastAsia"/>
-        </w:rPr>
-        <w:t>点击</w:t>
-      </w:r>
-      <w:r>
-        <w:rPr>
-          <w:rFonts w:hint="eastAsia"/>
-        </w:rPr>
-        <w:t>“</w:t>
-      </w:r>
-      <w:r>
-        <w:rPr>
-          <w:rFonts w:hint="eastAsia"/>
-        </w:rPr>
-        <w:t>添加节目</w:t>
-      </w:r>
-      <w:r>
-        <w:rPr>
-          <w:rFonts w:hint="eastAsia"/>
-        </w:rPr>
-        <w:t>”</w:t>
-      </w:r>
-      <w:r>
-        <w:rPr>
-          <w:rFonts w:hint="eastAsia"/>
-        </w:rPr>
-        <w:t>添加一个新节目</w:t>
-      </w:r>
-    </w:p>
-    <w:p>
-      <w:pPr>
-        <w:pStyle w:val="aff8"/>
-        <w:numPr>
-          <w:ilvl w:val="0"/>
-          <w:numId w:val="6"/>
-        </w:numPr>
-        <w:ind w:firstLineChars="0"/>
-      </w:pPr>
-      <w:r>
-        <w:rPr>
-          <w:rFonts w:hint="eastAsia"/>
-        </w:rPr>
-        <w:t>点击添加的节目项，节目编辑区会显示节目的详细信息</w:t>
-      </w:r>
-    </w:p>
-    <w:p>
-      <w:pPr>
+        <w:ind w:firstLineChars="0" w:firstLine="0"/>
         <w:jc w:val="center"/>
       </w:pPr>
       <w:r>
@@ -10688,10 +10410,10 @@
           <w:noProof/>
         </w:rPr>
         <w:drawing>
-          <wp:inline distT="0" distB="0" distL="0" distR="0" wp14:anchorId="54ECB571" wp14:editId="6430677D">
-            <wp:extent cx="5222017" cy="3295650"/>
+          <wp:inline distT="0" distB="0" distL="0" distR="0" wp14:anchorId="72BCCA95" wp14:editId="04564548">
+            <wp:extent cx="4848225" cy="2899697"/>
             <wp:effectExtent l="0" t="0" r="0" b="0"/>
-            <wp:docPr id="340" name="图片 340"/>
+            <wp:docPr id="53" name="图片 53"/>
             <wp:cNvGraphicFramePr>
               <a:graphicFrameLocks xmlns:a="http://schemas.openxmlformats.org/drawingml/2006/main" noChangeAspect="1"/>
             </wp:cNvGraphicFramePr>
@@ -10711,7 +10433,7 @@
                   <pic:spPr>
                     <a:xfrm>
                       <a:off x="0" y="0"/>
-                      <a:ext cx="5258267" cy="3318528"/>
+                      <a:ext cx="4863962" cy="2909109"/>
                     </a:xfrm>
                     <a:prstGeom prst="rect">
                       <a:avLst/>
@@ -10726,250 +10448,125 @@
     </w:p>
     <w:p>
       <w:pPr>
-        <w:ind w:leftChars="500" w:left="1100"/>
-      </w:pPr>
-      <w:r>
-        <w:rPr>
-          <w:rFonts w:hint="eastAsia"/>
-        </w:rPr>
-        <w:t>添加素材</w:t>
-      </w:r>
-      <w:r>
-        <w:rPr>
-          <w:rFonts w:hint="eastAsia"/>
-        </w:rPr>
-        <w:t>：选择单个或多个需要添加到节目里的播放素材</w:t>
-      </w:r>
-      <w:r>
-        <w:rPr>
-          <w:rFonts w:hint="eastAsia"/>
-        </w:rPr>
-        <w:t>，素材类型支持</w:t>
-      </w:r>
-      <w:r>
-        <w:rPr>
-          <w:rFonts w:hint="eastAsia"/>
-        </w:rPr>
-        <w:t>Flash</w:t>
-      </w:r>
-      <w:r>
-        <w:rPr>
-          <w:rFonts w:hint="eastAsia"/>
-        </w:rPr>
-        <w:t>及</w:t>
-      </w:r>
-      <w:r>
-        <w:rPr>
-          <w:rFonts w:hint="eastAsia"/>
-        </w:rPr>
-        <w:t>DLL</w:t>
-      </w:r>
-      <w:r>
-        <w:rPr>
-          <w:rFonts w:hint="eastAsia"/>
-        </w:rPr>
-        <w:t>插件</w:t>
+        <w:ind w:leftChars="100" w:left="220"/>
+      </w:pPr>
+      <w:proofErr w:type="spellStart"/>
+      <w:r>
+        <w:rPr>
+          <w:rFonts w:hint="eastAsia"/>
+        </w:rPr>
+        <w:t>PowerUser</w:t>
+      </w:r>
+      <w:proofErr w:type="spellEnd"/>
+      <w:r>
+        <w:rPr>
+          <w:rFonts w:hint="eastAsia"/>
+        </w:rPr>
+        <w:t>（高级用户）：输入</w:t>
+      </w:r>
+      <w:proofErr w:type="spellStart"/>
+      <w:r>
+        <w:rPr>
+          <w:rFonts w:hint="eastAsia"/>
+        </w:rPr>
+        <w:t>yestech</w:t>
+      </w:r>
+      <w:proofErr w:type="spellEnd"/>
+      <w:r>
+        <w:rPr>
+          <w:rFonts w:hint="eastAsia"/>
+        </w:rPr>
+        <w:t>后，启用</w:t>
+      </w:r>
+      <w:r>
+        <w:rPr>
+          <w:rFonts w:hint="eastAsia"/>
+        </w:rPr>
+        <w:t xml:space="preserve"> </w:t>
+      </w:r>
+      <w:r>
+        <w:rPr>
+          <w:rFonts w:hint="eastAsia"/>
+        </w:rPr>
+        <w:t>显示电容模式</w:t>
+      </w:r>
+      <w:r>
+        <w:rPr>
+          <w:rFonts w:hint="eastAsia"/>
+        </w:rPr>
+        <w:t xml:space="preserve"> </w:t>
+      </w:r>
+      <w:r>
+        <w:rPr>
+          <w:rFonts w:hint="eastAsia"/>
+        </w:rPr>
+        <w:t>和</w:t>
+      </w:r>
+      <w:r>
+        <w:rPr>
+          <w:rFonts w:hint="eastAsia"/>
+        </w:rPr>
+        <w:t xml:space="preserve"> </w:t>
+      </w:r>
+      <w:r>
+        <w:rPr>
+          <w:rFonts w:hint="eastAsia"/>
+        </w:rPr>
+        <w:t>调整复位参数</w:t>
+      </w:r>
+      <w:r>
+        <w:rPr>
+          <w:rFonts w:hint="eastAsia"/>
+        </w:rPr>
+        <w:t xml:space="preserve"> </w:t>
+      </w:r>
+      <w:r>
+        <w:rPr>
+          <w:rFonts w:hint="eastAsia"/>
+        </w:rPr>
+        <w:t>功能</w:t>
       </w:r>
     </w:p>
     <w:p>
       <w:pPr>
-        <w:ind w:leftChars="500" w:left="1100"/>
-      </w:pPr>
-      <w:r>
-        <w:rPr>
-          <w:rFonts w:hint="eastAsia"/>
-        </w:rPr>
-        <w:t>播放：点击播放时，如果已经连接到控制器，则播放窗体会立刻按素材列表惊醒循环播放，否则会等待连接上控制器后才进行播放</w:t>
-      </w:r>
+        <w:pStyle w:val="aff8"/>
+        <w:ind w:left="420" w:firstLineChars="0" w:firstLine="0"/>
+      </w:pPr>
     </w:p>
     <w:p>
       <w:pPr>
-        <w:ind w:leftChars="500" w:left="1100"/>
-      </w:pPr>
-      <w:r>
-        <w:rPr>
-          <w:rFonts w:hint="eastAsia"/>
-        </w:rPr>
-        <w:t>播放素材的播放时间等信息可以在素材属性里更改</w:t>
-      </w:r>
+        <w:pStyle w:val="2"/>
+        <w:numPr>
+          <w:ilvl w:val="2"/>
+          <w:numId w:val="1"/>
+        </w:numPr>
+      </w:pPr>
+      <w:bookmarkStart w:id="32" w:name="_Toc524421773"/>
+      <w:r>
+        <w:rPr>
+          <w:rFonts w:hint="eastAsia"/>
+        </w:rPr>
+        <w:t>播放方案</w:t>
+      </w:r>
+      <w:bookmarkEnd w:id="32"/>
     </w:p>
     <w:p>
       <w:pPr>
-        <w:ind w:leftChars="500" w:left="1100"/>
-        <w:rPr>
-          <w:rFonts w:asciiTheme="majorHAnsi" w:eastAsiaTheme="majorEastAsia" w:hAnsiTheme="majorHAnsi" w:cstheme="majorBidi"/>
-          <w:caps/>
-          <w:color w:val="0673A5" w:themeColor="text2" w:themeShade="BF"/>
-          <w:spacing w:val="10"/>
-          <w:sz w:val="52"/>
-          <w:szCs w:val="52"/>
-        </w:rPr>
-      </w:pPr>
-      <w:r>
-        <w:br w:type="page"/>
-      </w:r>
-    </w:p>
-    <w:p>
-      <w:pPr>
-        <w:pStyle w:val="a4"/>
-        <w:numPr>
-          <w:ilvl w:val="0"/>
-          <w:numId w:val="1"/>
-        </w:numPr>
-        <w:outlineLvl w:val="0"/>
-      </w:pPr>
-      <w:bookmarkStart w:id="33" w:name="_Toc524421774"/>
-      <w:r>
-        <w:rPr>
-          <w:rFonts w:hint="eastAsia"/>
-        </w:rPr>
-        <w:lastRenderedPageBreak/>
-        <w:t>使用范例</w:t>
-      </w:r>
-      <w:bookmarkEnd w:id="33"/>
-    </w:p>
-    <w:p>
-      <w:pPr>
-        <w:pStyle w:val="2"/>
-        <w:numPr>
-          <w:ilvl w:val="1"/>
-          <w:numId w:val="1"/>
-        </w:numPr>
-      </w:pPr>
-      <w:bookmarkStart w:id="34" w:name="_Toc524421775"/>
-      <w:r>
-        <w:rPr>
-          <w:rFonts w:hint="eastAsia"/>
-        </w:rPr>
-        <w:t>范例描述</w:t>
-      </w:r>
-      <w:bookmarkEnd w:id="34"/>
-    </w:p>
-    <w:p>
-      <w:pPr>
-        <w:ind w:firstLineChars="200" w:firstLine="440"/>
-      </w:pPr>
-      <w:r>
-        <w:rPr>
-          <w:rFonts w:hint="eastAsia"/>
-        </w:rPr>
-        <w:t>通过一台控制器控制两个屏幕，分别是</w:t>
-      </w:r>
-      <w:r>
-        <w:rPr>
-          <w:rFonts w:hint="eastAsia"/>
-        </w:rPr>
-        <w:t>2</w:t>
-      </w:r>
-      <w:r>
-        <w:rPr>
-          <w:rFonts w:hint="eastAsia"/>
-        </w:rPr>
-        <w:t>行</w:t>
-      </w:r>
-      <w:r>
-        <w:rPr>
-          <w:rFonts w:hint="eastAsia"/>
-        </w:rPr>
-        <w:t>*2</w:t>
-      </w:r>
-      <w:r>
-        <w:rPr>
-          <w:rFonts w:hint="eastAsia"/>
-        </w:rPr>
-        <w:t>列的</w:t>
-      </w:r>
-      <w:r>
-        <w:rPr>
-          <w:rFonts w:hint="eastAsia"/>
-        </w:rPr>
-        <w:t xml:space="preserve"> MG7 P4.8 </w:t>
-      </w:r>
-      <w:r>
-        <w:rPr>
-          <w:rFonts w:hint="eastAsia"/>
-        </w:rPr>
-        <w:t>箱体和</w:t>
-      </w:r>
-      <w:r>
-        <w:rPr>
-          <w:rFonts w:hint="eastAsia"/>
-        </w:rPr>
-        <w:t xml:space="preserve"> 3</w:t>
-      </w:r>
-      <w:r>
-        <w:rPr>
-          <w:rFonts w:hint="eastAsia"/>
-        </w:rPr>
-        <w:t>行</w:t>
-      </w:r>
-      <w:r>
-        <w:rPr>
-          <w:rFonts w:hint="eastAsia"/>
-        </w:rPr>
-        <w:t>*7</w:t>
-      </w:r>
-      <w:r>
-        <w:rPr>
-          <w:rFonts w:hint="eastAsia"/>
-        </w:rPr>
-        <w:t>列的</w:t>
-      </w:r>
-      <w:r>
-        <w:rPr>
-          <w:rFonts w:hint="eastAsia"/>
-        </w:rPr>
-        <w:t xml:space="preserve"> </w:t>
-      </w:r>
-      <w:r>
-        <w:rPr>
-          <w:rFonts w:cs="Times New Roman"/>
-        </w:rPr>
-        <w:t xml:space="preserve">MG11 P4.8 </w:t>
-      </w:r>
-      <w:r>
-        <w:rPr>
-          <w:rFonts w:hint="eastAsia"/>
-        </w:rPr>
-        <w:t>箱体</w:t>
-      </w:r>
-      <w:r>
-        <w:rPr>
-          <w:rFonts w:hint="eastAsia"/>
-        </w:rPr>
-        <w:t>，两个屏幕拼接成一个播放窗口</w:t>
-      </w:r>
-      <w:r>
-        <w:rPr>
-          <w:rFonts w:hint="eastAsia"/>
-        </w:rPr>
-        <w:t>。</w:t>
-      </w:r>
-    </w:p>
-    <w:p/>
-    <w:p>
-      <w:pPr>
-        <w:pStyle w:val="2"/>
-        <w:numPr>
-          <w:ilvl w:val="1"/>
-          <w:numId w:val="1"/>
-        </w:numPr>
-      </w:pPr>
-      <w:bookmarkStart w:id="35" w:name="_Toc524421776"/>
-      <w:r>
-        <w:rPr>
-          <w:rFonts w:hint="eastAsia"/>
-        </w:rPr>
-        <w:t>设置详情</w:t>
-      </w:r>
-      <w:bookmarkEnd w:id="35"/>
+        <w:pStyle w:val="4"/>
+      </w:pPr>
+      <w:r>
+        <w:rPr>
+          <w:rFonts w:hint="eastAsia"/>
+        </w:rPr>
+        <w:t>窗口编辑</w:t>
+      </w:r>
     </w:p>
     <w:p>
       <w:pPr>
         <w:pStyle w:val="aff8"/>
         <w:numPr>
           <w:ilvl w:val="0"/>
-          <w:numId w:val="13"/>
+          <w:numId w:val="5"/>
         </w:numPr>
         <w:ind w:firstLineChars="0"/>
       </w:pPr>
@@ -10977,31 +10574,31 @@
         <w:rPr>
           <w:rFonts w:hint="eastAsia"/>
         </w:rPr>
-        <w:t>按照“</w:t>
-      </w:r>
-      <w:r>
-        <w:rPr>
-          <w:rFonts w:hint="eastAsia"/>
-        </w:rPr>
-        <w:t xml:space="preserve">4.1.2 </w:t>
-      </w:r>
-      <w:r>
-        <w:rPr>
-          <w:rFonts w:hint="eastAsia"/>
-        </w:rPr>
-        <w:t>设备连接</w:t>
-      </w:r>
-      <w:r>
-        <w:rPr>
-          <w:rFonts w:hint="eastAsia"/>
-        </w:rPr>
-        <w:t>”的连接方式将电脑、控制器、箱体连接起来。</w:t>
-      </w:r>
-      <w:r>
-        <w:rPr>
-          <w:rFonts w:hint="eastAsia"/>
-        </w:rPr>
-        <w:t>如果需要使用视频拼接器进行大屏拼接，请联系技术支持人员提供服务支持。</w:t>
+        <w:t>点击</w:t>
+      </w:r>
+      <w:r>
+        <w:rPr>
+          <w:rFonts w:hint="eastAsia"/>
+        </w:rPr>
+        <w:t>“</w:t>
+      </w:r>
+      <w:r>
+        <w:rPr>
+          <w:rFonts w:hint="eastAsia"/>
+        </w:rPr>
+        <w:t>添加窗口</w:t>
+      </w:r>
+      <w:r>
+        <w:rPr>
+          <w:rFonts w:hint="eastAsia"/>
+        </w:rPr>
+        <w:t>”</w:t>
+      </w:r>
+      <w:r>
+        <w:rPr>
+          <w:rFonts w:hint="eastAsia"/>
+        </w:rPr>
+        <w:t>添加新播放窗口</w:t>
       </w:r>
     </w:p>
     <w:p>
@@ -11009,7 +10606,7 @@
         <w:pStyle w:val="aff8"/>
         <w:numPr>
           <w:ilvl w:val="0"/>
-          <w:numId w:val="13"/>
+          <w:numId w:val="5"/>
         </w:numPr>
         <w:ind w:firstLineChars="0"/>
       </w:pPr>
@@ -11017,57 +10614,25 @@
         <w:rPr>
           <w:rFonts w:hint="eastAsia"/>
         </w:rPr>
-        <w:t>使用</w:t>
-      </w:r>
-      <w:proofErr w:type="spellStart"/>
-      <w:r>
-        <w:rPr>
-          <w:rFonts w:hint="eastAsia"/>
-        </w:rPr>
-        <w:t>NovaLCT</w:t>
-      </w:r>
-      <w:proofErr w:type="spellEnd"/>
-      <w:r>
-        <w:rPr>
-          <w:rFonts w:hint="eastAsia"/>
-        </w:rPr>
-        <w:t>配置屏幕</w:t>
-      </w:r>
-      <w:r>
-        <w:rPr>
-          <w:rFonts w:hint="eastAsia"/>
-        </w:rPr>
-        <w:t>，同时</w:t>
-      </w:r>
-      <w:r>
-        <w:rPr>
-          <w:rFonts w:hint="eastAsia"/>
-        </w:rPr>
-        <w:t>需要设置每个屏幕的坐标</w:t>
-      </w:r>
-      <w:r>
-        <w:rPr>
-          <w:rFonts w:hint="eastAsia"/>
-        </w:rPr>
-        <w:t>。</w:t>
-      </w:r>
-    </w:p>
-    <w:p>
-      <w:pPr>
-        <w:pStyle w:val="aff8"/>
-        <w:ind w:left="420" w:firstLineChars="0" w:firstLine="0"/>
-      </w:pPr>
-      <w:r>
-        <w:rPr>
-          <w:rFonts w:hint="eastAsia"/>
-        </w:rPr>
-        <w:t>屏幕</w:t>
-      </w:r>
-      <w:r>
-        <w:rPr>
-          <w:rFonts w:hint="eastAsia"/>
-        </w:rPr>
-        <w:t>1</w:t>
+        <w:t>右键单击新建的窗口，在弹出的菜单里选择</w:t>
+      </w:r>
+      <w:r>
+        <w:rPr>
+          <w:rFonts w:hint="eastAsia"/>
+        </w:rPr>
+        <w:t>“</w:t>
+      </w:r>
+      <w:r>
+        <w:rPr>
+          <w:rFonts w:hint="eastAsia"/>
+        </w:rPr>
+        <w:t>编辑窗口</w:t>
+      </w:r>
+      <w:r>
+        <w:rPr>
+          <w:rFonts w:hint="eastAsia"/>
+        </w:rPr>
+        <w:t>”</w:t>
       </w:r>
     </w:p>
     <w:p>
@@ -11081,10 +10646,10 @@
           <w:noProof/>
         </w:rPr>
         <w:drawing>
-          <wp:inline distT="0" distB="0" distL="0" distR="0" wp14:anchorId="37B458CA" wp14:editId="5B0B80F5">
-            <wp:extent cx="4733925" cy="2873289"/>
-            <wp:effectExtent l="0" t="0" r="0" b="3810"/>
-            <wp:docPr id="341" name="图片 341"/>
+          <wp:inline distT="0" distB="0" distL="0" distR="0" wp14:anchorId="1900947E" wp14:editId="2DDD0D80">
+            <wp:extent cx="5092970" cy="3324225"/>
+            <wp:effectExtent l="0" t="0" r="0" b="0"/>
+            <wp:docPr id="339" name="图片 339"/>
             <wp:cNvGraphicFramePr>
               <a:graphicFrameLocks xmlns:a="http://schemas.openxmlformats.org/drawingml/2006/main" noChangeAspect="1"/>
             </wp:cNvGraphicFramePr>
@@ -11104,7 +10669,7 @@
                   <pic:spPr>
                     <a:xfrm>
                       <a:off x="0" y="0"/>
-                      <a:ext cx="4776564" cy="2899169"/>
+                      <a:ext cx="5120820" cy="3342403"/>
                     </a:xfrm>
                     <a:prstGeom prst="rect">
                       <a:avLst/>
@@ -11120,25 +10685,181 @@
     <w:p>
       <w:pPr>
         <w:pStyle w:val="aff8"/>
-        <w:ind w:left="420" w:firstLineChars="0" w:firstLine="0"/>
-      </w:pPr>
-      <w:r>
-        <w:rPr>
-          <w:rFonts w:hint="eastAsia"/>
-        </w:rPr>
-        <w:t>屏幕</w:t>
-      </w:r>
-      <w:r>
-        <w:rPr>
-          <w:rFonts w:hint="eastAsia"/>
-        </w:rPr>
-        <w:t>2</w:t>
+        <w:ind w:leftChars="691" w:left="1520" w:firstLineChars="0" w:firstLine="0"/>
+      </w:pPr>
+      <w:r>
+        <w:rPr>
+          <w:rFonts w:hint="eastAsia"/>
+        </w:rPr>
+        <w:lastRenderedPageBreak/>
+        <w:t>Add Screen</w:t>
+      </w:r>
+      <w:r>
+        <w:rPr>
+          <w:rFonts w:hint="eastAsia"/>
+        </w:rPr>
+        <w:t>（</w:t>
+      </w:r>
+      <w:r>
+        <w:rPr>
+          <w:rFonts w:hint="eastAsia"/>
+        </w:rPr>
+        <w:t>添加屏幕</w:t>
+      </w:r>
+      <w:r>
+        <w:rPr>
+          <w:rFonts w:hint="eastAsia"/>
+        </w:rPr>
+        <w:t>）：将在</w:t>
+      </w:r>
+      <w:proofErr w:type="spellStart"/>
+      <w:r>
+        <w:rPr>
+          <w:rFonts w:hint="eastAsia"/>
+        </w:rPr>
+        <w:t>NovaLCT</w:t>
+      </w:r>
+      <w:proofErr w:type="spellEnd"/>
+      <w:r>
+        <w:rPr>
+          <w:rFonts w:hint="eastAsia"/>
+        </w:rPr>
+        <w:t>里配置好的屏幕添加到播放窗口</w:t>
       </w:r>
     </w:p>
     <w:p>
       <w:pPr>
         <w:pStyle w:val="aff8"/>
-        <w:ind w:firstLineChars="0" w:firstLine="0"/>
+        <w:ind w:leftChars="691" w:left="1520" w:firstLineChars="0" w:firstLine="0"/>
+      </w:pPr>
+      <w:r>
+        <w:rPr>
+          <w:rFonts w:hint="eastAsia"/>
+        </w:rPr>
+        <w:t>窗口属性：可以设置播放窗口的备注、位置</w:t>
+      </w:r>
+      <w:r>
+        <w:rPr>
+          <w:rFonts w:hint="eastAsia"/>
+        </w:rPr>
+        <w:t>及</w:t>
+      </w:r>
+      <w:r>
+        <w:rPr>
+          <w:rFonts w:hint="eastAsia"/>
+        </w:rPr>
+        <w:t>缩放比例</w:t>
+      </w:r>
+    </w:p>
+    <w:p>
+      <w:pPr>
+        <w:pStyle w:val="aff8"/>
+        <w:ind w:leftChars="691" w:left="1520" w:firstLineChars="0" w:firstLine="0"/>
+      </w:pPr>
+      <w:r>
+        <w:rPr>
+          <w:rFonts w:hint="eastAsia"/>
+        </w:rPr>
+        <w:t>屏幕编辑区：可以拖动或在屏幕属性里更改屏幕在播放窗口里的位置</w:t>
+      </w:r>
+    </w:p>
+    <w:p>
+      <w:pPr>
+        <w:pStyle w:val="aff8"/>
+        <w:ind w:left="420" w:firstLineChars="0" w:firstLine="0"/>
+      </w:pPr>
+    </w:p>
+    <w:p>
+      <w:pPr>
+        <w:pStyle w:val="4"/>
+      </w:pPr>
+      <w:r>
+        <w:rPr>
+          <w:rFonts w:hint="eastAsia"/>
+        </w:rPr>
+        <w:t>节目编辑</w:t>
+      </w:r>
+    </w:p>
+    <w:p>
+      <w:pPr>
+        <w:pStyle w:val="aff8"/>
+        <w:numPr>
+          <w:ilvl w:val="0"/>
+          <w:numId w:val="6"/>
+        </w:numPr>
+        <w:ind w:firstLineChars="0"/>
+      </w:pPr>
+      <w:r>
+        <w:rPr>
+          <w:rFonts w:hint="eastAsia"/>
+        </w:rPr>
+        <w:t>在播放方案列表里点击需要添加节目的播放窗口项，节目编辑区会显示选中窗口</w:t>
+      </w:r>
+      <w:r>
+        <w:rPr>
+          <w:rFonts w:hint="eastAsia"/>
+        </w:rPr>
+        <w:t>当前正在播放的节目列表</w:t>
+      </w:r>
+    </w:p>
+    <w:p>
+      <w:pPr>
+        <w:pStyle w:val="aff8"/>
+        <w:numPr>
+          <w:ilvl w:val="0"/>
+          <w:numId w:val="6"/>
+        </w:numPr>
+        <w:ind w:firstLineChars="0"/>
+      </w:pPr>
+      <w:r>
+        <w:rPr>
+          <w:rFonts w:hint="eastAsia"/>
+        </w:rPr>
+        <w:t>点击</w:t>
+      </w:r>
+      <w:r>
+        <w:rPr>
+          <w:rFonts w:hint="eastAsia"/>
+        </w:rPr>
+        <w:t>“</w:t>
+      </w:r>
+      <w:r>
+        <w:rPr>
+          <w:rFonts w:hint="eastAsia"/>
+        </w:rPr>
+        <w:t>添加节目</w:t>
+      </w:r>
+      <w:r>
+        <w:rPr>
+          <w:rFonts w:hint="eastAsia"/>
+        </w:rPr>
+        <w:t>”</w:t>
+      </w:r>
+      <w:r>
+        <w:rPr>
+          <w:rFonts w:hint="eastAsia"/>
+        </w:rPr>
+        <w:t>添加一个新节目</w:t>
+      </w:r>
+    </w:p>
+    <w:p>
+      <w:pPr>
+        <w:pStyle w:val="aff8"/>
+        <w:numPr>
+          <w:ilvl w:val="0"/>
+          <w:numId w:val="6"/>
+        </w:numPr>
+        <w:ind w:firstLineChars="0"/>
+      </w:pPr>
+      <w:r>
+        <w:rPr>
+          <w:rFonts w:hint="eastAsia"/>
+        </w:rPr>
+        <w:t>点击添加的节目项，节目编辑区会显示节目的详细信息</w:t>
+      </w:r>
+    </w:p>
+    <w:p>
+      <w:pPr>
         <w:jc w:val="center"/>
       </w:pPr>
       <w:r>
@@ -11146,10 +10867,10 @@
           <w:noProof/>
         </w:rPr>
         <w:drawing>
-          <wp:inline distT="0" distB="0" distL="0" distR="0" wp14:anchorId="770ACF4F" wp14:editId="673B8B6B">
-            <wp:extent cx="5114925" cy="2174707"/>
+          <wp:inline distT="0" distB="0" distL="0" distR="0" wp14:anchorId="54ECB571" wp14:editId="6430677D">
+            <wp:extent cx="5222017" cy="3295650"/>
             <wp:effectExtent l="0" t="0" r="0" b="0"/>
-            <wp:docPr id="342" name="图片 342"/>
+            <wp:docPr id="340" name="图片 340"/>
             <wp:cNvGraphicFramePr>
               <a:graphicFrameLocks xmlns:a="http://schemas.openxmlformats.org/drawingml/2006/main" noChangeAspect="1"/>
             </wp:cNvGraphicFramePr>
@@ -11169,7 +10890,7 @@
                   <pic:spPr>
                     <a:xfrm>
                       <a:off x="0" y="0"/>
-                      <a:ext cx="5162003" cy="2194723"/>
+                      <a:ext cx="5258267" cy="3318528"/>
                     </a:xfrm>
                     <a:prstGeom prst="rect">
                       <a:avLst/>
@@ -11184,10 +10905,255 @@
     </w:p>
     <w:p>
       <w:pPr>
-        <w:pStyle w:val="aff8"/>
-        <w:ind w:left="420" w:firstLineChars="0" w:firstLine="0"/>
-        <w:jc w:val="center"/>
-      </w:pPr>
+        <w:ind w:leftChars="500" w:left="1100"/>
+      </w:pPr>
+      <w:r>
+        <w:rPr>
+          <w:rFonts w:hint="eastAsia"/>
+        </w:rPr>
+        <w:t>添加素材</w:t>
+      </w:r>
+      <w:r>
+        <w:rPr>
+          <w:rFonts w:hint="eastAsia"/>
+        </w:rPr>
+        <w:t>：选择单个或多个需要添加到节目里的播放素材</w:t>
+      </w:r>
+      <w:r>
+        <w:rPr>
+          <w:rFonts w:hint="eastAsia"/>
+        </w:rPr>
+        <w:t>，素材类型支持</w:t>
+      </w:r>
+      <w:r>
+        <w:rPr>
+          <w:rFonts w:hint="eastAsia"/>
+        </w:rPr>
+        <w:t>Flash</w:t>
+      </w:r>
+      <w:r>
+        <w:rPr>
+          <w:rFonts w:hint="eastAsia"/>
+        </w:rPr>
+        <w:t>及</w:t>
+      </w:r>
+      <w:r>
+        <w:rPr>
+          <w:rFonts w:hint="eastAsia"/>
+        </w:rPr>
+        <w:t>DLL</w:t>
+      </w:r>
+      <w:r>
+        <w:rPr>
+          <w:rFonts w:hint="eastAsia"/>
+        </w:rPr>
+        <w:t>插件</w:t>
+      </w:r>
+    </w:p>
+    <w:p>
+      <w:pPr>
+        <w:ind w:leftChars="500" w:left="1100"/>
+      </w:pPr>
+      <w:r>
+        <w:rPr>
+          <w:rFonts w:hint="eastAsia"/>
+        </w:rPr>
+        <w:t>播放：点击播放时，如果已经连接到控制器，则播放窗体会立刻按素材列表</w:t>
+      </w:r>
+      <w:r>
+        <w:rPr>
+          <w:rFonts w:hint="eastAsia"/>
+        </w:rPr>
+        <w:t>进行</w:t>
+      </w:r>
+      <w:r>
+        <w:rPr>
+          <w:rFonts w:hint="eastAsia"/>
+        </w:rPr>
+        <w:t>循环播放，否则会等待连接上控制器后才进行播放</w:t>
+      </w:r>
+    </w:p>
+    <w:p>
+      <w:pPr>
+        <w:ind w:leftChars="500" w:left="1100"/>
+      </w:pPr>
+      <w:r>
+        <w:rPr>
+          <w:rFonts w:hint="eastAsia"/>
+        </w:rPr>
+        <w:t>播放素材的播放时间等信息可以在素材属性里更改</w:t>
+      </w:r>
+    </w:p>
+    <w:p>
+      <w:pPr>
+        <w:ind w:leftChars="500" w:left="1100"/>
+        <w:rPr>
+          <w:rFonts w:asciiTheme="majorHAnsi" w:eastAsiaTheme="majorEastAsia" w:hAnsiTheme="majorHAnsi" w:cstheme="majorBidi"/>
+          <w:caps/>
+          <w:color w:val="0673A5" w:themeColor="text2" w:themeShade="BF"/>
+          <w:spacing w:val="10"/>
+          <w:sz w:val="52"/>
+          <w:szCs w:val="52"/>
+        </w:rPr>
+      </w:pPr>
+      <w:r>
+        <w:br w:type="page"/>
+      </w:r>
+    </w:p>
+    <w:p>
+      <w:pPr>
+        <w:pStyle w:val="a4"/>
+        <w:numPr>
+          <w:ilvl w:val="0"/>
+          <w:numId w:val="1"/>
+        </w:numPr>
+        <w:outlineLvl w:val="0"/>
+      </w:pPr>
+      <w:bookmarkStart w:id="33" w:name="_Toc524421774"/>
+      <w:r>
+        <w:rPr>
+          <w:rFonts w:hint="eastAsia"/>
+        </w:rPr>
+        <w:lastRenderedPageBreak/>
+        <w:t>使用范例</w:t>
+      </w:r>
+      <w:bookmarkEnd w:id="33"/>
+    </w:p>
+    <w:p>
+      <w:pPr>
+        <w:pStyle w:val="2"/>
+        <w:numPr>
+          <w:ilvl w:val="1"/>
+          <w:numId w:val="1"/>
+        </w:numPr>
+      </w:pPr>
+      <w:bookmarkStart w:id="34" w:name="_Toc524421775"/>
+      <w:r>
+        <w:rPr>
+          <w:rFonts w:hint="eastAsia"/>
+        </w:rPr>
+        <w:t>范例描述</w:t>
+      </w:r>
+      <w:bookmarkEnd w:id="34"/>
+    </w:p>
+    <w:p>
+      <w:pPr>
+        <w:ind w:firstLineChars="200" w:firstLine="440"/>
+      </w:pPr>
+      <w:r>
+        <w:rPr>
+          <w:rFonts w:hint="eastAsia"/>
+        </w:rPr>
+        <w:t>通过一台控制器控制两个屏幕，分别是</w:t>
+      </w:r>
+      <w:r>
+        <w:rPr>
+          <w:rFonts w:hint="eastAsia"/>
+        </w:rPr>
+        <w:t>2</w:t>
+      </w:r>
+      <w:r>
+        <w:rPr>
+          <w:rFonts w:hint="eastAsia"/>
+        </w:rPr>
+        <w:t>行</w:t>
+      </w:r>
+      <w:r>
+        <w:rPr>
+          <w:rFonts w:hint="eastAsia"/>
+        </w:rPr>
+        <w:t>*2</w:t>
+      </w:r>
+      <w:r>
+        <w:rPr>
+          <w:rFonts w:hint="eastAsia"/>
+        </w:rPr>
+        <w:t>列的</w:t>
+      </w:r>
+      <w:r>
+        <w:rPr>
+          <w:rFonts w:hint="eastAsia"/>
+        </w:rPr>
+        <w:t xml:space="preserve"> MG7 P4.8 </w:t>
+      </w:r>
+      <w:r>
+        <w:rPr>
+          <w:rFonts w:hint="eastAsia"/>
+        </w:rPr>
+        <w:t>箱体和</w:t>
+      </w:r>
+      <w:r>
+        <w:rPr>
+          <w:rFonts w:hint="eastAsia"/>
+        </w:rPr>
+        <w:t xml:space="preserve"> 3</w:t>
+      </w:r>
+      <w:r>
+        <w:rPr>
+          <w:rFonts w:hint="eastAsia"/>
+        </w:rPr>
+        <w:t>行</w:t>
+      </w:r>
+      <w:r>
+        <w:rPr>
+          <w:rFonts w:hint="eastAsia"/>
+        </w:rPr>
+        <w:t>*7</w:t>
+      </w:r>
+      <w:r>
+        <w:rPr>
+          <w:rFonts w:hint="eastAsia"/>
+        </w:rPr>
+        <w:t>列的</w:t>
+      </w:r>
+      <w:r>
+        <w:rPr>
+          <w:rFonts w:hint="eastAsia"/>
+        </w:rPr>
+        <w:t xml:space="preserve"> </w:t>
+      </w:r>
+      <w:r>
+        <w:rPr>
+          <w:rFonts w:cs="Times New Roman"/>
+        </w:rPr>
+        <w:t xml:space="preserve">MG11 P4.8 </w:t>
+      </w:r>
+      <w:r>
+        <w:rPr>
+          <w:rFonts w:hint="eastAsia"/>
+        </w:rPr>
+        <w:t>箱体</w:t>
+      </w:r>
+      <w:r>
+        <w:rPr>
+          <w:rFonts w:hint="eastAsia"/>
+        </w:rPr>
+        <w:t>，两个屏幕拼接成一个播放窗口</w:t>
+      </w:r>
+      <w:r>
+        <w:rPr>
+          <w:rFonts w:hint="eastAsia"/>
+        </w:rPr>
+        <w:t>。</w:t>
+      </w:r>
+    </w:p>
+    <w:p/>
+    <w:p>
+      <w:pPr>
+        <w:pStyle w:val="2"/>
+        <w:numPr>
+          <w:ilvl w:val="1"/>
+          <w:numId w:val="1"/>
+        </w:numPr>
+      </w:pPr>
+      <w:bookmarkStart w:id="35" w:name="_Toc524421776"/>
+      <w:r>
+        <w:rPr>
+          <w:rFonts w:hint="eastAsia"/>
+        </w:rPr>
+        <w:t>设置详情</w:t>
+      </w:r>
+      <w:bookmarkEnd w:id="35"/>
     </w:p>
     <w:p>
       <w:pPr>
@@ -11202,13 +11168,97 @@
         <w:rPr>
           <w:rFonts w:hint="eastAsia"/>
         </w:rPr>
-        <w:t>打开互动播放器</w:t>
-      </w:r>
-      <w:r>
-        <w:rPr>
-          <w:rFonts w:hint="eastAsia"/>
-        </w:rPr>
-        <w:t>，等待读取完屏幕配置</w:t>
+        <w:t>按照“</w:t>
+      </w:r>
+      <w:r>
+        <w:rPr>
+          <w:rFonts w:hint="eastAsia"/>
+        </w:rPr>
+        <w:t xml:space="preserve">4.1.2 </w:t>
+      </w:r>
+      <w:r>
+        <w:rPr>
+          <w:rFonts w:hint="eastAsia"/>
+        </w:rPr>
+        <w:t>设备连接</w:t>
+      </w:r>
+      <w:r>
+        <w:rPr>
+          <w:rFonts w:hint="eastAsia"/>
+        </w:rPr>
+        <w:t>”的连接方式将电脑、控制器、箱体连接起来。</w:t>
+      </w:r>
+      <w:r>
+        <w:rPr>
+          <w:rFonts w:hint="eastAsia"/>
+        </w:rPr>
+        <w:t>如果需要使用视频拼接器进行大屏拼接，请联系技术支持人员提供服务支持。</w:t>
+      </w:r>
+    </w:p>
+    <w:p>
+      <w:pPr>
+        <w:pStyle w:val="aff8"/>
+        <w:numPr>
+          <w:ilvl w:val="0"/>
+          <w:numId w:val="13"/>
+        </w:numPr>
+        <w:ind w:firstLineChars="0"/>
+      </w:pPr>
+      <w:r>
+        <w:rPr>
+          <w:rFonts w:hint="eastAsia"/>
+        </w:rPr>
+        <w:t>使用</w:t>
+      </w:r>
+      <w:proofErr w:type="spellStart"/>
+      <w:r>
+        <w:rPr>
+          <w:rFonts w:hint="eastAsia"/>
+        </w:rPr>
+        <w:t>NovaLCT</w:t>
+      </w:r>
+      <w:proofErr w:type="spellEnd"/>
+      <w:r>
+        <w:rPr>
+          <w:rFonts w:hint="eastAsia"/>
+        </w:rPr>
+        <w:t>配置屏幕</w:t>
+      </w:r>
+      <w:r>
+        <w:rPr>
+          <w:rFonts w:hint="eastAsia"/>
+        </w:rPr>
+        <w:t>，同时</w:t>
+      </w:r>
+      <w:r>
+        <w:rPr>
+          <w:rFonts w:hint="eastAsia"/>
+        </w:rPr>
+        <w:t>需要设置每个屏幕的坐标</w:t>
+      </w:r>
+      <w:r>
+        <w:rPr>
+          <w:rFonts w:hint="eastAsia"/>
+        </w:rPr>
+        <w:t>。</w:t>
+      </w:r>
+    </w:p>
+    <w:p>
+      <w:pPr>
+        <w:pStyle w:val="aff8"/>
+        <w:ind w:left="420" w:firstLineChars="0" w:firstLine="0"/>
+      </w:pPr>
+      <w:r>
+        <w:rPr>
+          <w:rFonts w:hint="eastAsia"/>
+        </w:rPr>
+        <w:t>屏幕</w:t>
+      </w:r>
+      <w:r>
+        <w:rPr>
+          <w:rFonts w:hint="eastAsia"/>
+        </w:rPr>
+        <w:t>1</w:t>
       </w:r>
     </w:p>
     <w:p>
@@ -11222,10 +11272,10 @@
           <w:noProof/>
         </w:rPr>
         <w:drawing>
-          <wp:inline distT="0" distB="0" distL="0" distR="0" wp14:anchorId="754525D4" wp14:editId="78C91CF7">
-            <wp:extent cx="3619048" cy="1142857"/>
-            <wp:effectExtent l="0" t="0" r="635" b="635"/>
-            <wp:docPr id="50" name="图片 50"/>
+          <wp:inline distT="0" distB="0" distL="0" distR="0" wp14:anchorId="37B458CA" wp14:editId="5B0B80F5">
+            <wp:extent cx="4733925" cy="2873289"/>
+            <wp:effectExtent l="0" t="0" r="0" b="3810"/>
+            <wp:docPr id="341" name="图片 341"/>
             <wp:cNvGraphicFramePr>
               <a:graphicFrameLocks xmlns:a="http://schemas.openxmlformats.org/drawingml/2006/main" noChangeAspect="1"/>
             </wp:cNvGraphicFramePr>
@@ -11245,7 +11295,7 @@
                   <pic:spPr>
                     <a:xfrm>
                       <a:off x="0" y="0"/>
-                      <a:ext cx="3619048" cy="1142857"/>
+                      <a:ext cx="4776564" cy="2899169"/>
                     </a:xfrm>
                     <a:prstGeom prst="rect">
                       <a:avLst/>
@@ -11261,23 +11311,19 @@
     <w:p>
       <w:pPr>
         <w:pStyle w:val="aff8"/>
-        <w:numPr>
-          <w:ilvl w:val="0"/>
-          <w:numId w:val="13"/>
-        </w:numPr>
-        <w:ind w:firstLineChars="0"/>
-      </w:pPr>
-      <w:r>
-        <w:rPr>
-          <w:rFonts w:hint="eastAsia"/>
-        </w:rPr>
-        <w:t>播放方案</w:t>
-      </w:r>
-      <w:r>
-        <w:rPr>
-          <w:rFonts w:hint="eastAsia"/>
-        </w:rPr>
-        <w:t>→新建</w:t>
+        <w:ind w:left="420" w:firstLineChars="0" w:firstLine="0"/>
+      </w:pPr>
+      <w:r>
+        <w:rPr>
+          <w:rFonts w:hint="eastAsia"/>
+        </w:rPr>
+        <w:t>屏幕</w:t>
+      </w:r>
+      <w:r>
+        <w:rPr>
+          <w:rFonts w:hint="eastAsia"/>
+        </w:rPr>
+        <w:t>2</w:t>
       </w:r>
     </w:p>
     <w:p>
@@ -11291,10 +11337,10 @@
           <w:noProof/>
         </w:rPr>
         <w:drawing>
-          <wp:inline distT="0" distB="0" distL="0" distR="0" wp14:anchorId="6BBABD28" wp14:editId="75F7A39C">
-            <wp:extent cx="5580952" cy="1314286"/>
-            <wp:effectExtent l="0" t="0" r="1270" b="635"/>
-            <wp:docPr id="4" name="图片 4"/>
+          <wp:inline distT="0" distB="0" distL="0" distR="0" wp14:anchorId="770ACF4F" wp14:editId="673B8B6B">
+            <wp:extent cx="5114925" cy="2174707"/>
+            <wp:effectExtent l="0" t="0" r="0" b="0"/>
+            <wp:docPr id="342" name="图片 342"/>
             <wp:cNvGraphicFramePr>
               <a:graphicFrameLocks xmlns:a="http://schemas.openxmlformats.org/drawingml/2006/main" noChangeAspect="1"/>
             </wp:cNvGraphicFramePr>
@@ -11314,7 +11360,7 @@
                   <pic:spPr>
                     <a:xfrm>
                       <a:off x="0" y="0"/>
-                      <a:ext cx="5580952" cy="1314286"/>
+                      <a:ext cx="5162003" cy="2194723"/>
                     </a:xfrm>
                     <a:prstGeom prst="rect">
                       <a:avLst/>
@@ -11330,6 +11376,13 @@
     <w:p>
       <w:pPr>
         <w:pStyle w:val="aff8"/>
+        <w:ind w:left="420" w:firstLineChars="0" w:firstLine="0"/>
+        <w:jc w:val="center"/>
+      </w:pPr>
+    </w:p>
+    <w:p>
+      <w:pPr>
+        <w:pStyle w:val="aff8"/>
         <w:numPr>
           <w:ilvl w:val="0"/>
           <w:numId w:val="13"/>
@@ -11340,43 +11393,13 @@
         <w:rPr>
           <w:rFonts w:hint="eastAsia"/>
         </w:rPr>
-        <w:t>点击“</w:t>
-      </w:r>
-      <w:r>
-        <w:rPr>
-          <w:rFonts w:hint="eastAsia"/>
-        </w:rPr>
-        <w:t>添加窗口</w:t>
-      </w:r>
-      <w:r>
-        <w:rPr>
-          <w:rFonts w:hint="eastAsia"/>
-        </w:rPr>
-        <w:t>”</w:t>
-      </w:r>
-      <w:r>
-        <w:rPr>
-          <w:rFonts w:hint="eastAsia"/>
-        </w:rPr>
-        <w:t>→选中新建的窗口→右键选择</w:t>
-      </w:r>
-      <w:r>
-        <w:rPr>
-          <w:rFonts w:hint="eastAsia"/>
-        </w:rPr>
-        <w:t>“</w:t>
-      </w:r>
-      <w:r>
-        <w:rPr>
-          <w:rFonts w:hint="eastAsia"/>
-        </w:rPr>
-        <w:t>编辑窗口</w:t>
-      </w:r>
-      <w:r>
-        <w:rPr>
-          <w:rFonts w:hint="eastAsia"/>
-        </w:rPr>
-        <w:t>”</w:t>
+        <w:t>打开互动播放器</w:t>
+      </w:r>
+      <w:r>
+        <w:rPr>
+          <w:rFonts w:hint="eastAsia"/>
+        </w:rPr>
+        <w:t>，等待读取完屏幕配置</w:t>
       </w:r>
     </w:p>
     <w:p>
@@ -11390,10 +11413,10 @@
           <w:noProof/>
         </w:rPr>
         <w:drawing>
-          <wp:inline distT="0" distB="0" distL="0" distR="0" wp14:anchorId="2324AA98" wp14:editId="50B146CF">
-            <wp:extent cx="2657143" cy="1323810"/>
-            <wp:effectExtent l="0" t="0" r="0" b="0"/>
-            <wp:docPr id="32" name="图片 32"/>
+          <wp:inline distT="0" distB="0" distL="0" distR="0" wp14:anchorId="754525D4" wp14:editId="78C91CF7">
+            <wp:extent cx="3619048" cy="1142857"/>
+            <wp:effectExtent l="0" t="0" r="635" b="635"/>
+            <wp:docPr id="50" name="图片 50"/>
             <wp:cNvGraphicFramePr>
               <a:graphicFrameLocks xmlns:a="http://schemas.openxmlformats.org/drawingml/2006/main" noChangeAspect="1"/>
             </wp:cNvGraphicFramePr>
@@ -11413,7 +11436,7 @@
                   <pic:spPr>
                     <a:xfrm>
                       <a:off x="0" y="0"/>
-                      <a:ext cx="2657143" cy="1323810"/>
+                      <a:ext cx="3619048" cy="1142857"/>
                     </a:xfrm>
                     <a:prstGeom prst="rect">
                       <a:avLst/>
@@ -11439,19 +11462,13 @@
         <w:rPr>
           <w:rFonts w:hint="eastAsia"/>
         </w:rPr>
-        <w:t>在弹出的窗口中点击“</w:t>
-      </w:r>
-      <w:r>
-        <w:rPr>
-          <w:rFonts w:hint="eastAsia"/>
-        </w:rPr>
-        <w:t>添加屏幕</w:t>
-      </w:r>
-      <w:r>
-        <w:rPr>
-          <w:rFonts w:hint="eastAsia"/>
-        </w:rPr>
-        <w:t>”，选择要添加到播放窗口的屏幕</w:t>
+        <w:t>播放方案</w:t>
+      </w:r>
+      <w:r>
+        <w:rPr>
+          <w:rFonts w:hint="eastAsia"/>
+        </w:rPr>
+        <w:t>→新建</w:t>
       </w:r>
     </w:p>
     <w:p>
@@ -11465,10 +11482,10 @@
           <w:noProof/>
         </w:rPr>
         <w:drawing>
-          <wp:inline distT="0" distB="0" distL="0" distR="0" wp14:anchorId="6D340DF0" wp14:editId="380DBC57">
-            <wp:extent cx="4476750" cy="2922013"/>
-            <wp:effectExtent l="0" t="0" r="0" b="0"/>
-            <wp:docPr id="33" name="图片 33"/>
+          <wp:inline distT="0" distB="0" distL="0" distR="0" wp14:anchorId="6BBABD28" wp14:editId="75F7A39C">
+            <wp:extent cx="5580952" cy="1314286"/>
+            <wp:effectExtent l="0" t="0" r="1270" b="635"/>
+            <wp:docPr id="4" name="图片 4"/>
             <wp:cNvGraphicFramePr>
               <a:graphicFrameLocks xmlns:a="http://schemas.openxmlformats.org/drawingml/2006/main" noChangeAspect="1"/>
             </wp:cNvGraphicFramePr>
@@ -11488,7 +11505,7 @@
                   <pic:spPr>
                     <a:xfrm>
                       <a:off x="0" y="0"/>
-                      <a:ext cx="4504772" cy="2940303"/>
+                      <a:ext cx="5580952" cy="1314286"/>
                     </a:xfrm>
                     <a:prstGeom prst="rect">
                       <a:avLst/>
@@ -11504,12 +11521,6 @@
     <w:p>
       <w:pPr>
         <w:pStyle w:val="aff8"/>
-        <w:ind w:left="420" w:firstLineChars="0" w:firstLine="0"/>
-      </w:pPr>
-    </w:p>
-    <w:p>
-      <w:pPr>
-        <w:pStyle w:val="aff8"/>
         <w:numPr>
           <w:ilvl w:val="0"/>
           <w:numId w:val="13"/>
@@ -11520,43 +11531,43 @@
         <w:rPr>
           <w:rFonts w:hint="eastAsia"/>
         </w:rPr>
-        <w:t>在“</w:t>
-      </w:r>
-      <w:r>
-        <w:rPr>
-          <w:rFonts w:hint="eastAsia"/>
-        </w:rPr>
-        <w:t>窗口设置</w:t>
-      </w:r>
-      <w:r>
-        <w:rPr>
-          <w:rFonts w:hint="eastAsia"/>
-        </w:rPr>
-        <w:t>”里将添加的屏幕里最小的</w:t>
-      </w:r>
-      <w:r>
-        <w:rPr>
-          <w:rFonts w:hint="eastAsia"/>
-        </w:rPr>
-        <w:t>X</w:t>
-      </w:r>
-      <w:r>
-        <w:rPr>
-          <w:rFonts w:hint="eastAsia"/>
-        </w:rPr>
-        <w:t>坐标和</w:t>
-      </w:r>
-      <w:r>
-        <w:rPr>
-          <w:rFonts w:hint="eastAsia"/>
-        </w:rPr>
-        <w:t>Y</w:t>
-      </w:r>
-      <w:r>
-        <w:rPr>
-          <w:rFonts w:hint="eastAsia"/>
-        </w:rPr>
-        <w:t>坐标填入位置那一项</w:t>
+        <w:t>点击“</w:t>
+      </w:r>
+      <w:r>
+        <w:rPr>
+          <w:rFonts w:hint="eastAsia"/>
+        </w:rPr>
+        <w:t>添加窗口</w:t>
+      </w:r>
+      <w:r>
+        <w:rPr>
+          <w:rFonts w:hint="eastAsia"/>
+        </w:rPr>
+        <w:t>”</w:t>
+      </w:r>
+      <w:r>
+        <w:rPr>
+          <w:rFonts w:hint="eastAsia"/>
+        </w:rPr>
+        <w:t>→选中新建的窗口→右键选择</w:t>
+      </w:r>
+      <w:r>
+        <w:rPr>
+          <w:rFonts w:hint="eastAsia"/>
+        </w:rPr>
+        <w:t>“</w:t>
+      </w:r>
+      <w:r>
+        <w:rPr>
+          <w:rFonts w:hint="eastAsia"/>
+        </w:rPr>
+        <w:t>编辑窗口</w:t>
+      </w:r>
+      <w:r>
+        <w:rPr>
+          <w:rFonts w:hint="eastAsia"/>
+        </w:rPr>
+        <w:t>”</w:t>
       </w:r>
     </w:p>
     <w:p>
@@ -11570,10 +11581,10 @@
           <w:noProof/>
         </w:rPr>
         <w:drawing>
-          <wp:inline distT="0" distB="0" distL="0" distR="0" wp14:anchorId="619E4FFE" wp14:editId="78123D0B">
-            <wp:extent cx="5732145" cy="3741420"/>
-            <wp:effectExtent l="0" t="0" r="1905" b="0"/>
-            <wp:docPr id="35" name="图片 35"/>
+          <wp:inline distT="0" distB="0" distL="0" distR="0" wp14:anchorId="2324AA98" wp14:editId="50B146CF">
+            <wp:extent cx="2657143" cy="1323810"/>
+            <wp:effectExtent l="0" t="0" r="0" b="0"/>
+            <wp:docPr id="32" name="图片 32"/>
             <wp:cNvGraphicFramePr>
               <a:graphicFrameLocks xmlns:a="http://schemas.openxmlformats.org/drawingml/2006/main" noChangeAspect="1"/>
             </wp:cNvGraphicFramePr>
@@ -11593,7 +11604,7 @@
                   <pic:spPr>
                     <a:xfrm>
                       <a:off x="0" y="0"/>
-                      <a:ext cx="5732145" cy="3741420"/>
+                      <a:ext cx="2657143" cy="1323810"/>
                     </a:xfrm>
                     <a:prstGeom prst="rect">
                       <a:avLst/>
@@ -11619,13 +11630,19 @@
         <w:rPr>
           <w:rFonts w:hint="eastAsia"/>
         </w:rPr>
-        <w:t>在屏幕编辑区点击各个屏幕，在屏幕位置区设置屏幕在播放窗口里的位置</w:t>
-      </w:r>
-      <w:r>
-        <w:rPr>
-          <w:rFonts w:hint="eastAsia"/>
-        </w:rPr>
-        <w:t>，设置完毕后关闭编辑窗口。</w:t>
+        <w:t>在弹出的窗口中点击“</w:t>
+      </w:r>
+      <w:r>
+        <w:rPr>
+          <w:rFonts w:hint="eastAsia"/>
+        </w:rPr>
+        <w:t>添加屏幕</w:t>
+      </w:r>
+      <w:r>
+        <w:rPr>
+          <w:rFonts w:hint="eastAsia"/>
+        </w:rPr>
+        <w:t>”，选择要添加到播放窗口的屏幕</w:t>
       </w:r>
     </w:p>
     <w:p>
@@ -11639,10 +11656,10 @@
           <w:noProof/>
         </w:rPr>
         <w:drawing>
-          <wp:inline distT="0" distB="0" distL="0" distR="0" wp14:anchorId="4DB692F6" wp14:editId="5D9086D8">
-            <wp:extent cx="5732145" cy="3741420"/>
-            <wp:effectExtent l="0" t="0" r="1905" b="0"/>
-            <wp:docPr id="38" name="图片 38"/>
+          <wp:inline distT="0" distB="0" distL="0" distR="0" wp14:anchorId="6D340DF0" wp14:editId="380DBC57">
+            <wp:extent cx="4476750" cy="2922013"/>
+            <wp:effectExtent l="0" t="0" r="0" b="0"/>
+            <wp:docPr id="33" name="图片 33"/>
             <wp:cNvGraphicFramePr>
               <a:graphicFrameLocks xmlns:a="http://schemas.openxmlformats.org/drawingml/2006/main" noChangeAspect="1"/>
             </wp:cNvGraphicFramePr>
@@ -11662,7 +11679,7 @@
                   <pic:spPr>
                     <a:xfrm>
                       <a:off x="0" y="0"/>
-                      <a:ext cx="5732145" cy="3741420"/>
+                      <a:ext cx="4504772" cy="2940303"/>
                     </a:xfrm>
                     <a:prstGeom prst="rect">
                       <a:avLst/>
@@ -11678,6 +11695,12 @@
     <w:p>
       <w:pPr>
         <w:pStyle w:val="aff8"/>
+        <w:ind w:left="420" w:firstLineChars="0" w:firstLine="0"/>
+      </w:pPr>
+    </w:p>
+    <w:p>
+      <w:pPr>
+        <w:pStyle w:val="aff8"/>
         <w:numPr>
           <w:ilvl w:val="0"/>
           <w:numId w:val="13"/>
@@ -11688,20 +11711,43 @@
         <w:rPr>
           <w:rFonts w:hint="eastAsia"/>
         </w:rPr>
-        <w:lastRenderedPageBreak/>
-        <w:t>点击“</w:t>
-      </w:r>
-      <w:r>
-        <w:rPr>
-          <w:rFonts w:hint="eastAsia"/>
-        </w:rPr>
-        <w:t>添加节目</w:t>
-      </w:r>
-      <w:r>
-        <w:rPr>
-          <w:rFonts w:hint="eastAsia"/>
-        </w:rPr>
-        <w:t>”，添加一个新节目</w:t>
+        <w:t>在“</w:t>
+      </w:r>
+      <w:r>
+        <w:rPr>
+          <w:rFonts w:hint="eastAsia"/>
+        </w:rPr>
+        <w:t>窗口设置</w:t>
+      </w:r>
+      <w:r>
+        <w:rPr>
+          <w:rFonts w:hint="eastAsia"/>
+        </w:rPr>
+        <w:t>”里将添加的屏幕里最小的</w:t>
+      </w:r>
+      <w:r>
+        <w:rPr>
+          <w:rFonts w:hint="eastAsia"/>
+        </w:rPr>
+        <w:t>X</w:t>
+      </w:r>
+      <w:r>
+        <w:rPr>
+          <w:rFonts w:hint="eastAsia"/>
+        </w:rPr>
+        <w:t>坐标和</w:t>
+      </w:r>
+      <w:r>
+        <w:rPr>
+          <w:rFonts w:hint="eastAsia"/>
+        </w:rPr>
+        <w:t>Y</w:t>
+      </w:r>
+      <w:r>
+        <w:rPr>
+          <w:rFonts w:hint="eastAsia"/>
+        </w:rPr>
+        <w:t>坐标填入位置那一项</w:t>
       </w:r>
     </w:p>
     <w:p>
@@ -11715,10 +11761,10 @@
           <w:noProof/>
         </w:rPr>
         <w:drawing>
-          <wp:inline distT="0" distB="0" distL="0" distR="0" wp14:anchorId="7ED36E6D" wp14:editId="37DF620D">
-            <wp:extent cx="5732145" cy="2840990"/>
+          <wp:inline distT="0" distB="0" distL="0" distR="0" wp14:anchorId="619E4FFE" wp14:editId="78123D0B">
+            <wp:extent cx="5732145" cy="3741420"/>
             <wp:effectExtent l="0" t="0" r="1905" b="0"/>
-            <wp:docPr id="41" name="图片 41"/>
+            <wp:docPr id="35" name="图片 35"/>
             <wp:cNvGraphicFramePr>
               <a:graphicFrameLocks xmlns:a="http://schemas.openxmlformats.org/drawingml/2006/main" noChangeAspect="1"/>
             </wp:cNvGraphicFramePr>
@@ -11738,7 +11784,7 @@
                   <pic:spPr>
                     <a:xfrm>
                       <a:off x="0" y="0"/>
-                      <a:ext cx="5732145" cy="2840990"/>
+                      <a:ext cx="5732145" cy="3741420"/>
                     </a:xfrm>
                     <a:prstGeom prst="rect">
                       <a:avLst/>
@@ -11764,55 +11810,13 @@
         <w:rPr>
           <w:rFonts w:hint="eastAsia"/>
         </w:rPr>
-        <w:t>选中新添加的节目，在节目编辑区</w:t>
-      </w:r>
-      <w:r>
-        <w:rPr>
-          <w:rFonts w:hint="eastAsia"/>
-        </w:rPr>
-        <w:t>点击“</w:t>
-      </w:r>
-      <w:r>
-        <w:rPr>
-          <w:rFonts w:hint="eastAsia"/>
-        </w:rPr>
-        <w:t>添加素材</w:t>
-      </w:r>
-      <w:r>
-        <w:rPr>
-          <w:rFonts w:hint="eastAsia"/>
-        </w:rPr>
-        <w:t>”来添加单个或多个播放素材，每个素材的默认</w:t>
-      </w:r>
-      <w:r>
-        <w:rPr>
-          <w:rFonts w:hint="eastAsia"/>
-        </w:rPr>
-        <w:t>播放</w:t>
-      </w:r>
-      <w:r>
-        <w:rPr>
-          <w:rFonts w:hint="eastAsia"/>
-        </w:rPr>
-        <w:t>时间</w:t>
-      </w:r>
-      <w:r>
-        <w:rPr>
-          <w:rFonts w:hint="eastAsia"/>
-        </w:rPr>
-        <w:t>为</w:t>
-      </w:r>
-      <w:r>
-        <w:rPr>
-          <w:rFonts w:hint="eastAsia"/>
-        </w:rPr>
-        <w:t>60s</w:t>
-      </w:r>
-      <w:r>
-        <w:rPr>
-          <w:rFonts w:hint="eastAsia"/>
-        </w:rPr>
-        <w:t>。</w:t>
+        <w:t>在屏幕编辑区点击各个屏幕，在屏幕位置区设置屏幕在播放窗口里的位置</w:t>
+      </w:r>
+      <w:r>
+        <w:rPr>
+          <w:rFonts w:hint="eastAsia"/>
+        </w:rPr>
+        <w:t>，设置完毕后关闭编辑窗口。</w:t>
       </w:r>
     </w:p>
     <w:p>
@@ -11826,10 +11830,10 @@
           <w:noProof/>
         </w:rPr>
         <w:drawing>
-          <wp:inline distT="0" distB="0" distL="0" distR="0" wp14:anchorId="251125C8" wp14:editId="55DDFA18">
-            <wp:extent cx="5124450" cy="3234075"/>
-            <wp:effectExtent l="0" t="0" r="0" b="4445"/>
-            <wp:docPr id="42" name="图片 42"/>
+          <wp:inline distT="0" distB="0" distL="0" distR="0" wp14:anchorId="4DB692F6" wp14:editId="5D9086D8">
+            <wp:extent cx="5732145" cy="3741420"/>
+            <wp:effectExtent l="0" t="0" r="1905" b="0"/>
+            <wp:docPr id="38" name="图片 38"/>
             <wp:cNvGraphicFramePr>
               <a:graphicFrameLocks xmlns:a="http://schemas.openxmlformats.org/drawingml/2006/main" noChangeAspect="1"/>
             </wp:cNvGraphicFramePr>
@@ -11849,7 +11853,7 @@
                   <pic:spPr>
                     <a:xfrm>
                       <a:off x="0" y="0"/>
-                      <a:ext cx="5142628" cy="3245547"/>
+                      <a:ext cx="5732145" cy="3741420"/>
                     </a:xfrm>
                     <a:prstGeom prst="rect">
                       <a:avLst/>
@@ -11875,7 +11879,20 @@
         <w:rPr>
           <w:rFonts w:hint="eastAsia"/>
         </w:rPr>
-        <w:t>点击设备→“连接”，连接上控制器</w:t>
+        <w:lastRenderedPageBreak/>
+        <w:t>点击“</w:t>
+      </w:r>
+      <w:r>
+        <w:rPr>
+          <w:rFonts w:hint="eastAsia"/>
+        </w:rPr>
+        <w:t>添加节目</w:t>
+      </w:r>
+      <w:r>
+        <w:rPr>
+          <w:rFonts w:hint="eastAsia"/>
+        </w:rPr>
+        <w:t>”，添加一个新节目</w:t>
       </w:r>
     </w:p>
     <w:p>
@@ -11889,10 +11906,10 @@
           <w:noProof/>
         </w:rPr>
         <w:drawing>
-          <wp:inline distT="0" distB="0" distL="0" distR="0" wp14:anchorId="16944618" wp14:editId="5151B34D">
-            <wp:extent cx="4609524" cy="980952"/>
-            <wp:effectExtent l="0" t="0" r="635" b="0"/>
-            <wp:docPr id="49" name="图片 49"/>
+          <wp:inline distT="0" distB="0" distL="0" distR="0" wp14:anchorId="7ED36E6D" wp14:editId="37DF620D">
+            <wp:extent cx="5732145" cy="2840990"/>
+            <wp:effectExtent l="0" t="0" r="1905" b="0"/>
+            <wp:docPr id="41" name="图片 41"/>
             <wp:cNvGraphicFramePr>
               <a:graphicFrameLocks xmlns:a="http://schemas.openxmlformats.org/drawingml/2006/main" noChangeAspect="1"/>
             </wp:cNvGraphicFramePr>
@@ -11912,7 +11929,7 @@
                   <pic:spPr>
                     <a:xfrm>
                       <a:off x="0" y="0"/>
-                      <a:ext cx="4609524" cy="980952"/>
+                      <a:ext cx="5732145" cy="2840990"/>
                     </a:xfrm>
                     <a:prstGeom prst="rect">
                       <a:avLst/>
@@ -11938,8 +11955,55 @@
         <w:rPr>
           <w:rFonts w:hint="eastAsia"/>
         </w:rPr>
-        <w:lastRenderedPageBreak/>
-        <w:t>选中要播放的节目，在节目编辑区点击“播放”，对应的窗口将开始循环播放素材列表里的素材。</w:t>
+        <w:t>选中新添加的节目，在节目编辑区</w:t>
+      </w:r>
+      <w:r>
+        <w:rPr>
+          <w:rFonts w:hint="eastAsia"/>
+        </w:rPr>
+        <w:t>点击“</w:t>
+      </w:r>
+      <w:r>
+        <w:rPr>
+          <w:rFonts w:hint="eastAsia"/>
+        </w:rPr>
+        <w:t>添加素材</w:t>
+      </w:r>
+      <w:r>
+        <w:rPr>
+          <w:rFonts w:hint="eastAsia"/>
+        </w:rPr>
+        <w:t>”来添加单个或多个播放素材，每个素材的默认</w:t>
+      </w:r>
+      <w:r>
+        <w:rPr>
+          <w:rFonts w:hint="eastAsia"/>
+        </w:rPr>
+        <w:t>播放</w:t>
+      </w:r>
+      <w:r>
+        <w:rPr>
+          <w:rFonts w:hint="eastAsia"/>
+        </w:rPr>
+        <w:t>时间</w:t>
+      </w:r>
+      <w:r>
+        <w:rPr>
+          <w:rFonts w:hint="eastAsia"/>
+        </w:rPr>
+        <w:t>为</w:t>
+      </w:r>
+      <w:r>
+        <w:rPr>
+          <w:rFonts w:hint="eastAsia"/>
+        </w:rPr>
+        <w:t>60s</w:t>
+      </w:r>
+      <w:r>
+        <w:rPr>
+          <w:rFonts w:hint="eastAsia"/>
+        </w:rPr>
+        <w:t>。</w:t>
       </w:r>
     </w:p>
     <w:p>
@@ -11953,10 +12017,10 @@
           <w:noProof/>
         </w:rPr>
         <w:drawing>
-          <wp:inline distT="0" distB="0" distL="0" distR="0" wp14:anchorId="09E7E80F" wp14:editId="0A08089B">
-            <wp:extent cx="5732145" cy="2374900"/>
-            <wp:effectExtent l="0" t="0" r="1905" b="6350"/>
-            <wp:docPr id="346" name="图片 346"/>
+          <wp:inline distT="0" distB="0" distL="0" distR="0" wp14:anchorId="251125C8" wp14:editId="55DDFA18">
+            <wp:extent cx="5124450" cy="3234075"/>
+            <wp:effectExtent l="0" t="0" r="0" b="4445"/>
+            <wp:docPr id="42" name="图片 42"/>
             <wp:cNvGraphicFramePr>
               <a:graphicFrameLocks xmlns:a="http://schemas.openxmlformats.org/drawingml/2006/main" noChangeAspect="1"/>
             </wp:cNvGraphicFramePr>
@@ -11976,6 +12040,133 @@
                   <pic:spPr>
                     <a:xfrm>
                       <a:off x="0" y="0"/>
+                      <a:ext cx="5142628" cy="3245547"/>
+                    </a:xfrm>
+                    <a:prstGeom prst="rect">
+                      <a:avLst/>
+                    </a:prstGeom>
+                  </pic:spPr>
+                </pic:pic>
+              </a:graphicData>
+            </a:graphic>
+          </wp:inline>
+        </w:drawing>
+      </w:r>
+    </w:p>
+    <w:p>
+      <w:pPr>
+        <w:pStyle w:val="aff8"/>
+        <w:numPr>
+          <w:ilvl w:val="0"/>
+          <w:numId w:val="13"/>
+        </w:numPr>
+        <w:ind w:firstLineChars="0"/>
+      </w:pPr>
+      <w:r>
+        <w:rPr>
+          <w:rFonts w:hint="eastAsia"/>
+        </w:rPr>
+        <w:t>点击设备→“连接”，连接上控制器</w:t>
+      </w:r>
+    </w:p>
+    <w:p>
+      <w:pPr>
+        <w:pStyle w:val="aff8"/>
+        <w:ind w:firstLineChars="0" w:firstLine="0"/>
+        <w:jc w:val="center"/>
+      </w:pPr>
+      <w:r>
+        <w:rPr>
+          <w:noProof/>
+        </w:rPr>
+        <w:drawing>
+          <wp:inline distT="0" distB="0" distL="0" distR="0" wp14:anchorId="16944618" wp14:editId="5151B34D">
+            <wp:extent cx="4609524" cy="980952"/>
+            <wp:effectExtent l="0" t="0" r="635" b="0"/>
+            <wp:docPr id="49" name="图片 49"/>
+            <wp:cNvGraphicFramePr>
+              <a:graphicFrameLocks xmlns:a="http://schemas.openxmlformats.org/drawingml/2006/main" noChangeAspect="1"/>
+            </wp:cNvGraphicFramePr>
+            <a:graphic xmlns:a="http://schemas.openxmlformats.org/drawingml/2006/main">
+              <a:graphicData uri="http://schemas.openxmlformats.org/drawingml/2006/picture">
+                <pic:pic xmlns:pic="http://schemas.openxmlformats.org/drawingml/2006/picture">
+                  <pic:nvPicPr>
+                    <pic:cNvPr id="1" name=""/>
+                    <pic:cNvPicPr/>
+                  </pic:nvPicPr>
+                  <pic:blipFill>
+                    <a:blip r:embed="rId44"/>
+                    <a:stretch>
+                      <a:fillRect/>
+                    </a:stretch>
+                  </pic:blipFill>
+                  <pic:spPr>
+                    <a:xfrm>
+                      <a:off x="0" y="0"/>
+                      <a:ext cx="4609524" cy="980952"/>
+                    </a:xfrm>
+                    <a:prstGeom prst="rect">
+                      <a:avLst/>
+                    </a:prstGeom>
+                  </pic:spPr>
+                </pic:pic>
+              </a:graphicData>
+            </a:graphic>
+          </wp:inline>
+        </w:drawing>
+      </w:r>
+    </w:p>
+    <w:p>
+      <w:pPr>
+        <w:pStyle w:val="aff8"/>
+        <w:numPr>
+          <w:ilvl w:val="0"/>
+          <w:numId w:val="13"/>
+        </w:numPr>
+        <w:ind w:firstLineChars="0"/>
+      </w:pPr>
+      <w:r>
+        <w:rPr>
+          <w:rFonts w:hint="eastAsia"/>
+        </w:rPr>
+        <w:lastRenderedPageBreak/>
+        <w:t>选中要播放的节目，在节目编辑区点击“播放”，对应的窗口将开始循环播放素材列表里的素材。</w:t>
+      </w:r>
+    </w:p>
+    <w:p>
+      <w:pPr>
+        <w:pStyle w:val="aff8"/>
+        <w:ind w:firstLineChars="0" w:firstLine="0"/>
+        <w:jc w:val="center"/>
+      </w:pPr>
+      <w:r>
+        <w:rPr>
+          <w:noProof/>
+        </w:rPr>
+        <w:drawing>
+          <wp:inline distT="0" distB="0" distL="0" distR="0" wp14:anchorId="09E7E80F" wp14:editId="0A08089B">
+            <wp:extent cx="5732145" cy="2374900"/>
+            <wp:effectExtent l="0" t="0" r="1905" b="6350"/>
+            <wp:docPr id="346" name="图片 346"/>
+            <wp:cNvGraphicFramePr>
+              <a:graphicFrameLocks xmlns:a="http://schemas.openxmlformats.org/drawingml/2006/main" noChangeAspect="1"/>
+            </wp:cNvGraphicFramePr>
+            <a:graphic xmlns:a="http://schemas.openxmlformats.org/drawingml/2006/main">
+              <a:graphicData uri="http://schemas.openxmlformats.org/drawingml/2006/picture">
+                <pic:pic xmlns:pic="http://schemas.openxmlformats.org/drawingml/2006/picture">
+                  <pic:nvPicPr>
+                    <pic:cNvPr id="1" name=""/>
+                    <pic:cNvPicPr/>
+                  </pic:nvPicPr>
+                  <pic:blipFill>
+                    <a:blip r:embed="rId45"/>
+                    <a:stretch>
+                      <a:fillRect/>
+                    </a:stretch>
+                  </pic:blipFill>
+                  <pic:spPr>
+                    <a:xfrm>
+                      <a:off x="0" y="0"/>
                       <a:ext cx="5732145" cy="2374900"/>
                     </a:xfrm>
                     <a:prstGeom prst="rect">
@@ -12248,14 +12439,11 @@
       <w:pPr>
         <w:pStyle w:val="aff8"/>
         <w:ind w:firstLineChars="0" w:firstLine="0"/>
-        <w:rPr>
-          <w:rFonts w:hint="eastAsia"/>
-        </w:rPr>
       </w:pPr>
     </w:p>
     <w:sectPr>
-      <w:headerReference w:type="default" r:id="rId44"/>
-      <w:footerReference w:type="default" r:id="rId45"/>
+      <w:headerReference w:type="default" r:id="rId46"/>
+      <w:footerReference w:type="default" r:id="rId47"/>
       <w:pgSz w:w="11907" w:h="16839" w:code="9"/>
       <w:pgMar w:top="1440" w:right="1440" w:bottom="1440" w:left="1440" w:header="720" w:footer="720" w:gutter="0"/>
       <w:pgNumType w:start="0"/>
@@ -12439,7 +12627,7 @@
         <w:rFonts w:hint="eastAsia"/>
         <w:noProof/>
       </w:rPr>
-      <w:t>概述</w:t>
+      <w:t>常见问题及解决方法</w:t>
     </w:r>
     <w:r>
       <w:fldChar w:fldCharType="end"/>
@@ -15321,6 +15509,18 @@
       <w:sz w:val="16"/>
       <w:szCs w:val="16"/>
       <w:lang w:eastAsia="ja-JP"/>
+    </w:rPr>
+  </w:style>
+  <w:style w:type="character" w:styleId="affa">
+    <w:name w:val="Unresolved Mention"/>
+    <w:basedOn w:val="a0"/>
+    <w:uiPriority w:val="99"/>
+    <w:semiHidden/>
+    <w:unhideWhenUsed/>
+    <w:rsid w:val="00803FD4"/>
+    <w:rPr>
+      <w:color w:val="605E5C"/>
+      <w:shd w:val="clear" w:color="auto" w:fill="E1DFDD"/>
     </w:rPr>
   </w:style>
 </w:styles>
@@ -16853,7 +17053,7 @@
 </file>
 
 <file path=customXml/itemProps4.xml><?xml version="1.0" encoding="utf-8"?>
-<ds:datastoreItem xmlns:ds="http://schemas.openxmlformats.org/officeDocument/2006/customXml" ds:itemID="{5C858BC7-43B2-49E5-A4C3-54C7D45CCC99}">
+<ds:datastoreItem xmlns:ds="http://schemas.openxmlformats.org/officeDocument/2006/customXml" ds:itemID="{230D45A8-F47B-4DA4-B85F-9F5F398B6197}">
   <ds:schemaRefs>
     <ds:schemaRef ds:uri="http://schemas.openxmlformats.org/officeDocument/2006/bibliography"/>
   </ds:schemaRefs>

--- a/YESInteractivePlayer/InteractiveStudio/Help/InteractiveStudio User Manual ZH_CN.docx
+++ b/YESInteractivePlayer/InteractiveStudio/Help/InteractiveStudio User Manual ZH_CN.docx
@@ -105,6 +105,7 @@
               <w:szCs w:val="52"/>
             </w:rPr>
           </w:pPr>
+          <w:bookmarkStart w:id="0" w:name="_GoBack"/>
           <w:r>
             <w:rPr>
               <w:noProof/>
@@ -232,6 +233,15 @@
                                           <w:szCs w:val="72"/>
                                         </w:rPr>
                                         <w:t>互动播放器</w:t>
+                                      </w:r>
+                                      <w:r>
+                                        <w:rPr>
+                                          <w:rFonts w:asciiTheme="majorHAnsi" w:eastAsiaTheme="majorEastAsia" w:hAnsiTheme="majorHAnsi" w:cstheme="majorBidi" w:hint="eastAsia"/>
+                                          <w:color w:val="4B4B4B" w:themeColor="text1" w:themeTint="D9"/>
+                                          <w:sz w:val="72"/>
+                                          <w:szCs w:val="72"/>
+                                        </w:rPr>
+                                        <w:t>软件</w:t>
                                       </w:r>
                                     </w:p>
                                   </w:tc>
@@ -459,6 +469,15 @@
                                     <w:szCs w:val="72"/>
                                   </w:rPr>
                                   <w:t>互动播放器</w:t>
+                                </w:r>
+                                <w:r>
+                                  <w:rPr>
+                                    <w:rFonts w:asciiTheme="majorHAnsi" w:eastAsiaTheme="majorEastAsia" w:hAnsiTheme="majorHAnsi" w:cstheme="majorBidi" w:hint="eastAsia"/>
+                                    <w:color w:val="4B4B4B" w:themeColor="text1" w:themeTint="D9"/>
+                                    <w:sz w:val="72"/>
+                                    <w:szCs w:val="72"/>
+                                  </w:rPr>
+                                  <w:t>软件</w:t>
                                 </w:r>
                               </w:p>
                             </w:tc>
@@ -4022,6 +4041,7 @@
         </w:p>
       </w:sdtContent>
     </w:sdt>
+    <w:bookmarkEnd w:id="0" w:displacedByCustomXml="next"/>
     <w:sdt>
       <w:sdtPr>
         <w:rPr>
@@ -5884,14 +5904,14 @@
         </w:numPr>
         <w:outlineLvl w:val="0"/>
       </w:pPr>
-      <w:bookmarkStart w:id="0" w:name="_Toc523931413"/>
-      <w:bookmarkStart w:id="1" w:name="_Toc524421757"/>
+      <w:bookmarkStart w:id="1" w:name="_Toc523931413"/>
+      <w:bookmarkStart w:id="2" w:name="_Toc524421757"/>
       <w:r>
         <w:lastRenderedPageBreak/>
         <w:t>概述</w:t>
       </w:r>
-      <w:bookmarkEnd w:id="0"/>
       <w:bookmarkEnd w:id="1"/>
+      <w:bookmarkEnd w:id="2"/>
     </w:p>
     <w:p>
       <w:pPr>
@@ -5901,16 +5921,16 @@
           <w:numId w:val="1"/>
         </w:numPr>
       </w:pPr>
-      <w:bookmarkStart w:id="2" w:name="_Toc523931414"/>
-      <w:bookmarkStart w:id="3" w:name="_Toc524421758"/>
+      <w:bookmarkStart w:id="3" w:name="_Toc523931414"/>
+      <w:bookmarkStart w:id="4" w:name="_Toc524421758"/>
       <w:r>
         <w:rPr>
           <w:rFonts w:hint="eastAsia"/>
         </w:rPr>
         <w:t>应用领域与使用对象</w:t>
       </w:r>
-      <w:bookmarkEnd w:id="2"/>
       <w:bookmarkEnd w:id="3"/>
+      <w:bookmarkEnd w:id="4"/>
     </w:p>
     <w:p>
       <w:pPr>
@@ -5979,8 +5999,8 @@
         </w:numPr>
         <w:outlineLvl w:val="0"/>
       </w:pPr>
-      <w:bookmarkStart w:id="4" w:name="_Toc523931415"/>
-      <w:bookmarkStart w:id="5" w:name="_Toc524421759"/>
+      <w:bookmarkStart w:id="5" w:name="_Toc523931415"/>
+      <w:bookmarkStart w:id="6" w:name="_Toc524421759"/>
       <w:r>
         <w:rPr>
           <w:rFonts w:hint="eastAsia"/>
@@ -5988,8 +6008,8 @@
         <w:lastRenderedPageBreak/>
         <w:t>系统综述</w:t>
       </w:r>
-      <w:bookmarkEnd w:id="4"/>
       <w:bookmarkEnd w:id="5"/>
+      <w:bookmarkEnd w:id="6"/>
     </w:p>
     <w:p>
       <w:pPr>
@@ -5999,16 +6019,16 @@
           <w:numId w:val="1"/>
         </w:numPr>
       </w:pPr>
-      <w:bookmarkStart w:id="6" w:name="_Toc523931416"/>
-      <w:bookmarkStart w:id="7" w:name="_Toc524421760"/>
+      <w:bookmarkStart w:id="7" w:name="_Toc523931416"/>
+      <w:bookmarkStart w:id="8" w:name="_Toc524421760"/>
       <w:r>
         <w:rPr>
           <w:rFonts w:hint="eastAsia"/>
         </w:rPr>
         <w:t>系统功能简介</w:t>
       </w:r>
-      <w:bookmarkEnd w:id="6"/>
       <w:bookmarkEnd w:id="7"/>
+      <w:bookmarkEnd w:id="8"/>
     </w:p>
     <w:p>
       <w:pPr>
@@ -6108,16 +6128,16 @@
           <w:numId w:val="1"/>
         </w:numPr>
       </w:pPr>
-      <w:bookmarkStart w:id="8" w:name="_Toc523931417"/>
-      <w:bookmarkStart w:id="9" w:name="_Toc524421761"/>
+      <w:bookmarkStart w:id="9" w:name="_Toc523931417"/>
+      <w:bookmarkStart w:id="10" w:name="_Toc524421761"/>
       <w:r>
         <w:rPr>
           <w:rFonts w:hint="eastAsia"/>
         </w:rPr>
         <w:t>性能</w:t>
       </w:r>
-      <w:bookmarkEnd w:id="8"/>
       <w:bookmarkEnd w:id="9"/>
+      <w:bookmarkEnd w:id="10"/>
     </w:p>
     <w:p>
       <w:pPr>
@@ -6209,8 +6229,8 @@
         </w:numPr>
         <w:outlineLvl w:val="0"/>
       </w:pPr>
-      <w:bookmarkStart w:id="10" w:name="_Toc523931418"/>
-      <w:bookmarkStart w:id="11" w:name="_Toc524421762"/>
+      <w:bookmarkStart w:id="11" w:name="_Toc523931418"/>
+      <w:bookmarkStart w:id="12" w:name="_Toc524421762"/>
       <w:r>
         <w:rPr>
           <w:rFonts w:hint="eastAsia"/>
@@ -6218,8 +6238,8 @@
         <w:lastRenderedPageBreak/>
         <w:t>运行环境</w:t>
       </w:r>
-      <w:bookmarkEnd w:id="10"/>
       <w:bookmarkEnd w:id="11"/>
+      <w:bookmarkEnd w:id="12"/>
     </w:p>
     <w:p>
       <w:pPr>
@@ -6229,16 +6249,16 @@
           <w:numId w:val="1"/>
         </w:numPr>
       </w:pPr>
-      <w:bookmarkStart w:id="12" w:name="_Toc523931419"/>
-      <w:bookmarkStart w:id="13" w:name="_Toc524421763"/>
+      <w:bookmarkStart w:id="13" w:name="_Toc523931419"/>
+      <w:bookmarkStart w:id="14" w:name="_Toc524421763"/>
       <w:r>
         <w:rPr>
           <w:rFonts w:hint="eastAsia"/>
         </w:rPr>
         <w:t>硬件设备要求</w:t>
       </w:r>
-      <w:bookmarkEnd w:id="12"/>
       <w:bookmarkEnd w:id="13"/>
+      <w:bookmarkEnd w:id="14"/>
     </w:p>
     <w:p>
       <w:r>
@@ -6493,16 +6513,16 @@
           <w:numId w:val="1"/>
         </w:numPr>
       </w:pPr>
-      <w:bookmarkStart w:id="14" w:name="_Toc523931420"/>
-      <w:bookmarkStart w:id="15" w:name="_Toc524421764"/>
+      <w:bookmarkStart w:id="15" w:name="_Toc523931420"/>
+      <w:bookmarkStart w:id="16" w:name="_Toc524421764"/>
       <w:r>
         <w:rPr>
           <w:rFonts w:hint="eastAsia"/>
         </w:rPr>
         <w:t>软件系统要求</w:t>
       </w:r>
-      <w:bookmarkEnd w:id="14"/>
       <w:bookmarkEnd w:id="15"/>
+      <w:bookmarkEnd w:id="16"/>
     </w:p>
     <w:p>
       <w:pPr>
@@ -6567,8 +6587,8 @@
         </w:numPr>
         <w:outlineLvl w:val="0"/>
       </w:pPr>
-      <w:bookmarkStart w:id="16" w:name="_Toc523931421"/>
-      <w:bookmarkStart w:id="17" w:name="_Toc524421765"/>
+      <w:bookmarkStart w:id="17" w:name="_Toc523931421"/>
+      <w:bookmarkStart w:id="18" w:name="_Toc524421765"/>
       <w:r>
         <w:rPr>
           <w:rFonts w:hint="eastAsia"/>
@@ -6576,8 +6596,8 @@
         <w:lastRenderedPageBreak/>
         <w:t>系统操作说明</w:t>
       </w:r>
-      <w:bookmarkEnd w:id="16"/>
       <w:bookmarkEnd w:id="17"/>
+      <w:bookmarkEnd w:id="18"/>
     </w:p>
     <w:p>
       <w:pPr>
@@ -6587,16 +6607,16 @@
           <w:numId w:val="1"/>
         </w:numPr>
       </w:pPr>
-      <w:bookmarkStart w:id="18" w:name="_Toc523931422"/>
-      <w:bookmarkStart w:id="19" w:name="_Toc524421766"/>
+      <w:bookmarkStart w:id="19" w:name="_Toc523931422"/>
+      <w:bookmarkStart w:id="20" w:name="_Toc524421766"/>
       <w:r>
         <w:rPr>
           <w:rFonts w:hint="eastAsia"/>
         </w:rPr>
         <w:t>安装与初始化</w:t>
       </w:r>
-      <w:bookmarkEnd w:id="18"/>
       <w:bookmarkEnd w:id="19"/>
+      <w:bookmarkEnd w:id="20"/>
     </w:p>
     <w:p>
       <w:pPr>
@@ -6609,8 +6629,8 @@
           <w:caps w:val="0"/>
         </w:rPr>
       </w:pPr>
-      <w:bookmarkStart w:id="20" w:name="_Toc523931423"/>
-      <w:bookmarkStart w:id="21" w:name="_Toc524421767"/>
+      <w:bookmarkStart w:id="21" w:name="_Toc523931423"/>
+      <w:bookmarkStart w:id="22" w:name="_Toc524421767"/>
       <w:r>
         <w:rPr>
           <w:rFonts w:hint="eastAsia"/>
@@ -6624,8 +6644,8 @@
         </w:rPr>
         <w:t>安装</w:t>
       </w:r>
-      <w:bookmarkEnd w:id="20"/>
       <w:bookmarkEnd w:id="21"/>
+      <w:bookmarkEnd w:id="22"/>
     </w:p>
     <w:p>
       <w:pPr>
@@ -6666,7 +6686,6 @@
           <w:t>Microsoft .NET Framework 4.5.2</w:t>
         </w:r>
       </w:hyperlink>
-      <w:bookmarkStart w:id="22" w:name="_GoBack"/>
       <w:r>
         <w:rPr>
           <w:rFonts w:asciiTheme="minorEastAsia" w:hAnsiTheme="minorEastAsia" w:cs="Times New Roman"/>
@@ -6674,7 +6693,6 @@
         </w:rPr>
         <w:t>”</w:t>
       </w:r>
-      <w:bookmarkEnd w:id="22"/>
     </w:p>
     <w:p>
       <w:pPr>
@@ -12568,6 +12586,9 @@
   <w:p>
     <w:pPr>
       <w:pStyle w:val="aff1"/>
+      <w:rPr>
+        <w:rFonts w:hint="eastAsia"/>
+      </w:rPr>
     </w:pPr>
     <w:r>
       <w:rPr>
@@ -12586,6 +12607,12 @@
         <w:rFonts w:hint="eastAsia"/>
       </w:rPr>
       <w:t>互动播放器</w:t>
+    </w:r>
+    <w:r>
+      <w:rPr>
+        <w:rFonts w:hint="eastAsia"/>
+      </w:rPr>
+      <w:t>软件</w:t>
     </w:r>
   </w:p>
   <w:p>
@@ -15789,15 +15816,6 @@
 </file>
 
 <file path=customXml/item1.xml><?xml version="1.0" encoding="utf-8"?>
-<?mso-contentType ?>
-<FormTemplates xmlns="http://schemas.microsoft.com/sharepoint/v3/contenttype/forms">
-  <Display>DocumentLibraryForm</Display>
-  <Edit>AssetEditForm</Edit>
-  <New>DocumentLibraryForm</New>
-</FormTemplates>
-</file>
-
-<file path=customXml/item2.xml><?xml version="1.0" encoding="utf-8"?>
 <p:properties xmlns:p="http://schemas.microsoft.com/office/2006/metadata/properties" xmlns:xsi="http://www.w3.org/2001/XMLSchema-instance" xmlns:pc="http://schemas.microsoft.com/office/infopath/2007/PartnerControls">
   <documentManagement>
     <APDescription xmlns="4873beb7-5857-4685-be1f-d57550cc96cc" xsi:nil="true"/>
@@ -15921,6 +15939,15 @@
     <UANotes xmlns="4873beb7-5857-4685-be1f-d57550cc96cc" xsi:nil="true"/>
   </documentManagement>
 </p:properties>
+</file>
+
+<file path=customXml/item2.xml><?xml version="1.0" encoding="utf-8"?>
+<?mso-contentType ?>
+<FormTemplates xmlns="http://schemas.microsoft.com/sharepoint/v3/contenttype/forms">
+  <Display>DocumentLibraryForm</Display>
+  <Edit>AssetEditForm</Edit>
+  <New>DocumentLibraryForm</New>
+</FormTemplates>
 </file>
 
 <file path=customXml/item3.xml><?xml version="1.0" encoding="utf-8"?>
@@ -17017,19 +17044,19 @@
 </file>
 
 <file path=customXml/itemProps1.xml><?xml version="1.0" encoding="utf-8"?>
-<ds:datastoreItem xmlns:ds="http://schemas.openxmlformats.org/officeDocument/2006/customXml" ds:itemID="{FF740C13-C6A2-43D3-86C5-4CBB969C2CB1}">
+<ds:datastoreItem xmlns:ds="http://schemas.openxmlformats.org/officeDocument/2006/customXml" ds:itemID="{83AE4ADC-D632-40A7-A0C1-0481BB069C4F}">
   <ds:schemaRefs>
-    <ds:schemaRef ds:uri="http://schemas.microsoft.com/sharepoint/v3/contenttype/forms"/>
+    <ds:schemaRef ds:uri="http://schemas.microsoft.com/office/2006/metadata/properties"/>
+    <ds:schemaRef ds:uri="http://schemas.microsoft.com/office/infopath/2007/PartnerControls"/>
+    <ds:schemaRef ds:uri="4873beb7-5857-4685-be1f-d57550cc96cc"/>
   </ds:schemaRefs>
 </ds:datastoreItem>
 </file>
 
 <file path=customXml/itemProps2.xml><?xml version="1.0" encoding="utf-8"?>
-<ds:datastoreItem xmlns:ds="http://schemas.openxmlformats.org/officeDocument/2006/customXml" ds:itemID="{83AE4ADC-D632-40A7-A0C1-0481BB069C4F}">
+<ds:datastoreItem xmlns:ds="http://schemas.openxmlformats.org/officeDocument/2006/customXml" ds:itemID="{FF740C13-C6A2-43D3-86C5-4CBB969C2CB1}">
   <ds:schemaRefs>
-    <ds:schemaRef ds:uri="http://schemas.microsoft.com/office/2006/metadata/properties"/>
-    <ds:schemaRef ds:uri="http://schemas.microsoft.com/office/infopath/2007/PartnerControls"/>
-    <ds:schemaRef ds:uri="4873beb7-5857-4685-be1f-d57550cc96cc"/>
+    <ds:schemaRef ds:uri="http://schemas.microsoft.com/sharepoint/v3/contenttype/forms"/>
   </ds:schemaRefs>
 </ds:datastoreItem>
 </file>
@@ -17053,7 +17080,7 @@
 </file>
 
 <file path=customXml/itemProps4.xml><?xml version="1.0" encoding="utf-8"?>
-<ds:datastoreItem xmlns:ds="http://schemas.openxmlformats.org/officeDocument/2006/customXml" ds:itemID="{230D45A8-F47B-4DA4-B85F-9F5F398B6197}">
+<ds:datastoreItem xmlns:ds="http://schemas.openxmlformats.org/officeDocument/2006/customXml" ds:itemID="{F1CB816B-1601-4E1E-860D-B0DE7489BA8F}">
   <ds:schemaRefs>
     <ds:schemaRef ds:uri="http://schemas.openxmlformats.org/officeDocument/2006/bibliography"/>
   </ds:schemaRefs>

--- a/YESInteractivePlayer/InteractiveStudio/Help/InteractiveStudio User Manual ZH_CN.docx
+++ b/YESInteractivePlayer/InteractiveStudio/Help/InteractiveStudio User Manual ZH_CN.docx
@@ -105,7 +105,6 @@
               <w:szCs w:val="52"/>
             </w:rPr>
           </w:pPr>
-          <w:bookmarkStart w:id="0" w:name="_GoBack"/>
           <w:r>
             <w:rPr>
               <w:noProof/>
@@ -232,7 +231,16 @@
                                           <w:sz w:val="72"/>
                                           <w:szCs w:val="72"/>
                                         </w:rPr>
-                                        <w:t>互动播放器</w:t>
+                                        <w:t>互动</w:t>
+                                      </w:r>
+                                      <w:r>
+                                        <w:rPr>
+                                          <w:rFonts w:asciiTheme="majorHAnsi" w:eastAsiaTheme="majorEastAsia" w:hAnsiTheme="majorHAnsi" w:cstheme="majorBidi" w:hint="eastAsia"/>
+                                          <w:color w:val="4B4B4B" w:themeColor="text1" w:themeTint="D9"/>
+                                          <w:sz w:val="72"/>
+                                          <w:szCs w:val="72"/>
+                                        </w:rPr>
+                                        <w:t>演播室</w:t>
                                       </w:r>
                                       <w:r>
                                         <w:rPr>
@@ -468,7 +476,16 @@
                                     <w:sz w:val="72"/>
                                     <w:szCs w:val="72"/>
                                   </w:rPr>
-                                  <w:t>互动播放器</w:t>
+                                  <w:t>互动</w:t>
+                                </w:r>
+                                <w:r>
+                                  <w:rPr>
+                                    <w:rFonts w:asciiTheme="majorHAnsi" w:eastAsiaTheme="majorEastAsia" w:hAnsiTheme="majorHAnsi" w:cstheme="majorBidi" w:hint="eastAsia"/>
+                                    <w:color w:val="4B4B4B" w:themeColor="text1" w:themeTint="D9"/>
+                                    <w:sz w:val="72"/>
+                                    <w:szCs w:val="72"/>
+                                  </w:rPr>
+                                  <w:t>演播室</w:t>
                                 </w:r>
                                 <w:r>
                                   <w:rPr>
@@ -4041,7 +4058,6 @@
         </w:p>
       </w:sdtContent>
     </w:sdt>
-    <w:bookmarkEnd w:id="0" w:displacedByCustomXml="next"/>
     <w:sdt>
       <w:sdtPr>
         <w:rPr>
@@ -5904,14 +5920,14 @@
         </w:numPr>
         <w:outlineLvl w:val="0"/>
       </w:pPr>
-      <w:bookmarkStart w:id="1" w:name="_Toc523931413"/>
-      <w:bookmarkStart w:id="2" w:name="_Toc524421757"/>
+      <w:bookmarkStart w:id="0" w:name="_Toc523931413"/>
+      <w:bookmarkStart w:id="1" w:name="_Toc524421757"/>
       <w:r>
         <w:lastRenderedPageBreak/>
         <w:t>概述</w:t>
       </w:r>
+      <w:bookmarkEnd w:id="0"/>
       <w:bookmarkEnd w:id="1"/>
-      <w:bookmarkEnd w:id="2"/>
     </w:p>
     <w:p>
       <w:pPr>
@@ -5921,16 +5937,16 @@
           <w:numId w:val="1"/>
         </w:numPr>
       </w:pPr>
-      <w:bookmarkStart w:id="3" w:name="_Toc523931414"/>
-      <w:bookmarkStart w:id="4" w:name="_Toc524421758"/>
+      <w:bookmarkStart w:id="2" w:name="_Toc523931414"/>
+      <w:bookmarkStart w:id="3" w:name="_Toc524421758"/>
       <w:r>
         <w:rPr>
           <w:rFonts w:hint="eastAsia"/>
         </w:rPr>
         <w:t>应用领域与使用对象</w:t>
       </w:r>
+      <w:bookmarkEnd w:id="2"/>
       <w:bookmarkEnd w:id="3"/>
-      <w:bookmarkEnd w:id="4"/>
     </w:p>
     <w:p>
       <w:pPr>
@@ -5999,8 +6015,8 @@
         </w:numPr>
         <w:outlineLvl w:val="0"/>
       </w:pPr>
-      <w:bookmarkStart w:id="5" w:name="_Toc523931415"/>
-      <w:bookmarkStart w:id="6" w:name="_Toc524421759"/>
+      <w:bookmarkStart w:id="4" w:name="_Toc523931415"/>
+      <w:bookmarkStart w:id="5" w:name="_Toc524421759"/>
       <w:r>
         <w:rPr>
           <w:rFonts w:hint="eastAsia"/>
@@ -6008,8 +6024,8 @@
         <w:lastRenderedPageBreak/>
         <w:t>系统综述</w:t>
       </w:r>
+      <w:bookmarkEnd w:id="4"/>
       <w:bookmarkEnd w:id="5"/>
-      <w:bookmarkEnd w:id="6"/>
     </w:p>
     <w:p>
       <w:pPr>
@@ -6019,16 +6035,16 @@
           <w:numId w:val="1"/>
         </w:numPr>
       </w:pPr>
-      <w:bookmarkStart w:id="7" w:name="_Toc523931416"/>
-      <w:bookmarkStart w:id="8" w:name="_Toc524421760"/>
+      <w:bookmarkStart w:id="6" w:name="_Toc523931416"/>
+      <w:bookmarkStart w:id="7" w:name="_Toc524421760"/>
       <w:r>
         <w:rPr>
           <w:rFonts w:hint="eastAsia"/>
         </w:rPr>
         <w:t>系统功能简介</w:t>
       </w:r>
+      <w:bookmarkEnd w:id="6"/>
       <w:bookmarkEnd w:id="7"/>
-      <w:bookmarkEnd w:id="8"/>
     </w:p>
     <w:p>
       <w:pPr>
@@ -6128,16 +6144,16 @@
           <w:numId w:val="1"/>
         </w:numPr>
       </w:pPr>
-      <w:bookmarkStart w:id="9" w:name="_Toc523931417"/>
-      <w:bookmarkStart w:id="10" w:name="_Toc524421761"/>
+      <w:bookmarkStart w:id="8" w:name="_Toc523931417"/>
+      <w:bookmarkStart w:id="9" w:name="_Toc524421761"/>
       <w:r>
         <w:rPr>
           <w:rFonts w:hint="eastAsia"/>
         </w:rPr>
         <w:t>性能</w:t>
       </w:r>
+      <w:bookmarkEnd w:id="8"/>
       <w:bookmarkEnd w:id="9"/>
-      <w:bookmarkEnd w:id="10"/>
     </w:p>
     <w:p>
       <w:pPr>
@@ -6229,8 +6245,8 @@
         </w:numPr>
         <w:outlineLvl w:val="0"/>
       </w:pPr>
-      <w:bookmarkStart w:id="11" w:name="_Toc523931418"/>
-      <w:bookmarkStart w:id="12" w:name="_Toc524421762"/>
+      <w:bookmarkStart w:id="10" w:name="_Toc523931418"/>
+      <w:bookmarkStart w:id="11" w:name="_Toc524421762"/>
       <w:r>
         <w:rPr>
           <w:rFonts w:hint="eastAsia"/>
@@ -6238,8 +6254,8 @@
         <w:lastRenderedPageBreak/>
         <w:t>运行环境</w:t>
       </w:r>
+      <w:bookmarkEnd w:id="10"/>
       <w:bookmarkEnd w:id="11"/>
-      <w:bookmarkEnd w:id="12"/>
     </w:p>
     <w:p>
       <w:pPr>
@@ -6249,16 +6265,16 @@
           <w:numId w:val="1"/>
         </w:numPr>
       </w:pPr>
-      <w:bookmarkStart w:id="13" w:name="_Toc523931419"/>
-      <w:bookmarkStart w:id="14" w:name="_Toc524421763"/>
+      <w:bookmarkStart w:id="12" w:name="_Toc523931419"/>
+      <w:bookmarkStart w:id="13" w:name="_Toc524421763"/>
       <w:r>
         <w:rPr>
           <w:rFonts w:hint="eastAsia"/>
         </w:rPr>
         <w:t>硬件设备要求</w:t>
       </w:r>
+      <w:bookmarkEnd w:id="12"/>
       <w:bookmarkEnd w:id="13"/>
-      <w:bookmarkEnd w:id="14"/>
     </w:p>
     <w:p>
       <w:r>
@@ -6513,16 +6529,16 @@
           <w:numId w:val="1"/>
         </w:numPr>
       </w:pPr>
-      <w:bookmarkStart w:id="15" w:name="_Toc523931420"/>
-      <w:bookmarkStart w:id="16" w:name="_Toc524421764"/>
+      <w:bookmarkStart w:id="14" w:name="_Toc523931420"/>
+      <w:bookmarkStart w:id="15" w:name="_Toc524421764"/>
       <w:r>
         <w:rPr>
           <w:rFonts w:hint="eastAsia"/>
         </w:rPr>
         <w:t>软件系统要求</w:t>
       </w:r>
+      <w:bookmarkEnd w:id="14"/>
       <w:bookmarkEnd w:id="15"/>
-      <w:bookmarkEnd w:id="16"/>
     </w:p>
     <w:p>
       <w:pPr>
@@ -6587,8 +6603,8 @@
         </w:numPr>
         <w:outlineLvl w:val="0"/>
       </w:pPr>
-      <w:bookmarkStart w:id="17" w:name="_Toc523931421"/>
-      <w:bookmarkStart w:id="18" w:name="_Toc524421765"/>
+      <w:bookmarkStart w:id="16" w:name="_Toc523931421"/>
+      <w:bookmarkStart w:id="17" w:name="_Toc524421765"/>
       <w:r>
         <w:rPr>
           <w:rFonts w:hint="eastAsia"/>
@@ -6596,8 +6612,8 @@
         <w:lastRenderedPageBreak/>
         <w:t>系统操作说明</w:t>
       </w:r>
+      <w:bookmarkEnd w:id="16"/>
       <w:bookmarkEnd w:id="17"/>
-      <w:bookmarkEnd w:id="18"/>
     </w:p>
     <w:p>
       <w:pPr>
@@ -6607,16 +6623,16 @@
           <w:numId w:val="1"/>
         </w:numPr>
       </w:pPr>
-      <w:bookmarkStart w:id="19" w:name="_Toc523931422"/>
-      <w:bookmarkStart w:id="20" w:name="_Toc524421766"/>
+      <w:bookmarkStart w:id="18" w:name="_Toc523931422"/>
+      <w:bookmarkStart w:id="19" w:name="_Toc524421766"/>
       <w:r>
         <w:rPr>
           <w:rFonts w:hint="eastAsia"/>
         </w:rPr>
         <w:t>安装与初始化</w:t>
       </w:r>
+      <w:bookmarkEnd w:id="18"/>
       <w:bookmarkEnd w:id="19"/>
-      <w:bookmarkEnd w:id="20"/>
     </w:p>
     <w:p>
       <w:pPr>
@@ -6629,8 +6645,8 @@
           <w:caps w:val="0"/>
         </w:rPr>
       </w:pPr>
-      <w:bookmarkStart w:id="21" w:name="_Toc523931423"/>
-      <w:bookmarkStart w:id="22" w:name="_Toc524421767"/>
+      <w:bookmarkStart w:id="20" w:name="_Toc523931423"/>
+      <w:bookmarkStart w:id="21" w:name="_Toc524421767"/>
       <w:r>
         <w:rPr>
           <w:rFonts w:hint="eastAsia"/>
@@ -6644,8 +6660,8 @@
         </w:rPr>
         <w:t>安装</w:t>
       </w:r>
+      <w:bookmarkEnd w:id="20"/>
       <w:bookmarkEnd w:id="21"/>
-      <w:bookmarkEnd w:id="22"/>
     </w:p>
     <w:p>
       <w:pPr>
@@ -6770,16 +6786,16 @@
           <w:numId w:val="1"/>
         </w:numPr>
       </w:pPr>
-      <w:bookmarkStart w:id="23" w:name="_Toc523931424"/>
-      <w:bookmarkStart w:id="24" w:name="_Toc524421768"/>
+      <w:bookmarkStart w:id="22" w:name="_Toc523931424"/>
+      <w:bookmarkStart w:id="23" w:name="_Toc524421768"/>
       <w:r>
         <w:rPr>
           <w:rFonts w:hint="eastAsia"/>
         </w:rPr>
         <w:t>设备连接</w:t>
       </w:r>
+      <w:bookmarkEnd w:id="22"/>
       <w:bookmarkEnd w:id="23"/>
-      <w:bookmarkEnd w:id="24"/>
     </w:p>
     <w:p>
       <w:pPr>
@@ -7208,7 +7224,7 @@
           </mc:Choice>
           <mc:Fallback>
             <w:pict>
-              <v:group w14:anchorId="6CBCC18C" id="组合 336" o:spid="_x0000_s1027" style="position:absolute;left:0;text-align:left;margin-left:3.45pt;margin-top:21.75pt;width:442pt;height:176.25pt;z-index:251666432;mso-width-relative:margin;mso-height-relative:margin" coordsize="57321,22860" o:gfxdata="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">
+              <v:group w14:anchorId="6CBCC18C" id="组合 336" o:spid="_x0000_s1027" style="position:absolute;left:0;text-align:left;margin-left:3.45pt;margin-top:21.75pt;width:442pt;height:176.25pt;z-index:251666432;mso-width-relative:margin;mso-height-relative:margin" coordsize="57321,22860" o:gfxdata="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">
                 <v:shapetype id="_x0000_t75" coordsize="21600,21600" o:spt="75" o:preferrelative="t" path="m@4@5l@4@11@9@11@9@5xe" filled="f" stroked="f">
                   <v:stroke joinstyle="miter"/>
                   <v:formulas>
@@ -8041,7 +8057,7 @@
           </mc:Choice>
           <mc:Fallback>
             <w:pict>
-              <v:group w14:anchorId="12775937" id="组合 337" o:spid="_x0000_s1036" style="position:absolute;left:0;text-align:left;margin-left:.75pt;margin-top:16.95pt;width:451.35pt;height:258.85pt;z-index:251696128;mso-height-relative:margin" coordsize="57321,32873" o:gfxdata="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">
+              <v:group w14:anchorId="12775937" id="组合 337" o:spid="_x0000_s1036" style="position:absolute;left:0;text-align:left;margin-left:.75pt;margin-top:16.95pt;width:451.35pt;height:258.85pt;z-index:251696128;mso-height-relative:margin" coordsize="57321,32873" o:gfxdata="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">
                 <v:shape id="Picture 382" o:spid="_x0000_s1037" type="#_x0000_t75" style="position:absolute;left:30003;width:13075;height:9245;visibility:visible;mso-wrap-style:square" o:gfxdata="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">
                   <v:imagedata r:id="rId19" o:title=""/>
                 </v:shape>
@@ -8200,8 +8216,8 @@
           <w:numId w:val="1"/>
         </w:numPr>
       </w:pPr>
-      <w:bookmarkStart w:id="25" w:name="_Toc523931425"/>
-      <w:bookmarkStart w:id="26" w:name="_Toc524421769"/>
+      <w:bookmarkStart w:id="24" w:name="_Toc523931425"/>
+      <w:bookmarkStart w:id="25" w:name="_Toc524421769"/>
       <w:r>
         <w:rPr>
           <w:rFonts w:hint="eastAsia"/>
@@ -8209,8 +8225,8 @@
         <w:lastRenderedPageBreak/>
         <w:t>配置</w:t>
       </w:r>
+      <w:bookmarkEnd w:id="24"/>
       <w:bookmarkEnd w:id="25"/>
-      <w:bookmarkEnd w:id="26"/>
     </w:p>
     <w:p>
       <w:pPr>
@@ -8472,8 +8488,8 @@
           <w:numId w:val="1"/>
         </w:numPr>
       </w:pPr>
-      <w:bookmarkStart w:id="27" w:name="_Toc523931426"/>
-      <w:bookmarkStart w:id="28" w:name="_Toc524421770"/>
+      <w:bookmarkStart w:id="26" w:name="_Toc523931426"/>
+      <w:bookmarkStart w:id="27" w:name="_Toc524421770"/>
       <w:r>
         <w:rPr>
           <w:rFonts w:hint="eastAsia"/>
@@ -8481,8 +8497,8 @@
         <w:lastRenderedPageBreak/>
         <w:t>界面及功能</w:t>
       </w:r>
+      <w:bookmarkEnd w:id="26"/>
       <w:bookmarkEnd w:id="27"/>
-      <w:bookmarkEnd w:id="28"/>
     </w:p>
     <w:p>
       <w:pPr>
@@ -8492,16 +8508,16 @@
           <w:numId w:val="1"/>
         </w:numPr>
       </w:pPr>
-      <w:bookmarkStart w:id="29" w:name="_Toc523931427"/>
-      <w:bookmarkStart w:id="30" w:name="_Toc524421771"/>
+      <w:bookmarkStart w:id="28" w:name="_Toc523931427"/>
+      <w:bookmarkStart w:id="29" w:name="_Toc524421771"/>
       <w:r>
         <w:rPr>
           <w:rFonts w:hint="eastAsia"/>
         </w:rPr>
         <w:t>主界面</w:t>
       </w:r>
+      <w:bookmarkEnd w:id="28"/>
       <w:bookmarkEnd w:id="29"/>
-      <w:bookmarkEnd w:id="30"/>
     </w:p>
     <w:p>
       <w:pPr>
@@ -8557,11 +8573,11 @@
           <w:numId w:val="1"/>
         </w:numPr>
       </w:pPr>
-      <w:bookmarkStart w:id="31" w:name="_Toc524421772"/>
+      <w:bookmarkStart w:id="30" w:name="_Toc524421772"/>
       <w:r>
         <w:t>功能区</w:t>
       </w:r>
-      <w:bookmarkEnd w:id="31"/>
+      <w:bookmarkEnd w:id="30"/>
     </w:p>
     <w:p>
       <w:pPr>
@@ -10559,14 +10575,14 @@
           <w:numId w:val="1"/>
         </w:numPr>
       </w:pPr>
-      <w:bookmarkStart w:id="32" w:name="_Toc524421773"/>
+      <w:bookmarkStart w:id="31" w:name="_Toc524421773"/>
       <w:r>
         <w:rPr>
           <w:rFonts w:hint="eastAsia"/>
         </w:rPr>
         <w:t>播放方案</w:t>
       </w:r>
-      <w:bookmarkEnd w:id="32"/>
+      <w:bookmarkEnd w:id="31"/>
     </w:p>
     <w:p>
       <w:pPr>
@@ -10659,15 +10675,16 @@
         <w:ind w:firstLineChars="0" w:firstLine="0"/>
         <w:jc w:val="center"/>
       </w:pPr>
+      <w:bookmarkStart w:id="32" w:name="_GoBack"/>
       <w:r>
         <w:rPr>
           <w:noProof/>
         </w:rPr>
         <w:drawing>
-          <wp:inline distT="0" distB="0" distL="0" distR="0" wp14:anchorId="1900947E" wp14:editId="2DDD0D80">
-            <wp:extent cx="5092970" cy="3324225"/>
+          <wp:inline distT="0" distB="0" distL="0" distR="0" wp14:anchorId="2A6EEB12" wp14:editId="21FF004A">
+            <wp:extent cx="5416200" cy="3200400"/>
             <wp:effectExtent l="0" t="0" r="0" b="0"/>
-            <wp:docPr id="339" name="图片 339"/>
+            <wp:docPr id="56" name="图片 56"/>
             <wp:cNvGraphicFramePr>
               <a:graphicFrameLocks xmlns:a="http://schemas.openxmlformats.org/drawingml/2006/main" noChangeAspect="1"/>
             </wp:cNvGraphicFramePr>
@@ -10687,7 +10704,7 @@
                   <pic:spPr>
                     <a:xfrm>
                       <a:off x="0" y="0"/>
-                      <a:ext cx="5120820" cy="3342403"/>
+                      <a:ext cx="5420584" cy="3202991"/>
                     </a:xfrm>
                     <a:prstGeom prst="rect">
                       <a:avLst/>
@@ -10699,6 +10716,7 @@
           </wp:inline>
         </w:drawing>
       </w:r>
+      <w:bookmarkEnd w:id="32"/>
     </w:p>
     <w:p>
       <w:pPr>
@@ -10742,45 +10760,58 @@
         <w:rPr>
           <w:rFonts w:hint="eastAsia"/>
         </w:rPr>
-        <w:t>里配置好的屏幕添加到播放窗口</w:t>
+        <w:t>里配置好的屏幕添加到播放</w:t>
+      </w:r>
+      <w:proofErr w:type="gramStart"/>
+      <w:r>
+        <w:rPr>
+          <w:rFonts w:hint="eastAsia"/>
+        </w:rPr>
+        <w:t>窗口窗口</w:t>
+      </w:r>
+      <w:proofErr w:type="gramEnd"/>
+      <w:r>
+        <w:rPr>
+          <w:rFonts w:hint="eastAsia"/>
+        </w:rPr>
+        <w:t>属性：可以设置播放窗口的备注、位置</w:t>
+      </w:r>
+      <w:r>
+        <w:rPr>
+          <w:rFonts w:hint="eastAsia"/>
+        </w:rPr>
+        <w:t>及</w:t>
+      </w:r>
+      <w:r>
+        <w:rPr>
+          <w:rFonts w:hint="eastAsia"/>
+        </w:rPr>
+        <w:t>缩放比例</w:t>
       </w:r>
     </w:p>
     <w:p>
       <w:pPr>
         <w:pStyle w:val="aff8"/>
         <w:ind w:leftChars="691" w:left="1520" w:firstLineChars="0" w:firstLine="0"/>
-      </w:pPr>
-      <w:r>
-        <w:rPr>
-          <w:rFonts w:hint="eastAsia"/>
-        </w:rPr>
-        <w:t>窗口属性：可以设置播放窗口的备注、位置</w:t>
-      </w:r>
-      <w:r>
-        <w:rPr>
-          <w:rFonts w:hint="eastAsia"/>
-        </w:rPr>
-        <w:t>及</w:t>
-      </w:r>
-      <w:r>
-        <w:rPr>
-          <w:rFonts w:hint="eastAsia"/>
-        </w:rPr>
-        <w:t>缩放比例</w:t>
+        <w:rPr>
+          <w:rFonts w:hint="eastAsia"/>
+        </w:rPr>
+      </w:pPr>
+      <w:r>
+        <w:rPr>
+          <w:rFonts w:hint="eastAsia"/>
+        </w:rPr>
+        <w:t>屏幕编辑区：可以拖动或在屏幕属性里更改屏幕在播放窗口里的位置</w:t>
+      </w:r>
+      <w:bookmarkStart w:id="33" w:name="_Hlk1563650"/>
+      <w:r>
+        <w:rPr>
+          <w:rFonts w:hint="eastAsia"/>
+        </w:rPr>
+        <w:t>，以及箱体的旋转角度</w:t>
       </w:r>
     </w:p>
-    <w:p>
-      <w:pPr>
-        <w:pStyle w:val="aff8"/>
-        <w:ind w:leftChars="691" w:left="1520" w:firstLineChars="0" w:firstLine="0"/>
-      </w:pPr>
-      <w:r>
-        <w:rPr>
-          <w:rFonts w:hint="eastAsia"/>
-        </w:rPr>
-        <w:t>屏幕编辑区：可以拖动或在屏幕属性里更改屏幕在播放窗口里的位置</w:t>
-      </w:r>
-    </w:p>
+    <w:bookmarkEnd w:id="33"/>
     <w:p>
       <w:pPr>
         <w:pStyle w:val="aff8"/>
@@ -11027,7 +11058,7 @@
         </w:numPr>
         <w:outlineLvl w:val="0"/>
       </w:pPr>
-      <w:bookmarkStart w:id="33" w:name="_Toc524421774"/>
+      <w:bookmarkStart w:id="34" w:name="_Toc524421774"/>
       <w:r>
         <w:rPr>
           <w:rFonts w:hint="eastAsia"/>
@@ -11035,7 +11066,7 @@
         <w:lastRenderedPageBreak/>
         <w:t>使用范例</w:t>
       </w:r>
-      <w:bookmarkEnd w:id="33"/>
+      <w:bookmarkEnd w:id="34"/>
     </w:p>
     <w:p>
       <w:pPr>
@@ -11045,14 +11076,14 @@
           <w:numId w:val="1"/>
         </w:numPr>
       </w:pPr>
-      <w:bookmarkStart w:id="34" w:name="_Toc524421775"/>
+      <w:bookmarkStart w:id="35" w:name="_Toc524421775"/>
       <w:r>
         <w:rPr>
           <w:rFonts w:hint="eastAsia"/>
         </w:rPr>
         <w:t>范例描述</w:t>
       </w:r>
-      <w:bookmarkEnd w:id="34"/>
+      <w:bookmarkEnd w:id="35"/>
     </w:p>
     <w:p>
       <w:pPr>
@@ -11164,14 +11195,14 @@
           <w:numId w:val="1"/>
         </w:numPr>
       </w:pPr>
-      <w:bookmarkStart w:id="35" w:name="_Toc524421776"/>
+      <w:bookmarkStart w:id="36" w:name="_Toc524421776"/>
       <w:r>
         <w:rPr>
           <w:rFonts w:hint="eastAsia"/>
         </w:rPr>
         <w:t>设置详情</w:t>
       </w:r>
-      <w:bookmarkEnd w:id="35"/>
+      <w:bookmarkEnd w:id="36"/>
     </w:p>
     <w:p>
       <w:pPr>
@@ -12212,8 +12243,8 @@
         </w:numPr>
         <w:outlineLvl w:val="0"/>
       </w:pPr>
-      <w:bookmarkStart w:id="36" w:name="_Toc523931428"/>
-      <w:bookmarkStart w:id="37" w:name="_Toc524421777"/>
+      <w:bookmarkStart w:id="37" w:name="_Toc523931428"/>
+      <w:bookmarkStart w:id="38" w:name="_Toc524421777"/>
       <w:r>
         <w:rPr>
           <w:rFonts w:hint="eastAsia"/>
@@ -12233,8 +12264,8 @@
         </w:rPr>
         <w:t>解决方法</w:t>
       </w:r>
-      <w:bookmarkEnd w:id="36"/>
       <w:bookmarkEnd w:id="37"/>
+      <w:bookmarkEnd w:id="38"/>
     </w:p>
     <w:p>
       <w:pPr>
@@ -12586,9 +12617,6 @@
   <w:p>
     <w:pPr>
       <w:pStyle w:val="aff1"/>
-      <w:rPr>
-        <w:rFonts w:hint="eastAsia"/>
-      </w:rPr>
     </w:pPr>
     <w:r>
       <w:rPr>
@@ -12645,16 +12673,6 @@
     </w:r>
     <w:r>
       <w:instrText xml:space="preserve">  \* MERGEFORMAT </w:instrText>
-    </w:r>
-    <w:r>
-      <w:fldChar w:fldCharType="separate"/>
-    </w:r>
-    <w:r>
-      <w:rPr>
-        <w:rFonts w:hint="eastAsia"/>
-        <w:noProof/>
-      </w:rPr>
-      <w:t>常见问题及解决方法</w:t>
     </w:r>
     <w:r>
       <w:fldChar w:fldCharType="end"/>
@@ -17080,7 +17098,7 @@
 </file>
 
 <file path=customXml/itemProps4.xml><?xml version="1.0" encoding="utf-8"?>
-<ds:datastoreItem xmlns:ds="http://schemas.openxmlformats.org/officeDocument/2006/customXml" ds:itemID="{F1CB816B-1601-4E1E-860D-B0DE7489BA8F}">
+<ds:datastoreItem xmlns:ds="http://schemas.openxmlformats.org/officeDocument/2006/customXml" ds:itemID="{51583DA1-BACA-428C-A94F-55FD3024A059}">
   <ds:schemaRefs>
     <ds:schemaRef ds:uri="http://schemas.openxmlformats.org/officeDocument/2006/bibliography"/>
   </ds:schemaRefs>

--- a/YESInteractivePlayer/InteractiveStudio/Help/InteractiveStudio User Manual ZH_CN.docx
+++ b/YESInteractivePlayer/InteractiveStudio/Help/InteractiveStudio User Manual ZH_CN.docx
@@ -4091,6 +4091,8 @@
             </w:rPr>
             <w:t>目录</w:t>
           </w:r>
+          <w:bookmarkStart w:id="0" w:name="_GoBack"/>
+          <w:bookmarkEnd w:id="0"/>
         </w:p>
         <w:p>
           <w:pPr>
@@ -4126,7 +4128,7 @@
             </w:rPr>
             <w:fldChar w:fldCharType="separate"/>
           </w:r>
-          <w:hyperlink w:anchor="_Toc524421757" w:history="1">
+          <w:hyperlink w:anchor="_Toc4577764" w:history="1">
             <w:r>
               <w:rPr>
                 <w:rStyle w:val="aff7"/>
@@ -4160,7 +4162,7 @@
                 <w:noProof/>
                 <w:webHidden/>
               </w:rPr>
-              <w:instrText xml:space="preserve"> PAGEREF _Toc524421757 \h </w:instrText>
+              <w:instrText xml:space="preserve"> PAGEREF _Toc4577764 \h </w:instrText>
             </w:r>
             <w:r>
               <w:rPr>
@@ -4204,7 +4206,7 @@
               <w:sz w:val="21"/>
             </w:rPr>
           </w:pPr>
-          <w:hyperlink w:anchor="_Toc524421758" w:history="1">
+          <w:hyperlink w:anchor="_Toc4577765" w:history="1">
             <w:r>
               <w:rPr>
                 <w:rStyle w:val="aff7"/>
@@ -4247,7 +4249,7 @@
                 <w:noProof/>
                 <w:webHidden/>
               </w:rPr>
-              <w:instrText xml:space="preserve"> PAGEREF _Toc524421758 \h </w:instrText>
+              <w:instrText xml:space="preserve"> PAGEREF _Toc4577765 \h </w:instrText>
             </w:r>
             <w:r>
               <w:rPr>
@@ -4288,7 +4290,7 @@
               <w:sz w:val="21"/>
             </w:rPr>
           </w:pPr>
-          <w:hyperlink w:anchor="_Toc524421759" w:history="1">
+          <w:hyperlink w:anchor="_Toc4577766" w:history="1">
             <w:r>
               <w:rPr>
                 <w:rStyle w:val="aff7"/>
@@ -4322,7 +4324,7 @@
                 <w:noProof/>
                 <w:webHidden/>
               </w:rPr>
-              <w:instrText xml:space="preserve"> PAGEREF _Toc524421759 \h </w:instrText>
+              <w:instrText xml:space="preserve"> PAGEREF _Toc4577766 \h </w:instrText>
             </w:r>
             <w:r>
               <w:rPr>
@@ -4366,7 +4368,7 @@
               <w:sz w:val="21"/>
             </w:rPr>
           </w:pPr>
-          <w:hyperlink w:anchor="_Toc524421760" w:history="1">
+          <w:hyperlink w:anchor="_Toc4577767" w:history="1">
             <w:r>
               <w:rPr>
                 <w:rStyle w:val="aff7"/>
@@ -4409,7 +4411,7 @@
                 <w:noProof/>
                 <w:webHidden/>
               </w:rPr>
-              <w:instrText xml:space="preserve"> PAGEREF _Toc524421760 \h </w:instrText>
+              <w:instrText xml:space="preserve"> PAGEREF _Toc4577767 \h </w:instrText>
             </w:r>
             <w:r>
               <w:rPr>
@@ -4453,7 +4455,7 @@
               <w:sz w:val="21"/>
             </w:rPr>
           </w:pPr>
-          <w:hyperlink w:anchor="_Toc524421761" w:history="1">
+          <w:hyperlink w:anchor="_Toc4577768" w:history="1">
             <w:r>
               <w:rPr>
                 <w:rStyle w:val="aff7"/>
@@ -4496,7 +4498,7 @@
                 <w:noProof/>
                 <w:webHidden/>
               </w:rPr>
-              <w:instrText xml:space="preserve"> PAGEREF _Toc524421761 \h </w:instrText>
+              <w:instrText xml:space="preserve"> PAGEREF _Toc4577768 \h </w:instrText>
             </w:r>
             <w:r>
               <w:rPr>
@@ -4537,7 +4539,7 @@
               <w:sz w:val="21"/>
             </w:rPr>
           </w:pPr>
-          <w:hyperlink w:anchor="_Toc524421762" w:history="1">
+          <w:hyperlink w:anchor="_Toc4577769" w:history="1">
             <w:r>
               <w:rPr>
                 <w:rStyle w:val="aff7"/>
@@ -4571,7 +4573,7 @@
                 <w:noProof/>
                 <w:webHidden/>
               </w:rPr>
-              <w:instrText xml:space="preserve"> PAGEREF _Toc524421762 \h </w:instrText>
+              <w:instrText xml:space="preserve"> PAGEREF _Toc4577769 \h </w:instrText>
             </w:r>
             <w:r>
               <w:rPr>
@@ -4615,7 +4617,7 @@
               <w:sz w:val="21"/>
             </w:rPr>
           </w:pPr>
-          <w:hyperlink w:anchor="_Toc524421763" w:history="1">
+          <w:hyperlink w:anchor="_Toc4577770" w:history="1">
             <w:r>
               <w:rPr>
                 <w:rStyle w:val="aff7"/>
@@ -4658,7 +4660,7 @@
                 <w:noProof/>
                 <w:webHidden/>
               </w:rPr>
-              <w:instrText xml:space="preserve"> PAGEREF _Toc524421763 \h </w:instrText>
+              <w:instrText xml:space="preserve"> PAGEREF _Toc4577770 \h </w:instrText>
             </w:r>
             <w:r>
               <w:rPr>
@@ -4702,7 +4704,7 @@
               <w:sz w:val="21"/>
             </w:rPr>
           </w:pPr>
-          <w:hyperlink w:anchor="_Toc524421764" w:history="1">
+          <w:hyperlink w:anchor="_Toc4577771" w:history="1">
             <w:r>
               <w:rPr>
                 <w:rStyle w:val="aff7"/>
@@ -4745,7 +4747,7 @@
                 <w:noProof/>
                 <w:webHidden/>
               </w:rPr>
-              <w:instrText xml:space="preserve"> PAGEREF _Toc524421764 \h </w:instrText>
+              <w:instrText xml:space="preserve"> PAGEREF _Toc4577771 \h </w:instrText>
             </w:r>
             <w:r>
               <w:rPr>
@@ -4786,7 +4788,7 @@
               <w:sz w:val="21"/>
             </w:rPr>
           </w:pPr>
-          <w:hyperlink w:anchor="_Toc524421765" w:history="1">
+          <w:hyperlink w:anchor="_Toc4577772" w:history="1">
             <w:r>
               <w:rPr>
                 <w:rStyle w:val="aff7"/>
@@ -4820,7 +4822,7 @@
                 <w:noProof/>
                 <w:webHidden/>
               </w:rPr>
-              <w:instrText xml:space="preserve"> PAGEREF _Toc524421765 \h </w:instrText>
+              <w:instrText xml:space="preserve"> PAGEREF _Toc4577772 \h </w:instrText>
             </w:r>
             <w:r>
               <w:rPr>
@@ -4864,7 +4866,7 @@
               <w:sz w:val="21"/>
             </w:rPr>
           </w:pPr>
-          <w:hyperlink w:anchor="_Toc524421766" w:history="1">
+          <w:hyperlink w:anchor="_Toc4577773" w:history="1">
             <w:r>
               <w:rPr>
                 <w:rStyle w:val="aff7"/>
@@ -4907,7 +4909,7 @@
                 <w:noProof/>
                 <w:webHidden/>
               </w:rPr>
-              <w:instrText xml:space="preserve"> PAGEREF _Toc524421766 \h </w:instrText>
+              <w:instrText xml:space="preserve"> PAGEREF _Toc4577773 \h </w:instrText>
             </w:r>
             <w:r>
               <w:rPr>
@@ -4952,7 +4954,7 @@
               <w:sz w:val="21"/>
             </w:rPr>
           </w:pPr>
-          <w:hyperlink w:anchor="_Toc524421767" w:history="1">
+          <w:hyperlink w:anchor="_Toc4577774" w:history="1">
             <w:r>
               <w:rPr>
                 <w:rStyle w:val="aff7"/>
@@ -4995,7 +4997,7 @@
                 <w:noProof/>
                 <w:webHidden/>
               </w:rPr>
-              <w:instrText xml:space="preserve"> PAGEREF _Toc524421767 \h </w:instrText>
+              <w:instrText xml:space="preserve"> PAGEREF _Toc4577774 \h </w:instrText>
             </w:r>
             <w:r>
               <w:rPr>
@@ -5040,7 +5042,7 @@
               <w:sz w:val="21"/>
             </w:rPr>
           </w:pPr>
-          <w:hyperlink w:anchor="_Toc524421768" w:history="1">
+          <w:hyperlink w:anchor="_Toc4577775" w:history="1">
             <w:r>
               <w:rPr>
                 <w:rStyle w:val="aff7"/>
@@ -5083,7 +5085,7 @@
                 <w:noProof/>
                 <w:webHidden/>
               </w:rPr>
-              <w:instrText xml:space="preserve"> PAGEREF _Toc524421768 \h </w:instrText>
+              <w:instrText xml:space="preserve"> PAGEREF _Toc4577775 \h </w:instrText>
             </w:r>
             <w:r>
               <w:rPr>
@@ -5128,7 +5130,7 @@
               <w:sz w:val="21"/>
             </w:rPr>
           </w:pPr>
-          <w:hyperlink w:anchor="_Toc524421769" w:history="1">
+          <w:hyperlink w:anchor="_Toc4577776" w:history="1">
             <w:r>
               <w:rPr>
                 <w:rStyle w:val="aff7"/>
@@ -5171,7 +5173,7 @@
                 <w:noProof/>
                 <w:webHidden/>
               </w:rPr>
-              <w:instrText xml:space="preserve"> PAGEREF _Toc524421769 \h </w:instrText>
+              <w:instrText xml:space="preserve"> PAGEREF _Toc4577776 \h </w:instrText>
             </w:r>
             <w:r>
               <w:rPr>
@@ -5215,7 +5217,7 @@
               <w:sz w:val="21"/>
             </w:rPr>
           </w:pPr>
-          <w:hyperlink w:anchor="_Toc524421770" w:history="1">
+          <w:hyperlink w:anchor="_Toc4577777" w:history="1">
             <w:r>
               <w:rPr>
                 <w:rStyle w:val="aff7"/>
@@ -5258,7 +5260,7 @@
                 <w:noProof/>
                 <w:webHidden/>
               </w:rPr>
-              <w:instrText xml:space="preserve"> PAGEREF _Toc524421770 \h </w:instrText>
+              <w:instrText xml:space="preserve"> PAGEREF _Toc4577777 \h </w:instrText>
             </w:r>
             <w:r>
               <w:rPr>
@@ -5303,7 +5305,7 @@
               <w:sz w:val="21"/>
             </w:rPr>
           </w:pPr>
-          <w:hyperlink w:anchor="_Toc524421771" w:history="1">
+          <w:hyperlink w:anchor="_Toc4577778" w:history="1">
             <w:r>
               <w:rPr>
                 <w:rStyle w:val="aff7"/>
@@ -5346,7 +5348,7 @@
                 <w:noProof/>
                 <w:webHidden/>
               </w:rPr>
-              <w:instrText xml:space="preserve"> PAGEREF _Toc524421771 \h </w:instrText>
+              <w:instrText xml:space="preserve"> PAGEREF _Toc4577778 \h </w:instrText>
             </w:r>
             <w:r>
               <w:rPr>
@@ -5391,7 +5393,7 @@
               <w:sz w:val="21"/>
             </w:rPr>
           </w:pPr>
-          <w:hyperlink w:anchor="_Toc524421772" w:history="1">
+          <w:hyperlink w:anchor="_Toc4577779" w:history="1">
             <w:r>
               <w:rPr>
                 <w:rStyle w:val="aff7"/>
@@ -5434,7 +5436,7 @@
                 <w:noProof/>
                 <w:webHidden/>
               </w:rPr>
-              <w:instrText xml:space="preserve"> PAGEREF _Toc524421772 \h </w:instrText>
+              <w:instrText xml:space="preserve"> PAGEREF _Toc4577779 \h </w:instrText>
             </w:r>
             <w:r>
               <w:rPr>
@@ -5479,7 +5481,7 @@
               <w:sz w:val="21"/>
             </w:rPr>
           </w:pPr>
-          <w:hyperlink w:anchor="_Toc524421773" w:history="1">
+          <w:hyperlink w:anchor="_Toc4577780" w:history="1">
             <w:r>
               <w:rPr>
                 <w:rStyle w:val="aff7"/>
@@ -5522,7 +5524,7 @@
                 <w:noProof/>
                 <w:webHidden/>
               </w:rPr>
-              <w:instrText xml:space="preserve"> PAGEREF _Toc524421773 \h </w:instrText>
+              <w:instrText xml:space="preserve"> PAGEREF _Toc4577780 \h </w:instrText>
             </w:r>
             <w:r>
               <w:rPr>
@@ -5563,7 +5565,7 @@
               <w:sz w:val="21"/>
             </w:rPr>
           </w:pPr>
-          <w:hyperlink w:anchor="_Toc524421774" w:history="1">
+          <w:hyperlink w:anchor="_Toc4577781" w:history="1">
             <w:r>
               <w:rPr>
                 <w:rStyle w:val="aff7"/>
@@ -5597,7 +5599,7 @@
                 <w:noProof/>
                 <w:webHidden/>
               </w:rPr>
-              <w:instrText xml:space="preserve"> PAGEREF _Toc524421774 \h </w:instrText>
+              <w:instrText xml:space="preserve"> PAGEREF _Toc4577781 \h </w:instrText>
             </w:r>
             <w:r>
               <w:rPr>
@@ -5642,7 +5644,7 @@
               <w:sz w:val="21"/>
             </w:rPr>
           </w:pPr>
-          <w:hyperlink w:anchor="_Toc524421775" w:history="1">
+          <w:hyperlink w:anchor="_Toc4577782" w:history="1">
             <w:r>
               <w:rPr>
                 <w:rStyle w:val="aff7"/>
@@ -5685,7 +5687,7 @@
                 <w:noProof/>
                 <w:webHidden/>
               </w:rPr>
-              <w:instrText xml:space="preserve"> PAGEREF _Toc524421775 \h </w:instrText>
+              <w:instrText xml:space="preserve"> PAGEREF _Toc4577782 \h </w:instrText>
             </w:r>
             <w:r>
               <w:rPr>
@@ -5730,7 +5732,7 @@
               <w:sz w:val="21"/>
             </w:rPr>
           </w:pPr>
-          <w:hyperlink w:anchor="_Toc524421776" w:history="1">
+          <w:hyperlink w:anchor="_Toc4577783" w:history="1">
             <w:r>
               <w:rPr>
                 <w:rStyle w:val="aff7"/>
@@ -5773,7 +5775,7 @@
                 <w:noProof/>
                 <w:webHidden/>
               </w:rPr>
-              <w:instrText xml:space="preserve"> PAGEREF _Toc524421776 \h </w:instrText>
+              <w:instrText xml:space="preserve"> PAGEREF _Toc4577783 \h </w:instrText>
             </w:r>
             <w:r>
               <w:rPr>
@@ -5814,7 +5816,7 @@
               <w:sz w:val="21"/>
             </w:rPr>
           </w:pPr>
-          <w:hyperlink w:anchor="_Toc524421777" w:history="1">
+          <w:hyperlink w:anchor="_Toc4577784" w:history="1">
             <w:r>
               <w:rPr>
                 <w:rStyle w:val="aff7"/>
@@ -5848,7 +5850,7 @@
                 <w:noProof/>
                 <w:webHidden/>
               </w:rPr>
-              <w:instrText xml:space="preserve"> PAGEREF _Toc524421777 \h </w:instrText>
+              <w:instrText xml:space="preserve"> PAGEREF _Toc4577784 \h </w:instrText>
             </w:r>
             <w:r>
               <w:rPr>
@@ -5920,14 +5922,14 @@
         </w:numPr>
         <w:outlineLvl w:val="0"/>
       </w:pPr>
-      <w:bookmarkStart w:id="0" w:name="_Toc523931413"/>
-      <w:bookmarkStart w:id="1" w:name="_Toc524421757"/>
+      <w:bookmarkStart w:id="1" w:name="_Toc523931413"/>
+      <w:bookmarkStart w:id="2" w:name="_Toc4577764"/>
       <w:r>
         <w:lastRenderedPageBreak/>
         <w:t>概述</w:t>
       </w:r>
-      <w:bookmarkEnd w:id="0"/>
       <w:bookmarkEnd w:id="1"/>
+      <w:bookmarkEnd w:id="2"/>
     </w:p>
     <w:p>
       <w:pPr>
@@ -5937,16 +5939,16 @@
           <w:numId w:val="1"/>
         </w:numPr>
       </w:pPr>
-      <w:bookmarkStart w:id="2" w:name="_Toc523931414"/>
-      <w:bookmarkStart w:id="3" w:name="_Toc524421758"/>
+      <w:bookmarkStart w:id="3" w:name="_Toc523931414"/>
+      <w:bookmarkStart w:id="4" w:name="_Toc4577765"/>
       <w:r>
         <w:rPr>
           <w:rFonts w:hint="eastAsia"/>
         </w:rPr>
         <w:t>应用领域与使用对象</w:t>
       </w:r>
-      <w:bookmarkEnd w:id="2"/>
       <w:bookmarkEnd w:id="3"/>
+      <w:bookmarkEnd w:id="4"/>
     </w:p>
     <w:p>
       <w:pPr>
@@ -5963,21 +5965,7 @@
         <w:rPr>
           <w:rFonts w:hint="eastAsia"/>
         </w:rPr>
-        <w:t>地砖屏借助传感器，能够跟随人的脚步活动呈现即时的画面效果，从而可以实现诸如演员与观众走过，脚下出现鱼儿游走、落叶吹开等效果，甚至可以跟踪人的运动轨迹。极具视觉冲击力，特别适用于舞台、游戏、教学</w:t>
-      </w:r>
-      <w:proofErr w:type="gramStart"/>
-      <w:r>
-        <w:rPr>
-          <w:rFonts w:hint="eastAsia"/>
-        </w:rPr>
-        <w:t>交互等</w:t>
-      </w:r>
-      <w:proofErr w:type="gramEnd"/>
-      <w:r>
-        <w:rPr>
-          <w:rFonts w:hint="eastAsia"/>
-        </w:rPr>
-        <w:t>场景。</w:t>
+        <w:t>地砖屏借助传感器，能够跟随人的脚步活动呈现即时的画面效果，从而可以实现诸如演员与观众走过，脚下出现鱼儿游走、落叶吹开等效果，甚至可以跟踪人的运动轨迹。极具视觉冲击力，特别适用于舞台、游戏、教学交互等场景。</w:t>
       </w:r>
     </w:p>
     <w:p>
@@ -6015,8 +6003,8 @@
         </w:numPr>
         <w:outlineLvl w:val="0"/>
       </w:pPr>
-      <w:bookmarkStart w:id="4" w:name="_Toc523931415"/>
-      <w:bookmarkStart w:id="5" w:name="_Toc524421759"/>
+      <w:bookmarkStart w:id="5" w:name="_Toc523931415"/>
+      <w:bookmarkStart w:id="6" w:name="_Toc4577766"/>
       <w:r>
         <w:rPr>
           <w:rFonts w:hint="eastAsia"/>
@@ -6024,8 +6012,8 @@
         <w:lastRenderedPageBreak/>
         <w:t>系统综述</w:t>
       </w:r>
-      <w:bookmarkEnd w:id="4"/>
       <w:bookmarkEnd w:id="5"/>
+      <w:bookmarkEnd w:id="6"/>
     </w:p>
     <w:p>
       <w:pPr>
@@ -6035,16 +6023,16 @@
           <w:numId w:val="1"/>
         </w:numPr>
       </w:pPr>
-      <w:bookmarkStart w:id="6" w:name="_Toc523931416"/>
-      <w:bookmarkStart w:id="7" w:name="_Toc524421760"/>
+      <w:bookmarkStart w:id="7" w:name="_Toc523931416"/>
+      <w:bookmarkStart w:id="8" w:name="_Toc4577767"/>
       <w:r>
         <w:rPr>
           <w:rFonts w:hint="eastAsia"/>
         </w:rPr>
         <w:t>系统功能简介</w:t>
       </w:r>
-      <w:bookmarkEnd w:id="6"/>
       <w:bookmarkEnd w:id="7"/>
+      <w:bookmarkEnd w:id="8"/>
     </w:p>
     <w:p>
       <w:pPr>
@@ -6144,16 +6132,16 @@
           <w:numId w:val="1"/>
         </w:numPr>
       </w:pPr>
-      <w:bookmarkStart w:id="8" w:name="_Toc523931417"/>
-      <w:bookmarkStart w:id="9" w:name="_Toc524421761"/>
+      <w:bookmarkStart w:id="9" w:name="_Toc523931417"/>
+      <w:bookmarkStart w:id="10" w:name="_Toc4577768"/>
       <w:r>
         <w:rPr>
           <w:rFonts w:hint="eastAsia"/>
         </w:rPr>
         <w:t>性能</w:t>
       </w:r>
-      <w:bookmarkEnd w:id="8"/>
       <w:bookmarkEnd w:id="9"/>
+      <w:bookmarkEnd w:id="10"/>
     </w:p>
     <w:p>
       <w:pPr>
@@ -6245,8 +6233,8 @@
         </w:numPr>
         <w:outlineLvl w:val="0"/>
       </w:pPr>
-      <w:bookmarkStart w:id="10" w:name="_Toc523931418"/>
-      <w:bookmarkStart w:id="11" w:name="_Toc524421762"/>
+      <w:bookmarkStart w:id="11" w:name="_Toc523931418"/>
+      <w:bookmarkStart w:id="12" w:name="_Toc4577769"/>
       <w:r>
         <w:rPr>
           <w:rFonts w:hint="eastAsia"/>
@@ -6254,8 +6242,8 @@
         <w:lastRenderedPageBreak/>
         <w:t>运行环境</w:t>
       </w:r>
-      <w:bookmarkEnd w:id="10"/>
       <w:bookmarkEnd w:id="11"/>
+      <w:bookmarkEnd w:id="12"/>
     </w:p>
     <w:p>
       <w:pPr>
@@ -6265,16 +6253,16 @@
           <w:numId w:val="1"/>
         </w:numPr>
       </w:pPr>
-      <w:bookmarkStart w:id="12" w:name="_Toc523931419"/>
-      <w:bookmarkStart w:id="13" w:name="_Toc524421763"/>
+      <w:bookmarkStart w:id="13" w:name="_Toc523931419"/>
+      <w:bookmarkStart w:id="14" w:name="_Toc4577770"/>
       <w:r>
         <w:rPr>
           <w:rFonts w:hint="eastAsia"/>
         </w:rPr>
         <w:t>硬件设备要求</w:t>
       </w:r>
-      <w:bookmarkEnd w:id="12"/>
       <w:bookmarkEnd w:id="13"/>
+      <w:bookmarkEnd w:id="14"/>
     </w:p>
     <w:p>
       <w:r>
@@ -6529,16 +6517,16 @@
           <w:numId w:val="1"/>
         </w:numPr>
       </w:pPr>
-      <w:bookmarkStart w:id="14" w:name="_Toc523931420"/>
-      <w:bookmarkStart w:id="15" w:name="_Toc524421764"/>
+      <w:bookmarkStart w:id="15" w:name="_Toc523931420"/>
+      <w:bookmarkStart w:id="16" w:name="_Toc4577771"/>
       <w:r>
         <w:rPr>
           <w:rFonts w:hint="eastAsia"/>
         </w:rPr>
         <w:t>软件系统要求</w:t>
       </w:r>
-      <w:bookmarkEnd w:id="14"/>
       <w:bookmarkEnd w:id="15"/>
+      <w:bookmarkEnd w:id="16"/>
     </w:p>
     <w:p>
       <w:pPr>
@@ -6603,8 +6591,8 @@
         </w:numPr>
         <w:outlineLvl w:val="0"/>
       </w:pPr>
-      <w:bookmarkStart w:id="16" w:name="_Toc523931421"/>
-      <w:bookmarkStart w:id="17" w:name="_Toc524421765"/>
+      <w:bookmarkStart w:id="17" w:name="_Toc523931421"/>
+      <w:bookmarkStart w:id="18" w:name="_Toc4577772"/>
       <w:r>
         <w:rPr>
           <w:rFonts w:hint="eastAsia"/>
@@ -6612,8 +6600,8 @@
         <w:lastRenderedPageBreak/>
         <w:t>系统操作说明</w:t>
       </w:r>
-      <w:bookmarkEnd w:id="16"/>
       <w:bookmarkEnd w:id="17"/>
+      <w:bookmarkEnd w:id="18"/>
     </w:p>
     <w:p>
       <w:pPr>
@@ -6623,16 +6611,16 @@
           <w:numId w:val="1"/>
         </w:numPr>
       </w:pPr>
-      <w:bookmarkStart w:id="18" w:name="_Toc523931422"/>
-      <w:bookmarkStart w:id="19" w:name="_Toc524421766"/>
+      <w:bookmarkStart w:id="19" w:name="_Toc523931422"/>
+      <w:bookmarkStart w:id="20" w:name="_Toc4577773"/>
       <w:r>
         <w:rPr>
           <w:rFonts w:hint="eastAsia"/>
         </w:rPr>
         <w:t>安装与初始化</w:t>
       </w:r>
-      <w:bookmarkEnd w:id="18"/>
       <w:bookmarkEnd w:id="19"/>
+      <w:bookmarkEnd w:id="20"/>
     </w:p>
     <w:p>
       <w:pPr>
@@ -6645,8 +6633,8 @@
           <w:caps w:val="0"/>
         </w:rPr>
       </w:pPr>
-      <w:bookmarkStart w:id="20" w:name="_Toc523931423"/>
-      <w:bookmarkStart w:id="21" w:name="_Toc524421767"/>
+      <w:bookmarkStart w:id="21" w:name="_Toc523931423"/>
+      <w:bookmarkStart w:id="22" w:name="_Toc4577774"/>
       <w:r>
         <w:rPr>
           <w:rFonts w:hint="eastAsia"/>
@@ -6660,8 +6648,8 @@
         </w:rPr>
         <w:t>安装</w:t>
       </w:r>
-      <w:bookmarkEnd w:id="20"/>
       <w:bookmarkEnd w:id="21"/>
+      <w:bookmarkEnd w:id="22"/>
     </w:p>
     <w:p>
       <w:pPr>
@@ -6786,16 +6774,16 @@
           <w:numId w:val="1"/>
         </w:numPr>
       </w:pPr>
-      <w:bookmarkStart w:id="22" w:name="_Toc523931424"/>
-      <w:bookmarkStart w:id="23" w:name="_Toc524421768"/>
+      <w:bookmarkStart w:id="23" w:name="_Toc523931424"/>
+      <w:bookmarkStart w:id="24" w:name="_Toc4577775"/>
       <w:r>
         <w:rPr>
           <w:rFonts w:hint="eastAsia"/>
         </w:rPr>
         <w:t>设备连接</w:t>
       </w:r>
-      <w:bookmarkEnd w:id="22"/>
       <w:bookmarkEnd w:id="23"/>
+      <w:bookmarkEnd w:id="24"/>
     </w:p>
     <w:p>
       <w:pPr>
@@ -8216,8 +8204,8 @@
           <w:numId w:val="1"/>
         </w:numPr>
       </w:pPr>
-      <w:bookmarkStart w:id="24" w:name="_Toc523931425"/>
-      <w:bookmarkStart w:id="25" w:name="_Toc524421769"/>
+      <w:bookmarkStart w:id="25" w:name="_Toc523931425"/>
+      <w:bookmarkStart w:id="26" w:name="_Toc4577776"/>
       <w:r>
         <w:rPr>
           <w:rFonts w:hint="eastAsia"/>
@@ -8225,8 +8213,8 @@
         <w:lastRenderedPageBreak/>
         <w:t>配置</w:t>
       </w:r>
-      <w:bookmarkEnd w:id="24"/>
       <w:bookmarkEnd w:id="25"/>
+      <w:bookmarkEnd w:id="26"/>
     </w:p>
     <w:p>
       <w:pPr>
@@ -8305,16 +8293,8 @@
         <w:rPr>
           <w:rFonts w:cs="Times New Roman"/>
         </w:rPr>
-        <w:t xml:space="preserve"> </w:t>
-      </w:r>
-      <w:proofErr w:type="spellStart"/>
-      <w:r>
-        <w:rPr>
-          <w:rFonts w:cs="Times New Roman"/>
-        </w:rPr>
-        <w:t>NovaLCT</w:t>
-      </w:r>
-      <w:proofErr w:type="spellEnd"/>
+        <w:t xml:space="preserve"> NovaLCT</w:t>
+      </w:r>
       <w:r>
         <w:rPr>
           <w:rFonts w:cs="Times New Roman"/>
@@ -8488,8 +8468,8 @@
           <w:numId w:val="1"/>
         </w:numPr>
       </w:pPr>
-      <w:bookmarkStart w:id="26" w:name="_Toc523931426"/>
-      <w:bookmarkStart w:id="27" w:name="_Toc524421770"/>
+      <w:bookmarkStart w:id="27" w:name="_Toc523931426"/>
+      <w:bookmarkStart w:id="28" w:name="_Toc4577777"/>
       <w:r>
         <w:rPr>
           <w:rFonts w:hint="eastAsia"/>
@@ -8497,8 +8477,8 @@
         <w:lastRenderedPageBreak/>
         <w:t>界面及功能</w:t>
       </w:r>
-      <w:bookmarkEnd w:id="26"/>
       <w:bookmarkEnd w:id="27"/>
+      <w:bookmarkEnd w:id="28"/>
     </w:p>
     <w:p>
       <w:pPr>
@@ -8508,16 +8488,16 @@
           <w:numId w:val="1"/>
         </w:numPr>
       </w:pPr>
-      <w:bookmarkStart w:id="28" w:name="_Toc523931427"/>
-      <w:bookmarkStart w:id="29" w:name="_Toc524421771"/>
+      <w:bookmarkStart w:id="29" w:name="_Toc523931427"/>
+      <w:bookmarkStart w:id="30" w:name="_Toc4577778"/>
       <w:r>
         <w:rPr>
           <w:rFonts w:hint="eastAsia"/>
         </w:rPr>
         <w:t>主界面</w:t>
       </w:r>
-      <w:bookmarkEnd w:id="28"/>
       <w:bookmarkEnd w:id="29"/>
+      <w:bookmarkEnd w:id="30"/>
     </w:p>
     <w:p>
       <w:pPr>
@@ -8573,11 +8553,11 @@
           <w:numId w:val="1"/>
         </w:numPr>
       </w:pPr>
-      <w:bookmarkStart w:id="30" w:name="_Toc524421772"/>
+      <w:bookmarkStart w:id="31" w:name="_Toc4577779"/>
       <w:r>
         <w:t>功能区</w:t>
       </w:r>
-      <w:bookmarkEnd w:id="30"/>
+      <w:bookmarkEnd w:id="31"/>
     </w:p>
     <w:p>
       <w:pPr>
@@ -9844,14 +9824,12 @@
       <w:pPr>
         <w:ind w:leftChars="100" w:left="220"/>
       </w:pPr>
-      <w:proofErr w:type="spellStart"/>
       <w:r>
         <w:rPr>
           <w:rFonts w:hint="eastAsia"/>
         </w:rPr>
         <w:t>TouchMode</w:t>
       </w:r>
-      <w:proofErr w:type="spellEnd"/>
       <w:r>
         <w:rPr>
           <w:rFonts w:hint="eastAsia"/>
@@ -10190,14 +10168,12 @@
         </w:rPr>
         <w:t>在</w:t>
       </w:r>
-      <w:proofErr w:type="spellStart"/>
       <w:r>
         <w:rPr>
           <w:rFonts w:hint="eastAsia"/>
         </w:rPr>
         <w:t>NovaLCT</w:t>
       </w:r>
-      <w:proofErr w:type="spellEnd"/>
       <w:r>
         <w:rPr>
           <w:rFonts w:hint="eastAsia"/>
@@ -10417,7 +10393,6 @@
       <w:pPr>
         <w:ind w:leftChars="100" w:left="220"/>
       </w:pPr>
-      <w:proofErr w:type="spellStart"/>
       <w:r>
         <w:rPr>
           <w:rFonts w:hint="eastAsia"/>
@@ -10425,7 +10400,6 @@
         <w:lastRenderedPageBreak/>
         <w:t>ScanBoard</w:t>
       </w:r>
-      <w:proofErr w:type="spellEnd"/>
       <w:r>
         <w:rPr>
           <w:rFonts w:hint="eastAsia"/>
@@ -10484,28 +10458,24 @@
       <w:pPr>
         <w:ind w:leftChars="100" w:left="220"/>
       </w:pPr>
-      <w:proofErr w:type="spellStart"/>
       <w:r>
         <w:rPr>
           <w:rFonts w:hint="eastAsia"/>
         </w:rPr>
         <w:t>PowerUser</w:t>
       </w:r>
-      <w:proofErr w:type="spellEnd"/>
       <w:r>
         <w:rPr>
           <w:rFonts w:hint="eastAsia"/>
         </w:rPr>
         <w:t>（高级用户）：输入</w:t>
       </w:r>
-      <w:proofErr w:type="spellStart"/>
       <w:r>
         <w:rPr>
           <w:rFonts w:hint="eastAsia"/>
         </w:rPr>
         <w:t>yestech</w:t>
       </w:r>
-      <w:proofErr w:type="spellEnd"/>
       <w:r>
         <w:rPr>
           <w:rFonts w:hint="eastAsia"/>
@@ -10575,14 +10545,14 @@
           <w:numId w:val="1"/>
         </w:numPr>
       </w:pPr>
-      <w:bookmarkStart w:id="31" w:name="_Toc524421773"/>
+      <w:bookmarkStart w:id="32" w:name="_Toc4577780"/>
       <w:r>
         <w:rPr>
           <w:rFonts w:hint="eastAsia"/>
         </w:rPr>
         <w:t>播放方案</w:t>
       </w:r>
-      <w:bookmarkEnd w:id="31"/>
+      <w:bookmarkEnd w:id="32"/>
     </w:p>
     <w:p>
       <w:pPr>
@@ -10675,15 +10645,14 @@
         <w:ind w:firstLineChars="0" w:firstLine="0"/>
         <w:jc w:val="center"/>
       </w:pPr>
-      <w:bookmarkStart w:id="32" w:name="_GoBack"/>
       <w:r>
         <w:rPr>
           <w:noProof/>
         </w:rPr>
         <w:drawing>
-          <wp:inline distT="0" distB="0" distL="0" distR="0" wp14:anchorId="2A6EEB12" wp14:editId="21FF004A">
-            <wp:extent cx="5416200" cy="3200400"/>
-            <wp:effectExtent l="0" t="0" r="0" b="0"/>
+          <wp:inline distT="0" distB="0" distL="0" distR="0" wp14:anchorId="697B0B42" wp14:editId="23EC754F">
+            <wp:extent cx="5732145" cy="3372485"/>
+            <wp:effectExtent l="0" t="0" r="1905" b="0"/>
             <wp:docPr id="56" name="图片 56"/>
             <wp:cNvGraphicFramePr>
               <a:graphicFrameLocks xmlns:a="http://schemas.openxmlformats.org/drawingml/2006/main" noChangeAspect="1"/>
@@ -10704,7 +10673,7 @@
                   <pic:spPr>
                     <a:xfrm>
                       <a:off x="0" y="0"/>
-                      <a:ext cx="5420584" cy="3202991"/>
+                      <a:ext cx="5732145" cy="3372485"/>
                     </a:xfrm>
                     <a:prstGeom prst="rect">
                       <a:avLst/>
@@ -10716,7 +10685,6 @@
           </wp:inline>
         </w:drawing>
       </w:r>
-      <w:bookmarkEnd w:id="32"/>
     </w:p>
     <w:p>
       <w:pPr>
@@ -10748,33 +10716,17 @@
         </w:rPr>
         <w:t>）：将在</w:t>
       </w:r>
-      <w:proofErr w:type="spellStart"/>
       <w:r>
         <w:rPr>
           <w:rFonts w:hint="eastAsia"/>
         </w:rPr>
         <w:t>NovaLCT</w:t>
       </w:r>
-      <w:proofErr w:type="spellEnd"/>
-      <w:r>
-        <w:rPr>
-          <w:rFonts w:hint="eastAsia"/>
-        </w:rPr>
-        <w:t>里配置好的屏幕添加到播放</w:t>
-      </w:r>
-      <w:proofErr w:type="gramStart"/>
-      <w:r>
-        <w:rPr>
-          <w:rFonts w:hint="eastAsia"/>
-        </w:rPr>
-        <w:t>窗口窗口</w:t>
-      </w:r>
-      <w:proofErr w:type="gramEnd"/>
-      <w:r>
-        <w:rPr>
-          <w:rFonts w:hint="eastAsia"/>
-        </w:rPr>
-        <w:t>属性：可以设置播放窗口的备注、位置</w:t>
+      <w:r>
+        <w:rPr>
+          <w:rFonts w:hint="eastAsia"/>
+        </w:rPr>
+        <w:t>里配置好的屏幕添加到播放窗口窗口属性：可以设置播放窗口的备注、位置</w:t>
       </w:r>
       <w:r>
         <w:rPr>
@@ -10793,9 +10745,6 @@
       <w:pPr>
         <w:pStyle w:val="aff8"/>
         <w:ind w:leftChars="691" w:left="1520" w:firstLineChars="0" w:firstLine="0"/>
-        <w:rPr>
-          <w:rFonts w:hint="eastAsia"/>
-        </w:rPr>
       </w:pPr>
       <w:r>
         <w:rPr>
@@ -11058,7 +11007,7 @@
         </w:numPr>
         <w:outlineLvl w:val="0"/>
       </w:pPr>
-      <w:bookmarkStart w:id="34" w:name="_Toc524421774"/>
+      <w:bookmarkStart w:id="34" w:name="_Toc4577781"/>
       <w:r>
         <w:rPr>
           <w:rFonts w:hint="eastAsia"/>
@@ -11076,7 +11025,7 @@
           <w:numId w:val="1"/>
         </w:numPr>
       </w:pPr>
-      <w:bookmarkStart w:id="35" w:name="_Toc524421775"/>
+      <w:bookmarkStart w:id="35" w:name="_Toc4577782"/>
       <w:r>
         <w:rPr>
           <w:rFonts w:hint="eastAsia"/>
@@ -11195,7 +11144,7 @@
           <w:numId w:val="1"/>
         </w:numPr>
       </w:pPr>
-      <w:bookmarkStart w:id="36" w:name="_Toc524421776"/>
+      <w:bookmarkStart w:id="36" w:name="_Toc4577783"/>
       <w:r>
         <w:rPr>
           <w:rFonts w:hint="eastAsia"/>
@@ -11259,14 +11208,12 @@
         </w:rPr>
         <w:t>使用</w:t>
       </w:r>
-      <w:proofErr w:type="spellStart"/>
       <w:r>
         <w:rPr>
           <w:rFonts w:hint="eastAsia"/>
         </w:rPr>
         <w:t>NovaLCT</w:t>
       </w:r>
-      <w:proofErr w:type="spellEnd"/>
       <w:r>
         <w:rPr>
           <w:rFonts w:hint="eastAsia"/>
@@ -11705,10 +11652,10 @@
           <w:noProof/>
         </w:rPr>
         <w:drawing>
-          <wp:inline distT="0" distB="0" distL="0" distR="0" wp14:anchorId="6D340DF0" wp14:editId="380DBC57">
-            <wp:extent cx="4476750" cy="2922013"/>
+          <wp:inline distT="0" distB="0" distL="0" distR="0" wp14:anchorId="2E09D506" wp14:editId="13CCC617">
+            <wp:extent cx="5153025" cy="3034045"/>
             <wp:effectExtent l="0" t="0" r="0" b="0"/>
-            <wp:docPr id="33" name="图片 33"/>
+            <wp:docPr id="325" name="图片 325"/>
             <wp:cNvGraphicFramePr>
               <a:graphicFrameLocks xmlns:a="http://schemas.openxmlformats.org/drawingml/2006/main" noChangeAspect="1"/>
             </wp:cNvGraphicFramePr>
@@ -11728,7 +11675,7 @@
                   <pic:spPr>
                     <a:xfrm>
                       <a:off x="0" y="0"/>
-                      <a:ext cx="4504772" cy="2940303"/>
+                      <a:ext cx="5169593" cy="3043800"/>
                     </a:xfrm>
                     <a:prstGeom prst="rect">
                       <a:avLst/>
@@ -11810,10 +11757,10 @@
           <w:noProof/>
         </w:rPr>
         <w:drawing>
-          <wp:inline distT="0" distB="0" distL="0" distR="0" wp14:anchorId="619E4FFE" wp14:editId="78123D0B">
-            <wp:extent cx="5732145" cy="3741420"/>
-            <wp:effectExtent l="0" t="0" r="1905" b="0"/>
-            <wp:docPr id="35" name="图片 35"/>
+          <wp:inline distT="0" distB="0" distL="0" distR="0" wp14:anchorId="1D607975" wp14:editId="4F7F51AD">
+            <wp:extent cx="5732145" cy="3370580"/>
+            <wp:effectExtent l="0" t="0" r="1905" b="1270"/>
+            <wp:docPr id="323" name="图片 323"/>
             <wp:cNvGraphicFramePr>
               <a:graphicFrameLocks xmlns:a="http://schemas.openxmlformats.org/drawingml/2006/main" noChangeAspect="1"/>
             </wp:cNvGraphicFramePr>
@@ -11833,7 +11780,7 @@
                   <pic:spPr>
                     <a:xfrm>
                       <a:off x="0" y="0"/>
-                      <a:ext cx="5732145" cy="3741420"/>
+                      <a:ext cx="5732145" cy="3370580"/>
                     </a:xfrm>
                     <a:prstGeom prst="rect">
                       <a:avLst/>
@@ -11879,10 +11826,10 @@
           <w:noProof/>
         </w:rPr>
         <w:drawing>
-          <wp:inline distT="0" distB="0" distL="0" distR="0" wp14:anchorId="4DB692F6" wp14:editId="5D9086D8">
-            <wp:extent cx="5732145" cy="3741420"/>
-            <wp:effectExtent l="0" t="0" r="1905" b="0"/>
-            <wp:docPr id="38" name="图片 38"/>
+          <wp:inline distT="0" distB="0" distL="0" distR="0" wp14:anchorId="57CC833D" wp14:editId="447C5B7B">
+            <wp:extent cx="5732145" cy="3368675"/>
+            <wp:effectExtent l="0" t="0" r="1905" b="3175"/>
+            <wp:docPr id="324" name="图片 324"/>
             <wp:cNvGraphicFramePr>
               <a:graphicFrameLocks xmlns:a="http://schemas.openxmlformats.org/drawingml/2006/main" noChangeAspect="1"/>
             </wp:cNvGraphicFramePr>
@@ -11902,7 +11849,7 @@
                   <pic:spPr>
                     <a:xfrm>
                       <a:off x="0" y="0"/>
-                      <a:ext cx="5732145" cy="3741420"/>
+                      <a:ext cx="5732145" cy="3368675"/>
                     </a:xfrm>
                     <a:prstGeom prst="rect">
                       <a:avLst/>
@@ -11928,7 +11875,6 @@
         <w:rPr>
           <w:rFonts w:hint="eastAsia"/>
         </w:rPr>
-        <w:lastRenderedPageBreak/>
         <w:t>点击“</w:t>
       </w:r>
       <w:r>
@@ -11954,6 +11900,7 @@
         <w:rPr>
           <w:noProof/>
         </w:rPr>
+        <w:lastRenderedPageBreak/>
         <w:drawing>
           <wp:inline distT="0" distB="0" distL="0" distR="0" wp14:anchorId="7ED36E6D" wp14:editId="37DF620D">
             <wp:extent cx="5732145" cy="2840990"/>
@@ -12178,7 +12125,6 @@
         <w:rPr>
           <w:rFonts w:hint="eastAsia"/>
         </w:rPr>
-        <w:lastRenderedPageBreak/>
         <w:t>选中要播放的节目，在节目编辑区点击“播放”，对应的窗口将开始循环播放素材列表里的素材。</w:t>
       </w:r>
     </w:p>
@@ -12192,6 +12138,7 @@
         <w:rPr>
           <w:noProof/>
         </w:rPr>
+        <w:lastRenderedPageBreak/>
         <w:drawing>
           <wp:inline distT="0" distB="0" distL="0" distR="0" wp14:anchorId="09E7E80F" wp14:editId="0A08089B">
             <wp:extent cx="5732145" cy="2374900"/>
@@ -12244,7 +12191,7 @@
         <w:outlineLvl w:val="0"/>
       </w:pPr>
       <w:bookmarkStart w:id="37" w:name="_Toc523931428"/>
-      <w:bookmarkStart w:id="38" w:name="_Toc524421777"/>
+      <w:bookmarkStart w:id="38" w:name="_Toc4577784"/>
       <w:r>
         <w:rPr>
           <w:rFonts w:hint="eastAsia"/>
@@ -12287,21 +12234,7 @@
         <w:rPr>
           <w:rFonts w:hint="eastAsia"/>
         </w:rPr>
-        <w:t>打开诺</w:t>
-      </w:r>
-      <w:proofErr w:type="gramStart"/>
-      <w:r>
-        <w:rPr>
-          <w:rFonts w:hint="eastAsia"/>
-        </w:rPr>
-        <w:t>瓦软件</w:t>
-      </w:r>
-      <w:proofErr w:type="gramEnd"/>
-      <w:r>
-        <w:rPr>
-          <w:rFonts w:hint="eastAsia"/>
-        </w:rPr>
-        <w:t>查看是否检测到控制系统，如果没有检测到，则重新拔插</w:t>
+        <w:t>打开诺瓦软件查看是否检测到控制系统，如果没有检测到，则重新拔插</w:t>
       </w:r>
       <w:r>
         <w:rPr>
@@ -12315,11 +12248,9 @@
         </w:rPr>
         <w:t>串口线或重启</w:t>
       </w:r>
-      <w:proofErr w:type="spellStart"/>
       <w:r>
         <w:t>MarsServerProvider</w:t>
       </w:r>
-      <w:proofErr w:type="spellEnd"/>
       <w:r>
         <w:rPr>
           <w:rFonts w:hint="eastAsia"/>
@@ -12435,14 +12366,12 @@
         </w:rPr>
         <w:t>打开</w:t>
       </w:r>
-      <w:proofErr w:type="spellStart"/>
       <w:r>
         <w:rPr>
           <w:rFonts w:cs="Times New Roman"/>
         </w:rPr>
         <w:t>NovaLCT</w:t>
       </w:r>
-      <w:proofErr w:type="spellEnd"/>
       <w:r>
         <w:rPr>
           <w:rFonts w:hint="eastAsia"/>
@@ -12673,6 +12602,16 @@
     </w:r>
     <w:r>
       <w:instrText xml:space="preserve">  \* MERGEFORMAT </w:instrText>
+    </w:r>
+    <w:r>
+      <w:fldChar w:fldCharType="separate"/>
+    </w:r>
+    <w:r>
+      <w:rPr>
+        <w:rFonts w:hint="eastAsia"/>
+        <w:noProof/>
+      </w:rPr>
+      <w:t>概述</w:t>
     </w:r>
     <w:r>
       <w:fldChar w:fldCharType="end"/>
@@ -15834,6 +15773,15 @@
 </file>
 
 <file path=customXml/item1.xml><?xml version="1.0" encoding="utf-8"?>
+<?mso-contentType ?>
+<FormTemplates xmlns="http://schemas.microsoft.com/sharepoint/v3/contenttype/forms">
+  <Display>DocumentLibraryForm</Display>
+  <Edit>AssetEditForm</Edit>
+  <New>DocumentLibraryForm</New>
+</FormTemplates>
+</file>
+
+<file path=customXml/item2.xml><?xml version="1.0" encoding="utf-8"?>
 <p:properties xmlns:p="http://schemas.microsoft.com/office/2006/metadata/properties" xmlns:xsi="http://www.w3.org/2001/XMLSchema-instance" xmlns:pc="http://schemas.microsoft.com/office/infopath/2007/PartnerControls">
   <documentManagement>
     <APDescription xmlns="4873beb7-5857-4685-be1f-d57550cc96cc" xsi:nil="true"/>
@@ -15957,15 +15905,6 @@
     <UANotes xmlns="4873beb7-5857-4685-be1f-d57550cc96cc" xsi:nil="true"/>
   </documentManagement>
 </p:properties>
-</file>
-
-<file path=customXml/item2.xml><?xml version="1.0" encoding="utf-8"?>
-<?mso-contentType ?>
-<FormTemplates xmlns="http://schemas.microsoft.com/sharepoint/v3/contenttype/forms">
-  <Display>DocumentLibraryForm</Display>
-  <Edit>AssetEditForm</Edit>
-  <New>DocumentLibraryForm</New>
-</FormTemplates>
 </file>
 
 <file path=customXml/item3.xml><?xml version="1.0" encoding="utf-8"?>
@@ -17062,19 +17001,19 @@
 </file>
 
 <file path=customXml/itemProps1.xml><?xml version="1.0" encoding="utf-8"?>
+<ds:datastoreItem xmlns:ds="http://schemas.openxmlformats.org/officeDocument/2006/customXml" ds:itemID="{FF740C13-C6A2-43D3-86C5-4CBB969C2CB1}">
+  <ds:schemaRefs>
+    <ds:schemaRef ds:uri="http://schemas.microsoft.com/sharepoint/v3/contenttype/forms"/>
+  </ds:schemaRefs>
+</ds:datastoreItem>
+</file>
+
+<file path=customXml/itemProps2.xml><?xml version="1.0" encoding="utf-8"?>
 <ds:datastoreItem xmlns:ds="http://schemas.openxmlformats.org/officeDocument/2006/customXml" ds:itemID="{83AE4ADC-D632-40A7-A0C1-0481BB069C4F}">
   <ds:schemaRefs>
     <ds:schemaRef ds:uri="http://schemas.microsoft.com/office/2006/metadata/properties"/>
     <ds:schemaRef ds:uri="http://schemas.microsoft.com/office/infopath/2007/PartnerControls"/>
     <ds:schemaRef ds:uri="4873beb7-5857-4685-be1f-d57550cc96cc"/>
-  </ds:schemaRefs>
-</ds:datastoreItem>
-</file>
-
-<file path=customXml/itemProps2.xml><?xml version="1.0" encoding="utf-8"?>
-<ds:datastoreItem xmlns:ds="http://schemas.openxmlformats.org/officeDocument/2006/customXml" ds:itemID="{FF740C13-C6A2-43D3-86C5-4CBB969C2CB1}">
-  <ds:schemaRefs>
-    <ds:schemaRef ds:uri="http://schemas.microsoft.com/sharepoint/v3/contenttype/forms"/>
   </ds:schemaRefs>
 </ds:datastoreItem>
 </file>
@@ -17098,7 +17037,7 @@
 </file>
 
 <file path=customXml/itemProps4.xml><?xml version="1.0" encoding="utf-8"?>
-<ds:datastoreItem xmlns:ds="http://schemas.openxmlformats.org/officeDocument/2006/customXml" ds:itemID="{51583DA1-BACA-428C-A94F-55FD3024A059}">
+<ds:datastoreItem xmlns:ds="http://schemas.openxmlformats.org/officeDocument/2006/customXml" ds:itemID="{8C5C5310-B268-4A06-AA2B-5DCE8AA71A36}">
   <ds:schemaRefs>
     <ds:schemaRef ds:uri="http://schemas.openxmlformats.org/officeDocument/2006/bibliography"/>
   </ds:schemaRefs>

--- a/YESInteractivePlayer/InteractiveStudio/Help/InteractiveStudio User Manual ZH_CN.docx
+++ b/YESInteractivePlayer/InteractiveStudio/Help/InteractiveStudio User Manual ZH_CN.docx
@@ -4091,8 +4091,6 @@
             </w:rPr>
             <w:t>目录</w:t>
           </w:r>
-          <w:bookmarkStart w:id="0" w:name="_GoBack"/>
-          <w:bookmarkEnd w:id="0"/>
         </w:p>
         <w:p>
           <w:pPr>
@@ -5922,14 +5920,14 @@
         </w:numPr>
         <w:outlineLvl w:val="0"/>
       </w:pPr>
-      <w:bookmarkStart w:id="1" w:name="_Toc523931413"/>
-      <w:bookmarkStart w:id="2" w:name="_Toc4577764"/>
+      <w:bookmarkStart w:id="0" w:name="_Toc523931413"/>
+      <w:bookmarkStart w:id="1" w:name="_Toc4577764"/>
       <w:r>
         <w:lastRenderedPageBreak/>
         <w:t>概述</w:t>
       </w:r>
+      <w:bookmarkEnd w:id="0"/>
       <w:bookmarkEnd w:id="1"/>
-      <w:bookmarkEnd w:id="2"/>
     </w:p>
     <w:p>
       <w:pPr>
@@ -5939,16 +5937,16 @@
           <w:numId w:val="1"/>
         </w:numPr>
       </w:pPr>
-      <w:bookmarkStart w:id="3" w:name="_Toc523931414"/>
-      <w:bookmarkStart w:id="4" w:name="_Toc4577765"/>
+      <w:bookmarkStart w:id="2" w:name="_Toc523931414"/>
+      <w:bookmarkStart w:id="3" w:name="_Toc4577765"/>
       <w:r>
         <w:rPr>
           <w:rFonts w:hint="eastAsia"/>
         </w:rPr>
         <w:t>应用领域与使用对象</w:t>
       </w:r>
+      <w:bookmarkEnd w:id="2"/>
       <w:bookmarkEnd w:id="3"/>
-      <w:bookmarkEnd w:id="4"/>
     </w:p>
     <w:p>
       <w:pPr>
@@ -5965,7 +5963,21 @@
         <w:rPr>
           <w:rFonts w:hint="eastAsia"/>
         </w:rPr>
-        <w:t>地砖屏借助传感器，能够跟随人的脚步活动呈现即时的画面效果，从而可以实现诸如演员与观众走过，脚下出现鱼儿游走、落叶吹开等效果，甚至可以跟踪人的运动轨迹。极具视觉冲击力，特别适用于舞台、游戏、教学交互等场景。</w:t>
+        <w:t>地砖屏借助传感器，能够跟随人的脚步活动呈现即时的画面效果，从而可以实现诸如演员与观众走过，脚下出现鱼儿游走、落叶吹开等效果，甚至可以跟踪人的运动轨迹。极具视觉冲击力，特别适用于舞台、游戏、教学</w:t>
+      </w:r>
+      <w:proofErr w:type="gramStart"/>
+      <w:r>
+        <w:rPr>
+          <w:rFonts w:hint="eastAsia"/>
+        </w:rPr>
+        <w:t>交互等</w:t>
+      </w:r>
+      <w:proofErr w:type="gramEnd"/>
+      <w:r>
+        <w:rPr>
+          <w:rFonts w:hint="eastAsia"/>
+        </w:rPr>
+        <w:t>场景。</w:t>
       </w:r>
     </w:p>
     <w:p>
@@ -5986,7 +5998,21 @@
         <w:rPr>
           <w:rFonts w:hint="eastAsia"/>
         </w:rPr>
-        <w:t>是针对新亚胜互动显示屏专门研发的软件。</w:t>
+        <w:t>是针对新</w:t>
+      </w:r>
+      <w:proofErr w:type="gramStart"/>
+      <w:r>
+        <w:rPr>
+          <w:rFonts w:hint="eastAsia"/>
+        </w:rPr>
+        <w:t>亚胜互动</w:t>
+      </w:r>
+      <w:proofErr w:type="gramEnd"/>
+      <w:r>
+        <w:rPr>
+          <w:rFonts w:hint="eastAsia"/>
+        </w:rPr>
+        <w:t>显示屏专门研发的软件。</w:t>
       </w:r>
     </w:p>
     <w:p>
@@ -6003,8 +6029,8 @@
         </w:numPr>
         <w:outlineLvl w:val="0"/>
       </w:pPr>
-      <w:bookmarkStart w:id="5" w:name="_Toc523931415"/>
-      <w:bookmarkStart w:id="6" w:name="_Toc4577766"/>
+      <w:bookmarkStart w:id="4" w:name="_Toc523931415"/>
+      <w:bookmarkStart w:id="5" w:name="_Toc4577766"/>
       <w:r>
         <w:rPr>
           <w:rFonts w:hint="eastAsia"/>
@@ -6012,8 +6038,8 @@
         <w:lastRenderedPageBreak/>
         <w:t>系统综述</w:t>
       </w:r>
+      <w:bookmarkEnd w:id="4"/>
       <w:bookmarkEnd w:id="5"/>
-      <w:bookmarkEnd w:id="6"/>
     </w:p>
     <w:p>
       <w:pPr>
@@ -6023,16 +6049,16 @@
           <w:numId w:val="1"/>
         </w:numPr>
       </w:pPr>
-      <w:bookmarkStart w:id="7" w:name="_Toc523931416"/>
-      <w:bookmarkStart w:id="8" w:name="_Toc4577767"/>
+      <w:bookmarkStart w:id="6" w:name="_Toc523931416"/>
+      <w:bookmarkStart w:id="7" w:name="_Toc4577767"/>
       <w:r>
         <w:rPr>
           <w:rFonts w:hint="eastAsia"/>
         </w:rPr>
         <w:t>系统功能简介</w:t>
       </w:r>
+      <w:bookmarkEnd w:id="6"/>
       <w:bookmarkEnd w:id="7"/>
-      <w:bookmarkEnd w:id="8"/>
     </w:p>
     <w:p>
       <w:pPr>
@@ -6132,16 +6158,16 @@
           <w:numId w:val="1"/>
         </w:numPr>
       </w:pPr>
-      <w:bookmarkStart w:id="9" w:name="_Toc523931417"/>
-      <w:bookmarkStart w:id="10" w:name="_Toc4577768"/>
+      <w:bookmarkStart w:id="8" w:name="_Toc523931417"/>
+      <w:bookmarkStart w:id="9" w:name="_Toc4577768"/>
       <w:r>
         <w:rPr>
           <w:rFonts w:hint="eastAsia"/>
         </w:rPr>
         <w:t>性能</w:t>
       </w:r>
+      <w:bookmarkEnd w:id="8"/>
       <w:bookmarkEnd w:id="9"/>
-      <w:bookmarkEnd w:id="10"/>
     </w:p>
     <w:p>
       <w:pPr>
@@ -6233,8 +6259,8 @@
         </w:numPr>
         <w:outlineLvl w:val="0"/>
       </w:pPr>
-      <w:bookmarkStart w:id="11" w:name="_Toc523931418"/>
-      <w:bookmarkStart w:id="12" w:name="_Toc4577769"/>
+      <w:bookmarkStart w:id="10" w:name="_Toc523931418"/>
+      <w:bookmarkStart w:id="11" w:name="_Toc4577769"/>
       <w:r>
         <w:rPr>
           <w:rFonts w:hint="eastAsia"/>
@@ -6242,8 +6268,8 @@
         <w:lastRenderedPageBreak/>
         <w:t>运行环境</w:t>
       </w:r>
+      <w:bookmarkEnd w:id="10"/>
       <w:bookmarkEnd w:id="11"/>
-      <w:bookmarkEnd w:id="12"/>
     </w:p>
     <w:p>
       <w:pPr>
@@ -6253,23 +6279,29 @@
           <w:numId w:val="1"/>
         </w:numPr>
       </w:pPr>
-      <w:bookmarkStart w:id="13" w:name="_Toc523931419"/>
-      <w:bookmarkStart w:id="14" w:name="_Toc4577770"/>
+      <w:bookmarkStart w:id="12" w:name="_Toc523931419"/>
+      <w:bookmarkStart w:id="13" w:name="_Toc4577770"/>
       <w:r>
         <w:rPr>
           <w:rFonts w:hint="eastAsia"/>
         </w:rPr>
         <w:t>硬件设备要求</w:t>
       </w:r>
+      <w:bookmarkEnd w:id="12"/>
       <w:bookmarkEnd w:id="13"/>
-      <w:bookmarkEnd w:id="14"/>
     </w:p>
     <w:p>
       <w:r>
         <w:rPr>
           <w:rFonts w:hint="eastAsia"/>
         </w:rPr>
-        <w:t>电脑硬件要求</w:t>
+        <w:t>电脑基础</w:t>
+      </w:r>
+      <w:r>
+        <w:rPr>
+          <w:rFonts w:hint="eastAsia"/>
+        </w:rPr>
+        <w:t>硬件要求</w:t>
       </w:r>
       <w:r>
         <w:rPr>
@@ -6322,23 +6354,19 @@
               </w:rPr>
               <w:t xml:space="preserve">Intel </w:t>
             </w:r>
+            <w:proofErr w:type="gramStart"/>
             <w:r>
               <w:rPr>
                 <w:rFonts w:hint="eastAsia"/>
               </w:rPr>
               <w:t>标压</w:t>
             </w:r>
+            <w:proofErr w:type="gramEnd"/>
             <w:r>
               <w:rPr>
                 <w:rFonts w:cs="Times New Roman"/>
               </w:rPr>
               <w:t>i5</w:t>
-            </w:r>
-            <w:r>
-              <w:rPr>
-                <w:rFonts w:hint="eastAsia"/>
-              </w:rPr>
-              <w:t>或同性能处理器</w:t>
             </w:r>
           </w:p>
         </w:tc>
@@ -6349,11 +6377,16 @@
             <w:tcW w:w="1275" w:type="dxa"/>
           </w:tcPr>
           <w:p>
-            <w:r>
+            <w:pPr>
               <w:rPr>
                 <w:rFonts w:hint="eastAsia"/>
               </w:rPr>
-              <w:t>内存</w:t>
+            </w:pPr>
+            <w:r>
+              <w:rPr>
+                <w:rFonts w:hint="eastAsia"/>
+              </w:rPr>
+              <w:t>显卡</w:t>
             </w:r>
           </w:p>
         </w:tc>
@@ -6362,18 +6395,58 @@
             <w:tcW w:w="3093" w:type="dxa"/>
           </w:tcPr>
           <w:p>
-            <w:r>
+            <w:pPr>
               <w:rPr>
                 <w:rFonts w:hint="eastAsia"/>
               </w:rPr>
+            </w:pPr>
+            <w:r>
+              <w:t>GTX</w:t>
+            </w:r>
+            <w:r>
+              <w:t xml:space="preserve"> </w:t>
+            </w:r>
+            <w:r>
+              <w:t>1050</w:t>
+            </w:r>
+            <w:r>
+              <w:t xml:space="preserve"> </w:t>
+            </w:r>
+            <w:proofErr w:type="spellStart"/>
+            <w:r>
+              <w:t>Ti</w:t>
+            </w:r>
+            <w:proofErr w:type="spellEnd"/>
+          </w:p>
+        </w:tc>
+      </w:tr>
+      <w:tr>
+        <w:tc>
+          <w:tcPr>
+            <w:tcW w:w="1275" w:type="dxa"/>
+          </w:tcPr>
+          <w:p>
+            <w:r>
+              <w:rPr>
+                <w:rFonts w:hint="eastAsia"/>
+              </w:rPr>
+              <w:t>内存</w:t>
+            </w:r>
+          </w:p>
+        </w:tc>
+        <w:tc>
+          <w:tcPr>
+            <w:tcW w:w="3093" w:type="dxa"/>
+          </w:tcPr>
+          <w:p>
+            <w:r>
+              <w:rPr>
+                <w:rFonts w:hint="eastAsia"/>
+              </w:rPr>
               <w:t>8G</w:t>
             </w:r>
-            <w:r>
-              <w:rPr>
-                <w:rFonts w:hint="eastAsia"/>
-              </w:rPr>
-              <w:t>及以上</w:t>
-            </w:r>
+            <w:bookmarkStart w:id="14" w:name="_GoBack"/>
+            <w:bookmarkEnd w:id="14"/>
           </w:p>
         </w:tc>
       </w:tr>
@@ -6502,7 +6575,21 @@
               <w:rPr>
                 <w:rFonts w:hint="eastAsia"/>
               </w:rPr>
-              <w:t>新亚胜互动显示屏</w:t>
+              <w:t>新</w:t>
+            </w:r>
+            <w:proofErr w:type="gramStart"/>
+            <w:r>
+              <w:rPr>
+                <w:rFonts w:hint="eastAsia"/>
+              </w:rPr>
+              <w:t>亚胜互动</w:t>
+            </w:r>
+            <w:proofErr w:type="gramEnd"/>
+            <w:r>
+              <w:rPr>
+                <w:rFonts w:hint="eastAsia"/>
+              </w:rPr>
+              <w:t>显示屏</w:t>
             </w:r>
           </w:p>
         </w:tc>
@@ -8293,8 +8380,16 @@
         <w:rPr>
           <w:rFonts w:cs="Times New Roman"/>
         </w:rPr>
-        <w:t xml:space="preserve"> NovaLCT</w:t>
-      </w:r>
+        <w:t xml:space="preserve"> </w:t>
+      </w:r>
+      <w:proofErr w:type="spellStart"/>
+      <w:r>
+        <w:rPr>
+          <w:rFonts w:cs="Times New Roman"/>
+        </w:rPr>
+        <w:t>NovaLCT</w:t>
+      </w:r>
+      <w:proofErr w:type="spellEnd"/>
       <w:r>
         <w:rPr>
           <w:rFonts w:cs="Times New Roman"/>
@@ -9651,10 +9746,10 @@
           <w:noProof/>
         </w:rPr>
         <w:drawing>
-          <wp:inline distT="0" distB="0" distL="0" distR="0" wp14:anchorId="28D08F6F" wp14:editId="641B5A42">
-            <wp:extent cx="4561905" cy="971429"/>
-            <wp:effectExtent l="0" t="0" r="0" b="635"/>
-            <wp:docPr id="37" name="图片 37"/>
+          <wp:inline distT="0" distB="0" distL="0" distR="0" wp14:anchorId="2DFCF38E" wp14:editId="7748F76C">
+            <wp:extent cx="4572000" cy="1005840"/>
+            <wp:effectExtent l="0" t="0" r="0" b="3810"/>
+            <wp:docPr id="33" name="图片 33"/>
             <wp:cNvGraphicFramePr>
               <a:graphicFrameLocks xmlns:a="http://schemas.openxmlformats.org/drawingml/2006/main" noChangeAspect="1"/>
             </wp:cNvGraphicFramePr>
@@ -9662,23 +9757,36 @@
               <a:graphicData uri="http://schemas.openxmlformats.org/drawingml/2006/picture">
                 <pic:pic xmlns:pic="http://schemas.openxmlformats.org/drawingml/2006/picture">
                   <pic:nvPicPr>
-                    <pic:cNvPr id="1" name=""/>
-                    <pic:cNvPicPr/>
+                    <pic:cNvPr id="0" name="Picture 1"/>
+                    <pic:cNvPicPr>
+                      <a:picLocks noChangeAspect="1" noChangeArrowheads="1"/>
+                    </pic:cNvPicPr>
                   </pic:nvPicPr>
                   <pic:blipFill>
-                    <a:blip r:embed="rId27"/>
+                    <a:blip r:embed="rId27">
+                      <a:extLst>
+                        <a:ext uri="{28A0092B-C50C-407E-A947-70E740481C1C}">
+                          <a14:useLocalDpi xmlns:a14="http://schemas.microsoft.com/office/drawing/2010/main" val="0"/>
+                        </a:ext>
+                      </a:extLst>
+                    </a:blip>
+                    <a:srcRect/>
                     <a:stretch>
                       <a:fillRect/>
                     </a:stretch>
                   </pic:blipFill>
-                  <pic:spPr>
+                  <pic:spPr bwMode="auto">
                     <a:xfrm>
                       <a:off x="0" y="0"/>
-                      <a:ext cx="4561905" cy="971429"/>
+                      <a:ext cx="4572000" cy="1005840"/>
                     </a:xfrm>
                     <a:prstGeom prst="rect">
                       <a:avLst/>
                     </a:prstGeom>
+                    <a:noFill/>
+                    <a:ln>
+                      <a:noFill/>
+                    </a:ln>
                   </pic:spPr>
                 </pic:pic>
               </a:graphicData>
@@ -9828,101 +9936,6 @@
         <w:rPr>
           <w:rFonts w:hint="eastAsia"/>
         </w:rPr>
-        <w:t>TouchMode</w:t>
-      </w:r>
-      <w:r>
-        <w:rPr>
-          <w:rFonts w:hint="eastAsia"/>
-        </w:rPr>
-        <w:t>（触摸模式）：低</w:t>
-      </w:r>
-      <w:r>
-        <w:rPr>
-          <w:rFonts w:hint="eastAsia"/>
-        </w:rPr>
-        <w:t>/</w:t>
-      </w:r>
-      <w:r>
-        <w:rPr>
-          <w:rFonts w:hint="eastAsia"/>
-        </w:rPr>
-        <w:t>中</w:t>
-      </w:r>
-      <w:r>
-        <w:rPr>
-          <w:rFonts w:hint="eastAsia"/>
-        </w:rPr>
-        <w:t>/</w:t>
-      </w:r>
-      <w:r>
-        <w:rPr>
-          <w:rFonts w:hint="eastAsia"/>
-        </w:rPr>
-        <w:t>高分辨率，推荐</w:t>
-      </w:r>
-      <w:r>
-        <w:rPr>
-          <w:rFonts w:hint="eastAsia"/>
-        </w:rPr>
-        <w:t xml:space="preserve"> </w:t>
-      </w:r>
-      <w:r>
-        <w:rPr>
-          <w:rFonts w:hint="eastAsia"/>
-        </w:rPr>
-        <w:t>中分辨率</w:t>
-      </w:r>
-      <w:r>
-        <w:rPr>
-          <w:rFonts w:hint="eastAsia"/>
-        </w:rPr>
-        <w:t>。低</w:t>
-      </w:r>
-      <w:r>
-        <w:rPr>
-          <w:rFonts w:hint="eastAsia"/>
-        </w:rPr>
-        <w:t>/</w:t>
-      </w:r>
-      <w:r>
-        <w:rPr>
-          <w:rFonts w:hint="eastAsia"/>
-        </w:rPr>
-        <w:t>中</w:t>
-      </w:r>
-      <w:r>
-        <w:rPr>
-          <w:rFonts w:hint="eastAsia"/>
-        </w:rPr>
-        <w:t>/</w:t>
-      </w:r>
-      <w:r>
-        <w:rPr>
-          <w:rFonts w:hint="eastAsia"/>
-        </w:rPr>
-        <w:t>高分辨率分别将一块屏幕分为</w:t>
-      </w:r>
-      <w:r>
-        <w:rPr>
-          <w:rFonts w:hint="eastAsia"/>
-        </w:rPr>
-        <w:t>1/4/16</w:t>
-      </w:r>
-      <w:r>
-        <w:rPr>
-          <w:rFonts w:hint="eastAsia"/>
-        </w:rPr>
-        <w:t>个感应区。</w:t>
-      </w:r>
-    </w:p>
-    <w:p>
-      <w:pPr>
-        <w:ind w:leftChars="100" w:left="220"/>
-      </w:pPr>
-      <w:r>
-        <w:rPr>
-          <w:rFonts w:hint="eastAsia"/>
-        </w:rPr>
         <w:t>Temp Change Over</w:t>
       </w:r>
       <w:r>
@@ -10063,7 +10076,6 @@
         <w:rPr>
           <w:rFonts w:hint="eastAsia"/>
         </w:rPr>
-        <w:lastRenderedPageBreak/>
         <w:t>设置选项卡</w:t>
       </w:r>
     </w:p>
@@ -10075,6 +10087,7 @@
         <w:rPr>
           <w:noProof/>
         </w:rPr>
+        <w:lastRenderedPageBreak/>
         <w:drawing>
           <wp:inline distT="0" distB="0" distL="0" distR="0" wp14:anchorId="5095E130" wp14:editId="20ECC7FB">
             <wp:extent cx="3523809" cy="961905"/>
@@ -10168,12 +10181,14 @@
         </w:rPr>
         <w:t>在</w:t>
       </w:r>
+      <w:proofErr w:type="spellStart"/>
       <w:r>
         <w:rPr>
           <w:rFonts w:hint="eastAsia"/>
         </w:rPr>
         <w:t>NovaLCT</w:t>
       </w:r>
+      <w:proofErr w:type="spellEnd"/>
       <w:r>
         <w:rPr>
           <w:rFonts w:hint="eastAsia"/>
@@ -10393,13 +10408,14 @@
       <w:pPr>
         <w:ind w:leftChars="100" w:left="220"/>
       </w:pPr>
-      <w:r>
-        <w:rPr>
-          <w:rFonts w:hint="eastAsia"/>
-        </w:rPr>
-        <w:lastRenderedPageBreak/>
+      <w:proofErr w:type="spellStart"/>
+      <w:r>
+        <w:rPr>
+          <w:rFonts w:hint="eastAsia"/>
+        </w:rPr>
         <w:t>ScanBoard</w:t>
       </w:r>
+      <w:proofErr w:type="spellEnd"/>
       <w:r>
         <w:rPr>
           <w:rFonts w:hint="eastAsia"/>
@@ -10417,6 +10433,7 @@
         <w:rPr>
           <w:noProof/>
         </w:rPr>
+        <w:lastRenderedPageBreak/>
         <w:drawing>
           <wp:inline distT="0" distB="0" distL="0" distR="0" wp14:anchorId="72BCCA95" wp14:editId="04564548">
             <wp:extent cx="4848225" cy="2899697"/>
@@ -10458,24 +10475,28 @@
       <w:pPr>
         <w:ind w:leftChars="100" w:left="220"/>
       </w:pPr>
+      <w:proofErr w:type="spellStart"/>
       <w:r>
         <w:rPr>
           <w:rFonts w:hint="eastAsia"/>
         </w:rPr>
         <w:t>PowerUser</w:t>
       </w:r>
+      <w:proofErr w:type="spellEnd"/>
       <w:r>
         <w:rPr>
           <w:rFonts w:hint="eastAsia"/>
         </w:rPr>
         <w:t>（高级用户）：输入</w:t>
       </w:r>
+      <w:proofErr w:type="spellStart"/>
       <w:r>
         <w:rPr>
           <w:rFonts w:hint="eastAsia"/>
         </w:rPr>
         <w:t>yestech</w:t>
       </w:r>
+      <w:proofErr w:type="spellEnd"/>
       <w:r>
         <w:rPr>
           <w:rFonts w:hint="eastAsia"/>
@@ -10716,17 +10737,33 @@
         </w:rPr>
         <w:t>）：将在</w:t>
       </w:r>
+      <w:proofErr w:type="spellStart"/>
       <w:r>
         <w:rPr>
           <w:rFonts w:hint="eastAsia"/>
         </w:rPr>
         <w:t>NovaLCT</w:t>
       </w:r>
-      <w:r>
-        <w:rPr>
-          <w:rFonts w:hint="eastAsia"/>
-        </w:rPr>
-        <w:t>里配置好的屏幕添加到播放窗口窗口属性：可以设置播放窗口的备注、位置</w:t>
+      <w:proofErr w:type="spellEnd"/>
+      <w:r>
+        <w:rPr>
+          <w:rFonts w:hint="eastAsia"/>
+        </w:rPr>
+        <w:t>里配置好的屏幕添加到播放</w:t>
+      </w:r>
+      <w:proofErr w:type="gramStart"/>
+      <w:r>
+        <w:rPr>
+          <w:rFonts w:hint="eastAsia"/>
+        </w:rPr>
+        <w:t>窗口窗口</w:t>
+      </w:r>
+      <w:proofErr w:type="gramEnd"/>
+      <w:r>
+        <w:rPr>
+          <w:rFonts w:hint="eastAsia"/>
+        </w:rPr>
+        <w:t>属性：可以设置播放窗口的备注、位置</w:t>
       </w:r>
       <w:r>
         <w:rPr>
@@ -10984,7 +11021,18 @@
     </w:p>
     <w:p>
       <w:pPr>
-        <w:ind w:leftChars="500" w:left="1100"/>
+        <w:pStyle w:val="4"/>
+      </w:pPr>
+      <w:r>
+        <w:rPr>
+          <w:rFonts w:hint="eastAsia"/>
+        </w:rPr>
+        <w:t>节目添加</w:t>
+      </w:r>
+    </w:p>
+    <w:p/>
+    <w:p>
+      <w:pPr>
         <w:rPr>
           <w:rFonts w:asciiTheme="majorHAnsi" w:eastAsiaTheme="majorEastAsia" w:hAnsiTheme="majorHAnsi" w:cstheme="majorBidi"/>
           <w:caps/>
@@ -11208,12 +11256,14 @@
         </w:rPr>
         <w:t>使用</w:t>
       </w:r>
+      <w:proofErr w:type="spellStart"/>
       <w:r>
         <w:rPr>
           <w:rFonts w:hint="eastAsia"/>
         </w:rPr>
         <w:t>NovaLCT</w:t>
       </w:r>
+      <w:proofErr w:type="spellEnd"/>
       <w:r>
         <w:rPr>
           <w:rFonts w:hint="eastAsia"/>
@@ -12234,7 +12284,21 @@
         <w:rPr>
           <w:rFonts w:hint="eastAsia"/>
         </w:rPr>
-        <w:t>打开诺瓦软件查看是否检测到控制系统，如果没有检测到，则重新拔插</w:t>
+        <w:t>打开诺</w:t>
+      </w:r>
+      <w:proofErr w:type="gramStart"/>
+      <w:r>
+        <w:rPr>
+          <w:rFonts w:hint="eastAsia"/>
+        </w:rPr>
+        <w:t>瓦软件</w:t>
+      </w:r>
+      <w:proofErr w:type="gramEnd"/>
+      <w:r>
+        <w:rPr>
+          <w:rFonts w:hint="eastAsia"/>
+        </w:rPr>
+        <w:t>查看是否检测到控制系统，如果没有检测到，则重新拔插</w:t>
       </w:r>
       <w:r>
         <w:rPr>
@@ -12248,9 +12312,11 @@
         </w:rPr>
         <w:t>串口线或重启</w:t>
       </w:r>
+      <w:proofErr w:type="spellStart"/>
       <w:r>
         <w:t>MarsServerProvider</w:t>
       </w:r>
+      <w:proofErr w:type="spellEnd"/>
       <w:r>
         <w:rPr>
           <w:rFonts w:hint="eastAsia"/>
@@ -12366,12 +12432,14 @@
         </w:rPr>
         <w:t>打开</w:t>
       </w:r>
+      <w:proofErr w:type="spellStart"/>
       <w:r>
         <w:rPr>
           <w:rFonts w:cs="Times New Roman"/>
         </w:rPr>
         <w:t>NovaLCT</w:t>
       </w:r>
+      <w:proofErr w:type="spellEnd"/>
       <w:r>
         <w:rPr>
           <w:rFonts w:hint="eastAsia"/>
@@ -12611,7 +12679,7 @@
         <w:rFonts w:hint="eastAsia"/>
         <w:noProof/>
       </w:rPr>
-      <w:t>概述</w:t>
+      <w:t>常见问题及解决方法</w:t>
     </w:r>
     <w:r>
       <w:fldChar w:fldCharType="end"/>
@@ -14005,7 +14073,7 @@
       </w:pPr>
     </w:pPrDefault>
   </w:docDefaults>
-  <w:latentStyles w:defLockedState="0" w:defUIPriority="99" w:defSemiHidden="0" w:defUnhideWhenUsed="0" w:defQFormat="0" w:count="375">
+  <w:latentStyles w:defLockedState="0" w:defUIPriority="99" w:defSemiHidden="0" w:defUnhideWhenUsed="0" w:defQFormat="0" w:count="376">
     <w:lsdException w:name="Normal" w:uiPriority="0" w:qFormat="1"/>
     <w:lsdException w:name="heading 1" w:uiPriority="9" w:qFormat="1"/>
     <w:lsdException w:name="heading 2" w:semiHidden="1" w:uiPriority="9" w:unhideWhenUsed="1" w:qFormat="1"/>
@@ -14381,6 +14449,7 @@
     <w:lsdException w:name="Smart Hyperlink" w:semiHidden="1" w:unhideWhenUsed="1"/>
     <w:lsdException w:name="Hashtag" w:semiHidden="1" w:unhideWhenUsed="1"/>
     <w:lsdException w:name="Unresolved Mention" w:semiHidden="1" w:unhideWhenUsed="1"/>
+    <w:lsdException w:name="Smart Link" w:semiHidden="1" w:unhideWhenUsed="1"/>
   </w:latentStyles>
   <w:style w:type="paragraph" w:default="1" w:styleId="a">
     <w:name w:val="Normal"/>
@@ -15773,15 +15842,6 @@
 </file>
 
 <file path=customXml/item1.xml><?xml version="1.0" encoding="utf-8"?>
-<?mso-contentType ?>
-<FormTemplates xmlns="http://schemas.microsoft.com/sharepoint/v3/contenttype/forms">
-  <Display>DocumentLibraryForm</Display>
-  <Edit>AssetEditForm</Edit>
-  <New>DocumentLibraryForm</New>
-</FormTemplates>
-</file>
-
-<file path=customXml/item2.xml><?xml version="1.0" encoding="utf-8"?>
 <p:properties xmlns:p="http://schemas.microsoft.com/office/2006/metadata/properties" xmlns:xsi="http://www.w3.org/2001/XMLSchema-instance" xmlns:pc="http://schemas.microsoft.com/office/infopath/2007/PartnerControls">
   <documentManagement>
     <APDescription xmlns="4873beb7-5857-4685-be1f-d57550cc96cc" xsi:nil="true"/>
@@ -15905,6 +15965,15 @@
     <UANotes xmlns="4873beb7-5857-4685-be1f-d57550cc96cc" xsi:nil="true"/>
   </documentManagement>
 </p:properties>
+</file>
+
+<file path=customXml/item2.xml><?xml version="1.0" encoding="utf-8"?>
+<?mso-contentType ?>
+<FormTemplates xmlns="http://schemas.microsoft.com/sharepoint/v3/contenttype/forms">
+  <Display>DocumentLibraryForm</Display>
+  <Edit>AssetEditForm</Edit>
+  <New>DocumentLibraryForm</New>
+</FormTemplates>
 </file>
 
 <file path=customXml/item3.xml><?xml version="1.0" encoding="utf-8"?>
@@ -17001,19 +17070,19 @@
 </file>
 
 <file path=customXml/itemProps1.xml><?xml version="1.0" encoding="utf-8"?>
-<ds:datastoreItem xmlns:ds="http://schemas.openxmlformats.org/officeDocument/2006/customXml" ds:itemID="{FF740C13-C6A2-43D3-86C5-4CBB969C2CB1}">
+<ds:datastoreItem xmlns:ds="http://schemas.openxmlformats.org/officeDocument/2006/customXml" ds:itemID="{83AE4ADC-D632-40A7-A0C1-0481BB069C4F}">
   <ds:schemaRefs>
-    <ds:schemaRef ds:uri="http://schemas.microsoft.com/sharepoint/v3/contenttype/forms"/>
+    <ds:schemaRef ds:uri="http://schemas.microsoft.com/office/2006/metadata/properties"/>
+    <ds:schemaRef ds:uri="http://schemas.microsoft.com/office/infopath/2007/PartnerControls"/>
+    <ds:schemaRef ds:uri="4873beb7-5857-4685-be1f-d57550cc96cc"/>
   </ds:schemaRefs>
 </ds:datastoreItem>
 </file>
 
 <file path=customXml/itemProps2.xml><?xml version="1.0" encoding="utf-8"?>
-<ds:datastoreItem xmlns:ds="http://schemas.openxmlformats.org/officeDocument/2006/customXml" ds:itemID="{83AE4ADC-D632-40A7-A0C1-0481BB069C4F}">
+<ds:datastoreItem xmlns:ds="http://schemas.openxmlformats.org/officeDocument/2006/customXml" ds:itemID="{FF740C13-C6A2-43D3-86C5-4CBB969C2CB1}">
   <ds:schemaRefs>
-    <ds:schemaRef ds:uri="http://schemas.microsoft.com/office/2006/metadata/properties"/>
-    <ds:schemaRef ds:uri="http://schemas.microsoft.com/office/infopath/2007/PartnerControls"/>
-    <ds:schemaRef ds:uri="4873beb7-5857-4685-be1f-d57550cc96cc"/>
+    <ds:schemaRef ds:uri="http://schemas.microsoft.com/sharepoint/v3/contenttype/forms"/>
   </ds:schemaRefs>
 </ds:datastoreItem>
 </file>
@@ -17037,7 +17106,7 @@
 </file>
 
 <file path=customXml/itemProps4.xml><?xml version="1.0" encoding="utf-8"?>
-<ds:datastoreItem xmlns:ds="http://schemas.openxmlformats.org/officeDocument/2006/customXml" ds:itemID="{8C5C5310-B268-4A06-AA2B-5DCE8AA71A36}">
+<ds:datastoreItem xmlns:ds="http://schemas.openxmlformats.org/officeDocument/2006/customXml" ds:itemID="{F50C28E0-8C20-409B-81C6-E8A5E1214C75}">
   <ds:schemaRefs>
     <ds:schemaRef ds:uri="http://schemas.openxmlformats.org/officeDocument/2006/bibliography"/>
   </ds:schemaRefs>
